--- a/2018/июнь/13.06/Пивовар  ЛВ.docx
+++ b/2018/июнь/13.06/Пивовар  ЛВ.docx
@@ -8,11 +8,15 @@
         <w:ind w:left="-567" w:right="-58"/>
         <w:rPr>
           <w:b w:val="0"/>
+          <w:sz w:val="24"/>
+          <w:szCs w:val="24"/>
         </w:rPr>
       </w:pPr>
       <w:r>
         <w:rPr>
           <w:b w:val="0"/>
+          <w:sz w:val="24"/>
+          <w:szCs w:val="24"/>
         </w:rPr>
         <w:t>Выписной эпикриз</w:t>
       </w:r>
@@ -23,15 +27,29 @@
         <w:ind w:left="-567"/>
         <w:rPr>
           <w:b/>
+          <w:sz w:val="24"/>
+          <w:szCs w:val="24"/>
         </w:rPr>
       </w:pPr>
       <w:r>
+        <w:rPr>
+          <w:sz w:val="24"/>
+          <w:szCs w:val="24"/>
+        </w:rPr>
         <w:t xml:space="preserve">Из истории болезни № </w:t>
       </w:r>
       <w:r>
+        <w:rPr>
+          <w:sz w:val="24"/>
+          <w:szCs w:val="24"/>
+        </w:rPr>
         <w:t xml:space="preserve"> </w:t>
       </w:r>
       <w:r>
+        <w:rPr>
+          <w:sz w:val="24"/>
+          <w:szCs w:val="24"/>
+        </w:rPr>
         <w:t>775</w:t>
       </w:r>
     </w:p>
@@ -39,11 +57,23 @@
       <w:pPr>
         <w:pStyle w:val="5"/>
         <w:ind w:left="-567"/>
+        <w:rPr>
+          <w:sz w:val="24"/>
+          <w:szCs w:val="24"/>
+        </w:rPr>
       </w:pPr>
       <w:r>
+        <w:rPr>
+          <w:sz w:val="24"/>
+          <w:szCs w:val="24"/>
+        </w:rPr>
         <w:t xml:space="preserve">Ф.И.О: </w:t>
       </w:r>
       <w:r>
+        <w:rPr>
+          <w:sz w:val="24"/>
+          <w:szCs w:val="24"/>
+        </w:rPr>
         <w:t>Пивовар Лариса Владимировна</w:t>
       </w:r>
     </w:p>
@@ -52,35 +82,29 @@
         <w:ind w:left="-567"/>
         <w:jc w:val="both"/>
         <w:rPr>
-          <w:sz w:val="28"/>
-          <w:szCs w:val="20"/>
           <w:lang w:val="ru-RU"/>
         </w:rPr>
       </w:pPr>
       <w:r>
         <w:rPr>
-          <w:sz w:val="28"/>
           <w:lang w:val="ru-RU"/>
         </w:rPr>
         <w:t>Год рождения:</w:t>
       </w:r>
       <w:r>
         <w:rPr>
-          <w:sz w:val="28"/>
           <w:lang w:val="ru-RU"/>
         </w:rPr>
         <w:t xml:space="preserve"> </w:t>
       </w:r>
       <w:r>
         <w:rPr>
-          <w:sz w:val="28"/>
           <w:lang w:val="ru-RU"/>
         </w:rPr>
         <w:t>19</w:t>
       </w:r>
       <w:r>
         <w:rPr>
-          <w:sz w:val="28"/>
           <w:lang w:val="ru-RU"/>
         </w:rPr>
         <w:t>67</w:t>
@@ -91,36 +115,29 @@
         <w:ind w:left="-567"/>
         <w:jc w:val="both"/>
         <w:rPr>
-          <w:sz w:val="28"/>
           <w:lang w:val="ru-RU"/>
         </w:rPr>
       </w:pPr>
       <w:r>
         <w:rPr>
-          <w:sz w:val="28"/>
           <w:lang w:val="ru-RU"/>
         </w:rPr>
         <w:t xml:space="preserve">Место жительства: </w:t>
       </w:r>
       <w:r>
         <w:rPr>
-          <w:sz w:val="28"/>
           <w:lang w:val="ru-RU"/>
         </w:rPr>
         <w:t xml:space="preserve">г. </w:t>
       </w:r>
       <w:r>
         <w:rPr>
-          <w:sz w:val="28"/>
           <w:lang w:val="ru-RU"/>
         </w:rPr>
         <w:t>Запорожье</w:t>
       </w:r>
-      <w:bookmarkStart w:id="0" w:name="_GoBack"/>
-      <w:bookmarkEnd w:id="0"/>
-      <w:r>
-        <w:rPr>
-          <w:sz w:val="28"/>
+      <w:r>
+        <w:rPr>
           <w:lang w:val="ru-RU"/>
         </w:rPr>
         <w:t xml:space="preserve"> ул.  </w:t>
@@ -128,7 +145,6 @@
       <w:proofErr w:type="gramStart"/>
       <w:r>
         <w:rPr>
-          <w:sz w:val="28"/>
           <w:lang w:val="ru-RU"/>
         </w:rPr>
         <w:t>Хозяйственная</w:t>
@@ -136,7 +152,6 @@
       <w:proofErr w:type="gramEnd"/>
       <w:r>
         <w:rPr>
-          <w:sz w:val="28"/>
           <w:lang w:val="ru-RU"/>
         </w:rPr>
         <w:t xml:space="preserve"> 41</w:t>
@@ -147,21 +162,17 @@
         <w:ind w:left="-567"/>
         <w:jc w:val="both"/>
         <w:rPr>
-          <w:sz w:val="28"/>
-          <w:szCs w:val="20"/>
           <w:lang w:val="ru-RU"/>
         </w:rPr>
       </w:pPr>
       <w:r>
         <w:rPr>
-          <w:sz w:val="28"/>
           <w:lang w:val="ru-RU"/>
         </w:rPr>
         <w:t xml:space="preserve">Место работы: </w:t>
       </w:r>
       <w:r>
         <w:rPr>
-          <w:sz w:val="28"/>
           <w:lang w:val="ru-RU"/>
         </w:rPr>
         <w:t>н/р</w:t>
@@ -169,7 +180,6 @@
       <w:proofErr w:type="gramStart"/>
       <w:r>
         <w:rPr>
-          <w:sz w:val="28"/>
           <w:lang w:val="ru-RU"/>
         </w:rPr>
         <w:t xml:space="preserve"> .</w:t>
@@ -181,14 +191,12 @@
         <w:ind w:left="-567"/>
         <w:jc w:val="both"/>
         <w:rPr>
-          <w:sz w:val="28"/>
           <w:lang w:val="ru-RU"/>
         </w:rPr>
       </w:pPr>
       <w:sdt>
         <w:sdtPr>
           <w:rPr>
-            <w:sz w:val="28"/>
             <w:lang w:val="ru-RU"/>
           </w:rPr>
           <w:id w:val="-898747501"/>
@@ -204,7 +212,6 @@
         <w:sdtContent>
           <w:r>
             <w:rPr>
-              <w:sz w:val="28"/>
               <w:lang w:val="ru-RU"/>
             </w:rPr>
             <w:t xml:space="preserve">Находился </w:t>
@@ -213,23 +220,20 @@
       </w:sdt>
       <w:r>
         <w:rPr>
-          <w:sz w:val="28"/>
           <w:lang w:val="ru-RU"/>
         </w:rPr>
         <w:t xml:space="preserve"> на лечении с </w:t>
       </w:r>
       <w:r>
         <w:rPr>
-          <w:sz w:val="28"/>
           <w:lang w:val="ru-RU"/>
         </w:rPr>
         <w:t xml:space="preserve">  </w:t>
       </w:r>
-      <w:bookmarkStart w:id="1" w:name="c"/>
+      <w:bookmarkStart w:id="0" w:name="c"/>
       <w:sdt>
         <w:sdtPr>
           <w:rPr>
-            <w:sz w:val="28"/>
             <w:lang w:val="ru-RU"/>
           </w:rPr>
           <w:alias w:val="с"/>
@@ -238,7 +242,7 @@
           <w:placeholder>
             <w:docPart w:val="7862C20F9BFF4F74B33C6AE439DF9412"/>
           </w:placeholder>
-          <w:date w:fullDate="2018-05-30T00:00:00Z">
+          <w:date w:fullDate="2018-06-04T00:00:00Z">
             <w:dateFormat w:val="dd.MM.yy"/>
             <w:lid w:val="ru-RU"/>
             <w:storeMappedDataAs w:val="dateTime"/>
@@ -249,40 +253,35 @@
         <w:sdtContent>
           <w:r>
             <w:rPr>
-              <w:sz w:val="28"/>
               <w:lang w:val="ru-RU"/>
             </w:rPr>
-            <w:t>30.05.18</w:t>
+            <w:t>04.06.18</w:t>
           </w:r>
         </w:sdtContent>
       </w:sdt>
       <w:r>
         <w:rPr>
-          <w:sz w:val="28"/>
           <w:lang w:val="ru-RU"/>
         </w:rPr>
         <w:t>.</w:t>
       </w:r>
       <w:r>
         <w:rPr>
-          <w:sz w:val="28"/>
           <w:lang w:val="ru-RU"/>
         </w:rPr>
         <w:t xml:space="preserve"> </w:t>
       </w:r>
-      <w:bookmarkEnd w:id="1"/>
-      <w:r>
-        <w:rPr>
-          <w:sz w:val="28"/>
+      <w:bookmarkEnd w:id="0"/>
+      <w:r>
+        <w:rPr>
           <w:lang w:val="ru-RU"/>
         </w:rPr>
         <w:t xml:space="preserve">по   </w:t>
       </w:r>
-      <w:bookmarkStart w:id="2" w:name="по"/>
+      <w:bookmarkStart w:id="1" w:name="по"/>
       <w:sdt>
         <w:sdtPr>
           <w:rPr>
-            <w:sz w:val="28"/>
             <w:lang w:val="ru-RU"/>
           </w:rPr>
           <w:alias w:val="по"/>
@@ -291,7 +290,7 @@
           <w:placeholder>
             <w:docPart w:val="6F3D715C50A044CEB33B04E316EBB828"/>
           </w:placeholder>
-          <w:date w:fullDate="2018-06-07T00:00:00Z">
+          <w:date w:fullDate="2018-06-19T00:00:00Z">
             <w:dateFormat w:val="dd.MM.yy"/>
             <w:lid w:val="ru-RU"/>
             <w:storeMappedDataAs w:val="dateTime"/>
@@ -302,24 +301,21 @@
         <w:sdtContent>
           <w:r>
             <w:rPr>
-              <w:sz w:val="28"/>
               <w:lang w:val="ru-RU"/>
             </w:rPr>
-            <w:t>07.06.18</w:t>
+            <w:t>19.06.18</w:t>
           </w:r>
         </w:sdtContent>
       </w:sdt>
       <w:r>
         <w:rPr>
-          <w:sz w:val="28"/>
           <w:lang w:val="ru-RU"/>
         </w:rPr>
         <w:t xml:space="preserve"> </w:t>
       </w:r>
-      <w:bookmarkEnd w:id="2"/>
-      <w:r>
-        <w:rPr>
-          <w:sz w:val="28"/>
+      <w:bookmarkEnd w:id="1"/>
+      <w:r>
+        <w:rPr>
           <w:lang w:val="ru-RU"/>
         </w:rPr>
         <w:t xml:space="preserve">в </w:t>
@@ -327,7 +323,6 @@
       <w:sdt>
         <w:sdtPr>
           <w:rPr>
-            <w:sz w:val="28"/>
             <w:lang w:val="ru-RU"/>
           </w:rPr>
           <w:id w:val="-690990251"/>
@@ -343,7 +338,6 @@
         <w:sdtContent>
           <w:r>
             <w:rPr>
-              <w:sz w:val="28"/>
               <w:lang w:val="ru-RU"/>
             </w:rPr>
             <w:t>энд.</w:t>
@@ -352,7 +346,6 @@
       </w:sdt>
       <w:r>
         <w:rPr>
-          <w:sz w:val="28"/>
           <w:lang w:val="ru-RU"/>
         </w:rPr>
         <w:t xml:space="preserve">  отд.</w:t>
@@ -363,15 +356,11 @@
         <w:ind w:left="-567"/>
         <w:jc w:val="both"/>
         <w:rPr>
-          <w:sz w:val="28"/>
-          <w:szCs w:val="28"/>
           <w:lang w:val="ru-RU"/>
         </w:rPr>
       </w:pPr>
       <w:r>
         <w:rPr>
-          <w:sz w:val="28"/>
-          <w:szCs w:val="28"/>
           <w:u w:val="single"/>
           <w:lang w:val="ru-RU"/>
         </w:rPr>
@@ -379,71 +368,39 @@
       </w:r>
       <w:r>
         <w:rPr>
-          <w:sz w:val="28"/>
-          <w:szCs w:val="28"/>
           <w:lang w:val="ru-RU"/>
         </w:rPr>
         <w:t>:</w:t>
       </w:r>
-      <w:bookmarkStart w:id="3" w:name="дз"/>
-      <w:bookmarkEnd w:id="3"/>
-      <w:r>
-        <w:rPr>
-          <w:sz w:val="28"/>
-          <w:szCs w:val="28"/>
-          <w:lang w:val="ru-RU"/>
-        </w:rPr>
-        <w:t xml:space="preserve">  </w:t>
-      </w:r>
-      <w:r>
-        <w:rPr>
-          <w:sz w:val="26"/>
-          <w:szCs w:val="26"/>
-          <w:lang w:val="ru-RU"/>
-        </w:rPr>
-        <w:t>Сахарный диабет, тип</w:t>
-      </w:r>
-      <w:proofErr w:type="gramStart"/>
-      <w:r>
-        <w:rPr>
-          <w:sz w:val="26"/>
-          <w:szCs w:val="26"/>
-          <w:lang w:val="ru-RU"/>
-        </w:rPr>
-        <w:t xml:space="preserve"> ,</w:t>
-      </w:r>
-      <w:proofErr w:type="gramEnd"/>
-      <w:r>
-        <w:rPr>
-          <w:sz w:val="26"/>
-          <w:szCs w:val="26"/>
+      <w:bookmarkStart w:id="2" w:name="дз"/>
+      <w:bookmarkEnd w:id="2"/>
+      <w:r>
+        <w:rPr>
+          <w:lang w:val="ru-RU"/>
+        </w:rPr>
+        <w:t xml:space="preserve">  Сахарный диабет, тип </w:t>
+      </w:r>
+      <w:r>
+        <w:rPr>
+          <w:lang w:val="ru-RU"/>
+        </w:rPr>
+        <w:t>1</w:t>
+      </w:r>
+      <w:r>
+        <w:rPr>
+          <w:lang w:val="ru-RU"/>
+        </w:rPr>
+        <w:t xml:space="preserve">, </w:t>
+      </w:r>
+      <w:r>
+        <w:rPr>
           <w:lang w:val="ru-RU"/>
         </w:rPr>
         <w:t xml:space="preserve"> </w:t>
-      </w:r>
-      <w:proofErr w:type="spellStart"/>
-      <w:r>
-        <w:rPr>
-          <w:sz w:val="26"/>
-          <w:szCs w:val="26"/>
-          <w:lang w:val="ru-RU"/>
-        </w:rPr>
-        <w:t>вторичноинсулинзависимый</w:t>
-      </w:r>
-      <w:proofErr w:type="spellEnd"/>
-      <w:r>
-        <w:rPr>
-          <w:sz w:val="26"/>
-          <w:szCs w:val="26"/>
-          <w:lang w:val="ru-RU"/>
-        </w:rPr>
-        <w:t xml:space="preserve">, </w:t>
       </w:r>
       <w:sdt>
         <w:sdtPr>
           <w:rPr>
-            <w:sz w:val="26"/>
-            <w:szCs w:val="26"/>
             <w:lang w:val="ru-RU"/>
           </w:rPr>
           <w:id w:val="355073878"/>
@@ -460,26 +417,20 @@
         <w:sdtContent>
           <w:r>
             <w:rPr>
-              <w:sz w:val="26"/>
-              <w:szCs w:val="26"/>
               <w:lang w:val="ru-RU"/>
             </w:rPr>
-            <w:t>средней тяжести,</w:t>
+            <w:t>тяжелая форма, лабильное течение со склонностью к гипогликемическим состояниям,</w:t>
           </w:r>
         </w:sdtContent>
       </w:sdt>
       <w:r>
         <w:rPr>
-          <w:sz w:val="26"/>
-          <w:szCs w:val="26"/>
           <w:lang w:val="ru-RU"/>
         </w:rPr>
         <w:t xml:space="preserve"> </w:t>
       </w:r>
       <w:r>
         <w:rPr>
-          <w:sz w:val="26"/>
-          <w:szCs w:val="26"/>
           <w:lang w:val="ru-RU"/>
         </w:rPr>
         <w:t xml:space="preserve">ст. </w:t>
@@ -487,8 +438,6 @@
       <w:sdt>
         <w:sdtPr>
           <w:rPr>
-            <w:sz w:val="26"/>
-            <w:szCs w:val="26"/>
             <w:lang w:val="ru-RU"/>
           </w:rPr>
           <w:alias w:val="диабет"/>
@@ -508,8 +457,6 @@
         <w:sdtContent>
           <w:r>
             <w:rPr>
-              <w:sz w:val="26"/>
-              <w:szCs w:val="26"/>
               <w:lang w:val="ru-RU"/>
             </w:rPr>
             <w:t>декомпенсации.</w:t>
@@ -518,483 +465,44 @@
       </w:sdt>
       <w:r>
         <w:rPr>
-          <w:sz w:val="26"/>
-          <w:szCs w:val="26"/>
           <w:lang w:val="ru-RU"/>
         </w:rPr>
         <w:t xml:space="preserve">  </w:t>
       </w:r>
-    </w:p>
-    <w:p>
-      <w:pPr>
-        <w:ind w:left="-567"/>
-        <w:jc w:val="both"/>
-        <w:rPr>
-          <w:sz w:val="28"/>
-          <w:szCs w:val="28"/>
-          <w:lang w:val="ru-RU"/>
-        </w:rPr>
-      </w:pPr>
-      <w:r>
-        <w:rPr>
-          <w:sz w:val="28"/>
-          <w:szCs w:val="28"/>
-          <w:lang w:val="ru-RU"/>
-        </w:rPr>
-        <w:t xml:space="preserve">Диабетическая ангиопатия сетчатки ОИ. </w:t>
-      </w:r>
-    </w:p>
-    <w:p>
-      <w:pPr>
-        <w:ind w:left="-567"/>
-        <w:jc w:val="both"/>
-        <w:rPr>
-          <w:color w:val="0000CC"/>
-          <w:sz w:val="28"/>
-          <w:szCs w:val="28"/>
-          <w:lang w:val="ru-RU"/>
-        </w:rPr>
-      </w:pPr>
-      <w:r>
-        <w:rPr>
-          <w:color w:val="0000CC"/>
-          <w:sz w:val="28"/>
-          <w:szCs w:val="28"/>
-          <w:lang w:val="ru-RU"/>
-        </w:rPr>
-        <w:t>Диабетическая дистальная симметричная полинейропатия н/к, сенсомоторная форма</w:t>
-      </w:r>
-      <w:r>
-        <w:rPr>
-          <w:color w:val="0000CC"/>
-          <w:sz w:val="28"/>
-          <w:szCs w:val="28"/>
-          <w:lang w:val="ru-RU"/>
-        </w:rPr>
-        <w:t xml:space="preserve"> (NSS 6, NDS 6), </w:t>
-      </w:r>
-      <w:r>
-        <w:rPr>
-          <w:color w:val="0000CC"/>
-          <w:sz w:val="28"/>
-          <w:szCs w:val="28"/>
-          <w:lang w:val="ru-RU"/>
-        </w:rPr>
-        <w:t xml:space="preserve">  хроническое течение</w:t>
-      </w:r>
-    </w:p>
-    <w:p>
-      <w:pPr>
-        <w:ind w:left="-567"/>
-        <w:jc w:val="both"/>
-        <w:rPr>
-          <w:sz w:val="28"/>
-          <w:szCs w:val="28"/>
-          <w:lang w:val="ru-RU"/>
-        </w:rPr>
-      </w:pPr>
-      <w:r>
-        <w:rPr>
-          <w:sz w:val="28"/>
-          <w:szCs w:val="28"/>
-          <w:lang w:val="ru-RU"/>
-        </w:rPr>
-        <w:t>Диабетическая ангиопатия артерий н/к</w:t>
-      </w:r>
-      <w:r>
-        <w:rPr>
-          <w:sz w:val="28"/>
-          <w:szCs w:val="28"/>
-          <w:lang w:val="ru-RU"/>
-        </w:rPr>
-        <w:t xml:space="preserve"> II ст</w:t>
-      </w:r>
-      <w:r>
-        <w:rPr>
-          <w:sz w:val="28"/>
-          <w:szCs w:val="28"/>
-          <w:lang w:val="ru-RU"/>
-        </w:rPr>
-        <w:t xml:space="preserve">. </w:t>
-      </w:r>
-    </w:p>
-    <w:p>
-      <w:pPr>
-        <w:ind w:left="-567"/>
-        <w:jc w:val="both"/>
-        <w:rPr>
-          <w:sz w:val="28"/>
-          <w:szCs w:val="28"/>
-          <w:lang w:val="ru-RU"/>
-        </w:rPr>
-      </w:pPr>
-      <w:r>
-        <w:rPr>
-          <w:color w:val="7030A0"/>
-          <w:sz w:val="28"/>
-          <w:szCs w:val="28"/>
-          <w:lang w:val="ru-RU"/>
-        </w:rPr>
-        <w:t>ХБП II-IV ст. Диабетическая нефропатия III-IV ст.</w:t>
-      </w:r>
-      <w:r>
-        <w:rPr>
-          <w:color w:val="7030A0"/>
-          <w:sz w:val="28"/>
-          <w:szCs w:val="28"/>
+      <w:r>
+        <w:rPr>
+          <w:lang w:val="ru-RU"/>
+        </w:rPr>
+        <w:t xml:space="preserve"> Ацетонурия. </w:t>
+      </w:r>
+      <w:r>
+        <w:rPr>
+          <w:lang w:val="ru-RU"/>
+        </w:rPr>
+        <w:t xml:space="preserve">Непролиферативная  диабетическая </w:t>
+      </w:r>
+      <w:proofErr w:type="spellStart"/>
+      <w:r>
+        <w:rPr>
+          <w:lang w:val="ru-RU"/>
+        </w:rPr>
+        <w:t>ретинопатия</w:t>
+      </w:r>
+      <w:proofErr w:type="spellEnd"/>
+      <w:r>
+        <w:rPr>
           <w:lang w:val="ru-RU"/>
         </w:rPr>
         <w:t xml:space="preserve"> </w:t>
-      </w:r>
-    </w:p>
-    <w:p>
-      <w:pPr>
-        <w:ind w:left="-567"/>
-        <w:jc w:val="both"/>
-        <w:rPr>
-          <w:color w:val="E36C0A" w:themeColor="accent6" w:themeShade="BF"/>
-          <w:sz w:val="28"/>
-          <w:szCs w:val="28"/>
-          <w:lang w:val="ru-RU"/>
-        </w:rPr>
-      </w:pPr>
-      <w:r>
-        <w:rPr>
-          <w:color w:val="E36C0A" w:themeColor="accent6" w:themeShade="BF"/>
-          <w:sz w:val="28"/>
-          <w:szCs w:val="28"/>
-          <w:lang w:val="ru-RU"/>
-        </w:rPr>
-        <w:t xml:space="preserve">Ожирение II ст. (ИМТ кг/м2) </w:t>
-      </w:r>
-      <w:proofErr w:type="spellStart"/>
-      <w:r>
-        <w:rPr>
-          <w:color w:val="E36C0A" w:themeColor="accent6" w:themeShade="BF"/>
-          <w:sz w:val="28"/>
-          <w:szCs w:val="28"/>
-          <w:lang w:val="ru-RU"/>
-        </w:rPr>
-        <w:t>алим</w:t>
-      </w:r>
-      <w:proofErr w:type="spellEnd"/>
-      <w:proofErr w:type="gramStart"/>
-      <w:r>
-        <w:rPr>
-          <w:color w:val="E36C0A" w:themeColor="accent6" w:themeShade="BF"/>
-          <w:sz w:val="28"/>
-          <w:szCs w:val="28"/>
-          <w:lang w:val="ru-RU"/>
-        </w:rPr>
-        <w:t>.-</w:t>
-      </w:r>
-      <w:proofErr w:type="gramEnd"/>
-      <w:r>
-        <w:rPr>
-          <w:color w:val="E36C0A" w:themeColor="accent6" w:themeShade="BF"/>
-          <w:sz w:val="28"/>
-          <w:szCs w:val="28"/>
-          <w:lang w:val="ru-RU"/>
-        </w:rPr>
-        <w:t xml:space="preserve">конституционального генеза, стабильное течение.  </w:t>
-      </w:r>
-    </w:p>
-    <w:p>
-      <w:pPr>
-        <w:ind w:left="-567"/>
-        <w:jc w:val="both"/>
-        <w:rPr>
-          <w:sz w:val="28"/>
-          <w:szCs w:val="28"/>
-          <w:lang w:val="ru-RU"/>
-        </w:rPr>
-      </w:pPr>
-      <w:proofErr w:type="gramStart"/>
-      <w:r>
-        <w:rPr>
-          <w:color w:val="4F6228" w:themeColor="accent3" w:themeShade="80"/>
-          <w:sz w:val="28"/>
-          <w:szCs w:val="28"/>
-          <w:lang w:val="ru-RU"/>
-        </w:rPr>
-        <w:t>Аутоиммунный</w:t>
-      </w:r>
-      <w:proofErr w:type="gramEnd"/>
-      <w:r>
-        <w:rPr>
-          <w:color w:val="4F6228" w:themeColor="accent3" w:themeShade="80"/>
-          <w:sz w:val="28"/>
-          <w:szCs w:val="28"/>
-          <w:lang w:val="ru-RU"/>
-        </w:rPr>
-        <w:t xml:space="preserve"> тиреоидит, </w:t>
       </w:r>
       <w:sdt>
         <w:sdtPr>
           <w:rPr>
-            <w:color w:val="4F6228" w:themeColor="accent3" w:themeShade="80"/>
-            <w:sz w:val="28"/>
-            <w:szCs w:val="28"/>
             <w:lang w:val="ru-RU"/>
           </w:rPr>
-          <w:id w:val="105240480"/>
+          <w:id w:val="-718744983"/>
           <w:placeholder>
-            <w:docPart w:val="FBFC6A18E07A484F9E976562E903BEB7"/>
-          </w:placeholder>
-          <w:comboBox>
-            <w:listItem w:displayText="без увеличения объема щит. железы." w:value="без увеличения объема щит. железы."/>
-            <w:listItem w:displayText="гипертрофическая форма." w:value="гипертрофическая форма."/>
-          </w:comboBox>
-        </w:sdtPr>
-        <w:sdtEndPr/>
-        <w:sdtContent>
-          <w:r>
-            <w:rPr>
-              <w:color w:val="4F6228" w:themeColor="accent3" w:themeShade="80"/>
-              <w:sz w:val="28"/>
-              <w:szCs w:val="28"/>
-              <w:lang w:val="ru-RU"/>
-            </w:rPr>
-            <w:t>гипертрофическая форма.</w:t>
-          </w:r>
-        </w:sdtContent>
-      </w:sdt>
-      <w:r>
-        <w:rPr>
-          <w:color w:val="4F6228" w:themeColor="accent3" w:themeShade="80"/>
-          <w:sz w:val="28"/>
-          <w:szCs w:val="28"/>
-          <w:lang w:val="ru-RU"/>
-        </w:rPr>
-        <w:t xml:space="preserve"> Гипотиреоз, средней тяжести,  </w:t>
-      </w:r>
-      <w:r>
-        <w:rPr>
-          <w:color w:val="4F6228" w:themeColor="accent3" w:themeShade="80"/>
-          <w:sz w:val="28"/>
-          <w:szCs w:val="28"/>
-          <w:lang w:val="ru-RU"/>
-        </w:rPr>
-        <w:t xml:space="preserve">ст. </w:t>
-      </w:r>
-      <w:r>
-        <w:rPr>
-          <w:color w:val="4F6228" w:themeColor="accent3" w:themeShade="80"/>
-          <w:sz w:val="28"/>
-          <w:szCs w:val="28"/>
-          <w:lang w:val="ru-RU"/>
-        </w:rPr>
-        <w:t>медикаментозн</w:t>
-      </w:r>
-      <w:r>
-        <w:rPr>
-          <w:color w:val="4F6228" w:themeColor="accent3" w:themeShade="80"/>
-          <w:sz w:val="28"/>
-          <w:szCs w:val="28"/>
-          <w:lang w:val="ru-RU"/>
-        </w:rPr>
-        <w:t>ой</w:t>
-      </w:r>
-      <w:r>
-        <w:rPr>
-          <w:color w:val="4F6228" w:themeColor="accent3" w:themeShade="80"/>
-          <w:sz w:val="28"/>
-          <w:szCs w:val="28"/>
-          <w:lang w:val="ru-RU"/>
-        </w:rPr>
-        <w:t xml:space="preserve"> </w:t>
-      </w:r>
-      <w:proofErr w:type="spellStart"/>
-      <w:r>
-        <w:rPr>
-          <w:color w:val="4F6228" w:themeColor="accent3" w:themeShade="80"/>
-          <w:sz w:val="28"/>
-          <w:szCs w:val="28"/>
-          <w:lang w:val="ru-RU"/>
-        </w:rPr>
-        <w:t>субкомпенсаци</w:t>
-      </w:r>
-      <w:r>
-        <w:rPr>
-          <w:color w:val="4F6228" w:themeColor="accent3" w:themeShade="80"/>
-          <w:sz w:val="28"/>
-          <w:szCs w:val="28"/>
-          <w:lang w:val="ru-RU"/>
-        </w:rPr>
-        <w:t>и</w:t>
-      </w:r>
-      <w:proofErr w:type="spellEnd"/>
-      <w:r>
-        <w:rPr>
-          <w:color w:val="4F6228" w:themeColor="accent3" w:themeShade="80"/>
-          <w:sz w:val="28"/>
-          <w:szCs w:val="28"/>
-          <w:lang w:val="ru-RU"/>
-        </w:rPr>
-        <w:t xml:space="preserve">. </w:t>
-      </w:r>
-      <w:sdt>
-        <w:sdtPr>
-          <w:rPr>
-            <w:color w:val="4F6228" w:themeColor="accent3" w:themeShade="80"/>
-            <w:sz w:val="28"/>
-            <w:szCs w:val="28"/>
-            <w:lang w:val="ru-RU"/>
-          </w:rPr>
-          <w:id w:val="590198144"/>
-          <w:placeholder>
-            <w:docPart w:val="DefaultPlaceholder_1082065159"/>
-          </w:placeholder>
-          <w:dropDownList>
-            <w:listItem w:value="Выберите элемент."/>
-            <w:listItem w:displayText="Диффузный токсический " w:value="Диффузный токсический "/>
-            <w:listItem w:displayText="Диффузный " w:value="Диффузный "/>
-            <w:listItem w:displayText="Смешаный " w:value="Смешаный "/>
-            <w:listItem w:displayText="Узловой " w:value="Узловой "/>
-          </w:dropDownList>
-        </w:sdtPr>
-        <w:sdtEndPr/>
-        <w:sdtContent>
-          <w:r>
-            <w:rPr>
-              <w:color w:val="4F6228" w:themeColor="accent3" w:themeShade="80"/>
-              <w:sz w:val="28"/>
-              <w:szCs w:val="28"/>
-              <w:lang w:val="ru-RU"/>
-            </w:rPr>
-            <w:t xml:space="preserve">Диффузный токсический </w:t>
-          </w:r>
-        </w:sdtContent>
-      </w:sdt>
-      <w:r>
-        <w:rPr>
-          <w:color w:val="4F6228" w:themeColor="accent3" w:themeShade="80"/>
-          <w:sz w:val="28"/>
-          <w:szCs w:val="28"/>
-          <w:lang w:val="ru-RU"/>
-        </w:rPr>
-        <w:t xml:space="preserve"> зоб II. Эутиреоидное состояние</w:t>
-      </w:r>
-      <w:r>
-        <w:rPr>
-          <w:sz w:val="28"/>
-          <w:szCs w:val="28"/>
-          <w:lang w:val="ru-RU"/>
-        </w:rPr>
-        <w:t xml:space="preserve">. </w:t>
-      </w:r>
-    </w:p>
-    <w:p>
-      <w:pPr>
-        <w:ind w:left="-567"/>
-        <w:jc w:val="both"/>
-        <w:rPr>
-          <w:color w:val="17365D" w:themeColor="text2" w:themeShade="BF"/>
-          <w:sz w:val="28"/>
-          <w:szCs w:val="28"/>
-          <w:lang w:val="ru-RU"/>
-        </w:rPr>
-      </w:pPr>
-      <w:r>
-        <w:rPr>
-          <w:color w:val="17365D" w:themeColor="text2" w:themeShade="BF"/>
-          <w:sz w:val="28"/>
-          <w:szCs w:val="28"/>
-          <w:lang w:val="ru-RU"/>
-        </w:rPr>
-        <w:t xml:space="preserve">Миопия </w:t>
-      </w:r>
-      <w:sdt>
-        <w:sdtPr>
-          <w:rPr>
-            <w:color w:val="17365D" w:themeColor="text2" w:themeShade="BF"/>
-            <w:sz w:val="28"/>
-            <w:szCs w:val="28"/>
-            <w:lang w:val="ru-RU"/>
-          </w:rPr>
-          <w:id w:val="-1410379913"/>
-          <w:placeholder>
-            <w:docPart w:val="DefaultPlaceholder_1082065159"/>
-          </w:placeholder>
-          <w:comboBox>
-            <w:listItem w:value="Выберите элемент."/>
-            <w:listItem w:displayText="слабой " w:value="слабой "/>
-            <w:listItem w:displayText="высокой" w:value="высокой"/>
-            <w:listItem w:displayText="средней" w:value="средней"/>
-          </w:comboBox>
-        </w:sdtPr>
-        <w:sdtEndPr/>
-        <w:sdtContent>
-          <w:r>
-            <w:rPr>
-              <w:color w:val="17365D" w:themeColor="text2" w:themeShade="BF"/>
-              <w:sz w:val="28"/>
-              <w:szCs w:val="28"/>
-              <w:lang w:val="ru-RU"/>
-            </w:rPr>
-            <w:t xml:space="preserve">слабой </w:t>
-          </w:r>
-        </w:sdtContent>
-      </w:sdt>
-      <w:r>
-        <w:rPr>
-          <w:color w:val="17365D" w:themeColor="text2" w:themeShade="BF"/>
-          <w:sz w:val="28"/>
-          <w:szCs w:val="28"/>
-          <w:lang w:val="ru-RU"/>
-        </w:rPr>
-        <w:t xml:space="preserve"> степени ОИ.</w:t>
-      </w:r>
-      <w:r>
-        <w:rPr>
-          <w:color w:val="17365D" w:themeColor="text2" w:themeShade="BF"/>
-          <w:sz w:val="28"/>
-          <w:szCs w:val="28"/>
-          <w:lang w:val="ru-RU"/>
-        </w:rPr>
-        <w:t xml:space="preserve"> </w:t>
-      </w:r>
-    </w:p>
-    <w:p>
-      <w:pPr>
-        <w:ind w:left="-567"/>
-        <w:jc w:val="both"/>
-        <w:rPr>
-          <w:color w:val="17365D" w:themeColor="text2" w:themeShade="BF"/>
-          <w:sz w:val="28"/>
-          <w:szCs w:val="28"/>
-          <w:lang w:val="ru-RU"/>
-        </w:rPr>
-      </w:pPr>
-      <w:r>
-        <w:rPr>
-          <w:color w:val="17365D" w:themeColor="text2" w:themeShade="BF"/>
-          <w:sz w:val="28"/>
-          <w:szCs w:val="28"/>
-          <w:lang w:val="ru-RU"/>
-        </w:rPr>
-        <w:t>А</w:t>
-      </w:r>
-      <w:r>
-        <w:rPr>
-          <w:color w:val="17365D" w:themeColor="text2" w:themeShade="BF"/>
-          <w:sz w:val="28"/>
-          <w:szCs w:val="28"/>
-          <w:lang w:val="ru-RU"/>
-        </w:rPr>
-        <w:t xml:space="preserve">нгиопатия сосудов сетчатки </w:t>
-      </w:r>
-      <w:sdt>
-        <w:sdtPr>
-          <w:rPr>
-            <w:color w:val="17365D" w:themeColor="text2" w:themeShade="BF"/>
-            <w:sz w:val="28"/>
-            <w:szCs w:val="28"/>
-            <w:lang w:val="ru-RU"/>
-          </w:rPr>
-          <w:id w:val="2051261544"/>
-          <w:placeholder>
-            <w:docPart w:val="DefaultPlaceholder_1082065159"/>
+            <w:docPart w:val="F5862A5DAD2B464CBB34032AB5BBFD8F"/>
           </w:placeholder>
           <w:comboBox>
             <w:listItem w:value="Выберите элемент."/>
@@ -1003,13 +511,9 @@
             <w:listItem w:displayText="OS" w:value="OS"/>
           </w:comboBox>
         </w:sdtPr>
-        <w:sdtEndPr/>
         <w:sdtContent>
           <w:r>
             <w:rPr>
-              <w:color w:val="17365D" w:themeColor="text2" w:themeShade="BF"/>
-              <w:sz w:val="28"/>
-              <w:szCs w:val="28"/>
               <w:lang w:val="ru-RU"/>
             </w:rPr>
             <w:t>ОИ</w:t>
@@ -1018,27 +522,18 @@
       </w:sdt>
       <w:r>
         <w:rPr>
-          <w:color w:val="17365D" w:themeColor="text2" w:themeShade="BF"/>
-          <w:sz w:val="28"/>
-          <w:szCs w:val="28"/>
           <w:lang w:val="ru-RU"/>
         </w:rPr>
         <w:t>.</w:t>
       </w:r>
       <w:r>
         <w:rPr>
-          <w:color w:val="17365D" w:themeColor="text2" w:themeShade="BF"/>
-          <w:sz w:val="28"/>
-          <w:szCs w:val="28"/>
           <w:lang w:val="ru-RU"/>
         </w:rPr>
         <w:t xml:space="preserve"> </w:t>
       </w:r>
       <w:r>
         <w:rPr>
-          <w:color w:val="17365D" w:themeColor="text2" w:themeShade="BF"/>
-          <w:sz w:val="28"/>
-          <w:szCs w:val="28"/>
           <w:lang w:val="ru-RU"/>
         </w:rPr>
         <w:t xml:space="preserve">Начальная катаракта </w:t>
@@ -1046,14 +541,11 @@
       <w:sdt>
         <w:sdtPr>
           <w:rPr>
-            <w:color w:val="17365D" w:themeColor="text2" w:themeShade="BF"/>
-            <w:sz w:val="28"/>
-            <w:szCs w:val="28"/>
             <w:lang w:val="ru-RU"/>
           </w:rPr>
-          <w:id w:val="517513702"/>
+          <w:id w:val="-1247643410"/>
           <w:placeholder>
-            <w:docPart w:val="DB435B1E68954750936FB322747598D2"/>
+            <w:docPart w:val="FFA0DD9DC9084EA7AFC0B038FF763A19"/>
           </w:placeholder>
           <w:comboBox>
             <w:listItem w:value="Выберите элемент."/>
@@ -1062,13 +554,9 @@
             <w:listItem w:displayText="OS" w:value="OS"/>
           </w:comboBox>
         </w:sdtPr>
-        <w:sdtEndPr/>
         <w:sdtContent>
           <w:r>
             <w:rPr>
-              <w:color w:val="17365D" w:themeColor="text2" w:themeShade="BF"/>
-              <w:sz w:val="28"/>
-              <w:szCs w:val="28"/>
               <w:lang w:val="ru-RU"/>
             </w:rPr>
             <w:t>ОИ</w:t>
@@ -1077,121 +565,216 @@
       </w:sdt>
       <w:r>
         <w:rPr>
-          <w:color w:val="17365D" w:themeColor="text2" w:themeShade="BF"/>
-          <w:sz w:val="28"/>
-          <w:szCs w:val="28"/>
-          <w:lang w:val="ru-RU"/>
-        </w:rPr>
-        <w:t xml:space="preserve">. </w:t>
-      </w:r>
-      <w:r>
-        <w:rPr>
-          <w:color w:val="17365D" w:themeColor="text2" w:themeShade="BF"/>
-          <w:sz w:val="28"/>
-          <w:szCs w:val="28"/>
-          <w:lang w:val="ru-RU"/>
-        </w:rPr>
-        <w:t xml:space="preserve"> </w:t>
-      </w:r>
+          <w:lang w:val="ru-RU"/>
+        </w:rPr>
+        <w:t xml:space="preserve">.  </w:t>
+      </w:r>
+      <w:r>
+        <w:rPr>
+          <w:lang w:val="ru-RU"/>
+        </w:rPr>
+        <w:t xml:space="preserve"> Диабетическая дистальная симметричная полинейропатия н/к, сенсомоторная форма </w:t>
+      </w:r>
+      <w:r>
+        <w:rPr>
+          <w:lang w:val="ru-RU"/>
+        </w:rPr>
+        <w:t xml:space="preserve">Диабетическая ангиопатия артерий н/к. </w:t>
+      </w:r>
+      <w:sdt>
+        <w:sdtPr>
+          <w:rPr>
+            <w:lang w:val="ru-RU"/>
+          </w:rPr>
+          <w:id w:val="1486894474"/>
+          <w:placeholder>
+            <w:docPart w:val="6E40B01B949E4296980AAE6EFA0D3B8C"/>
+          </w:placeholder>
+          <w:comboBox>
+            <w:listItem w:displayText=" " w:value="  "/>
+            <w:listItem w:displayText="Рек:  плетол 100 мг, ливостор 20 мг длительно. " w:value="Рек:  плетол 100 мг, ливостор 20 мг длительно. "/>
+          </w:comboBox>
+        </w:sdtPr>
+        <w:sdtContent>
+          <w:r>
+            <w:rPr>
+              <w:lang w:val="ru-RU"/>
+            </w:rPr>
+            <w:t xml:space="preserve"> АМК, </w:t>
+          </w:r>
+          <w:proofErr w:type="spellStart"/>
+          <w:r>
+            <w:rPr>
+              <w:lang w:val="ru-RU"/>
+            </w:rPr>
+            <w:t>перименопаузального</w:t>
+          </w:r>
+          <w:proofErr w:type="spellEnd"/>
+          <w:r>
+            <w:rPr>
+              <w:lang w:val="ru-RU"/>
+            </w:rPr>
+            <w:t xml:space="preserve"> периода.</w:t>
+          </w:r>
+        </w:sdtContent>
+      </w:sdt>
     </w:p>
     <w:p>
       <w:pPr>
         <w:ind w:left="-567"/>
         <w:jc w:val="both"/>
         <w:rPr>
-          <w:color w:val="17365D" w:themeColor="text2" w:themeShade="BF"/>
-          <w:sz w:val="28"/>
-          <w:szCs w:val="28"/>
           <w:lang w:val="ru-RU"/>
         </w:rPr>
       </w:pPr>
-      <w:r>
-        <w:rPr>
-          <w:color w:val="17365D" w:themeColor="text2" w:themeShade="BF"/>
-          <w:sz w:val="28"/>
-          <w:szCs w:val="28"/>
-          <w:lang w:val="ru-RU"/>
-        </w:rPr>
-        <w:t>Непро</w:t>
-      </w:r>
-      <w:r>
-        <w:rPr>
-          <w:color w:val="17365D" w:themeColor="text2" w:themeShade="BF"/>
-          <w:sz w:val="28"/>
-          <w:szCs w:val="28"/>
-          <w:lang w:val="ru-RU"/>
-        </w:rPr>
-        <w:t>лиферативная  диабетическая</w:t>
-      </w:r>
-      <w:r>
-        <w:rPr>
-          <w:color w:val="17365D" w:themeColor="text2" w:themeShade="BF"/>
-          <w:sz w:val="28"/>
-          <w:szCs w:val="28"/>
+      <w:bookmarkStart w:id="3" w:name="дк"/>
+      <w:bookmarkEnd w:id="3"/>
+      <w:r>
+        <w:rPr>
+          <w:u w:val="single"/>
+          <w:lang w:val="ru-RU"/>
+        </w:rPr>
+        <w:t xml:space="preserve">Жалобы при поступлении </w:t>
+      </w:r>
+      <w:r>
+        <w:rPr>
+          <w:lang w:val="ru-RU"/>
+        </w:rPr>
+        <w:t xml:space="preserve">на </w:t>
+      </w:r>
+      <w:r>
+        <w:rPr>
+          <w:lang w:val="ru-RU"/>
+        </w:rPr>
+        <w:t>гипогликемические</w:t>
+      </w:r>
+      <w:r>
+        <w:rPr>
+          <w:lang w:val="ru-RU"/>
+        </w:rPr>
+        <w:t xml:space="preserve"> состояния </w:t>
+      </w:r>
+      <w:r>
+        <w:rPr>
+          <w:lang w:val="ru-RU"/>
+        </w:rPr>
+        <w:t>чаще в ночное врем</w:t>
+      </w:r>
+      <w:r>
+        <w:rPr>
+          <w:lang w:val="ru-RU"/>
+        </w:rPr>
+        <w:t>я</w:t>
+      </w:r>
+      <w:r>
+        <w:rPr>
           <w:lang w:val="ru-RU"/>
         </w:rPr>
         <w:t xml:space="preserve"> </w:t>
       </w:r>
-      <w:proofErr w:type="spellStart"/>
-      <w:r>
-        <w:rPr>
-          <w:color w:val="17365D" w:themeColor="text2" w:themeShade="BF"/>
-          <w:sz w:val="28"/>
-          <w:szCs w:val="28"/>
-          <w:lang w:val="ru-RU"/>
-        </w:rPr>
-        <w:t>ретинопатия</w:t>
-      </w:r>
-      <w:proofErr w:type="spellEnd"/>
-      <w:r>
-        <w:rPr>
-          <w:color w:val="17365D" w:themeColor="text2" w:themeShade="BF"/>
-          <w:sz w:val="28"/>
-          <w:szCs w:val="28"/>
+      <w:r>
+        <w:rPr>
+          <w:lang w:val="ru-RU"/>
+        </w:rPr>
+        <w:t xml:space="preserve">суток без предвестников </w:t>
+      </w:r>
+      <w:proofErr w:type="gramStart"/>
+      <w:r>
+        <w:rPr>
+          <w:lang w:val="ru-RU"/>
+        </w:rPr>
+        <w:t xml:space="preserve">( </w:t>
+      </w:r>
+      <w:proofErr w:type="gramEnd"/>
+      <w:r>
+        <w:rPr>
+          <w:lang w:val="ru-RU"/>
+        </w:rPr>
+        <w:t xml:space="preserve">12.2017, 05.2018 вызов СМП в связи с тяжелым гипогликемическим состоянием), </w:t>
+      </w:r>
+      <w:r>
+        <w:rPr>
+          <w:lang w:val="ru-RU"/>
+        </w:rPr>
+        <w:t xml:space="preserve">сухость во рту, </w:t>
+      </w:r>
+      <w:r>
+        <w:rPr>
+          <w:lang w:val="ru-RU"/>
+        </w:rPr>
+        <w:t>жажду,</w:t>
+      </w:r>
+      <w:r>
+        <w:rPr>
           <w:lang w:val="ru-RU"/>
         </w:rPr>
         <w:t xml:space="preserve"> </w:t>
       </w:r>
-      <w:sdt>
-        <w:sdtPr>
-          <w:rPr>
-            <w:color w:val="17365D" w:themeColor="text2" w:themeShade="BF"/>
-            <w:sz w:val="28"/>
-            <w:szCs w:val="28"/>
-            <w:lang w:val="ru-RU"/>
-          </w:rPr>
-          <w:id w:val="389392371"/>
-          <w:placeholder>
-            <w:docPart w:val="5917FEE754784A0BA4173B51A4E1CE95"/>
-          </w:placeholder>
-          <w:comboBox>
-            <w:listItem w:value="Выберите элемент."/>
-            <w:listItem w:displayText="ОИ" w:value="ОИ"/>
-            <w:listItem w:displayText="ОД" w:value="ОД"/>
-            <w:listItem w:displayText="OS" w:value="OS"/>
-          </w:comboBox>
-        </w:sdtPr>
-        <w:sdtEndPr/>
-        <w:sdtContent>
-          <w:r>
-            <w:rPr>
-              <w:color w:val="17365D" w:themeColor="text2" w:themeShade="BF"/>
-              <w:sz w:val="28"/>
-              <w:szCs w:val="28"/>
-              <w:lang w:val="ru-RU"/>
-            </w:rPr>
-            <w:t>ОИ</w:t>
-          </w:r>
-        </w:sdtContent>
-      </w:sdt>
-      <w:r>
-        <w:rPr>
-          <w:color w:val="17365D" w:themeColor="text2" w:themeShade="BF"/>
-          <w:sz w:val="28"/>
-          <w:szCs w:val="28"/>
-          <w:lang w:val="ru-RU"/>
-        </w:rPr>
-        <w:t>.</w:t>
+      <w:r>
+        <w:rPr>
+          <w:lang w:val="ru-RU"/>
+        </w:rPr>
+        <w:t>полиурию,</w:t>
+      </w:r>
+      <w:r>
+        <w:rPr>
+          <w:lang w:val="ru-RU"/>
+        </w:rPr>
+        <w:t xml:space="preserve"> </w:t>
+      </w:r>
+      <w:r>
+        <w:rPr>
+          <w:lang w:val="ru-RU"/>
+        </w:rPr>
+        <w:t>у</w:t>
+      </w:r>
+      <w:r>
+        <w:rPr>
+          <w:lang w:val="ru-RU"/>
+        </w:rPr>
+        <w:t>худшение зрения,</w:t>
+      </w:r>
+      <w:r>
+        <w:rPr>
+          <w:lang w:val="ru-RU"/>
+        </w:rPr>
+        <w:t xml:space="preserve"> </w:t>
+      </w:r>
+      <w:r>
+        <w:rPr>
+          <w:lang w:val="ru-RU"/>
+        </w:rPr>
+        <w:t xml:space="preserve"> </w:t>
+      </w:r>
+      <w:r>
+        <w:rPr>
+          <w:lang w:val="ru-RU"/>
+        </w:rPr>
+        <w:t xml:space="preserve">боли  в н/к, </w:t>
+      </w:r>
+      <w:r>
+        <w:rPr>
+          <w:lang w:val="ru-RU"/>
+        </w:rPr>
+        <w:t>судороги,</w:t>
+      </w:r>
+      <w:r>
+        <w:rPr>
+          <w:lang w:val="ru-RU"/>
+        </w:rPr>
+        <w:t xml:space="preserve"> онемение ног,</w:t>
+      </w:r>
+      <w:r>
+        <w:rPr>
+          <w:lang w:val="ru-RU"/>
+        </w:rPr>
+        <w:t xml:space="preserve"> </w:t>
+      </w:r>
+      <w:r>
+        <w:rPr>
+          <w:lang w:val="ru-RU"/>
+        </w:rPr>
+        <w:t xml:space="preserve"> общую слабость, быструю утомляемость, </w:t>
       </w:r>
     </w:p>
     <w:p>
@@ -1199,551 +782,49 @@
         <w:ind w:left="-567"/>
         <w:jc w:val="both"/>
         <w:rPr>
-          <w:color w:val="C00000"/>
-          <w:sz w:val="28"/>
-          <w:szCs w:val="28"/>
           <w:lang w:val="ru-RU"/>
         </w:rPr>
       </w:pPr>
       <w:r>
         <w:rPr>
-          <w:color w:val="C00000"/>
-          <w:sz w:val="28"/>
-          <w:szCs w:val="28"/>
-          <w:lang w:val="ru-RU"/>
-        </w:rPr>
-        <w:t xml:space="preserve">ИБС, стенокардия напряжения, диффузный кардиосклероз, II </w:t>
-      </w:r>
-      <w:proofErr w:type="spellStart"/>
-      <w:r>
-        <w:rPr>
-          <w:color w:val="C00000"/>
-          <w:sz w:val="28"/>
-          <w:szCs w:val="28"/>
-          <w:lang w:val="ru-RU"/>
-        </w:rPr>
-        <w:t>ф.кл</w:t>
-      </w:r>
-      <w:proofErr w:type="spellEnd"/>
-      <w:r>
-        <w:rPr>
-          <w:color w:val="C00000"/>
-          <w:sz w:val="28"/>
-          <w:szCs w:val="28"/>
-          <w:lang w:val="ru-RU"/>
-        </w:rPr>
-        <w:t>. СН II</w:t>
-      </w:r>
-      <w:proofErr w:type="gramStart"/>
-      <w:r>
-        <w:rPr>
-          <w:color w:val="C00000"/>
-          <w:sz w:val="28"/>
-          <w:szCs w:val="28"/>
-          <w:lang w:val="ru-RU"/>
-        </w:rPr>
-        <w:t xml:space="preserve"> А</w:t>
-      </w:r>
-      <w:proofErr w:type="gramEnd"/>
-      <w:r>
-        <w:rPr>
-          <w:color w:val="C00000"/>
-          <w:sz w:val="28"/>
-          <w:szCs w:val="28"/>
+          <w:u w:val="single"/>
+          <w:lang w:val="ru-RU"/>
+        </w:rPr>
+        <w:t>Краткий анамнез</w:t>
+      </w:r>
+      <w:r>
+        <w:rPr>
+          <w:lang w:val="ru-RU"/>
+        </w:rPr>
+        <w:t xml:space="preserve">: СД </w:t>
+      </w:r>
+      <w:r>
+        <w:rPr>
+          <w:lang w:val="ru-RU"/>
+        </w:rPr>
+        <w:t>выявлен в</w:t>
+      </w:r>
+      <w:r>
+        <w:rPr>
           <w:lang w:val="ru-RU"/>
         </w:rPr>
         <w:t xml:space="preserve"> </w:t>
       </w:r>
-      <w:proofErr w:type="spellStart"/>
-      <w:r>
-        <w:rPr>
-          <w:color w:val="C00000"/>
-          <w:sz w:val="28"/>
-          <w:szCs w:val="28"/>
-          <w:lang w:val="ru-RU"/>
-        </w:rPr>
-        <w:t>ф.кл</w:t>
-      </w:r>
-      <w:proofErr w:type="spellEnd"/>
-      <w:r>
-        <w:rPr>
-          <w:color w:val="C00000"/>
-          <w:sz w:val="28"/>
-          <w:szCs w:val="28"/>
-          <w:lang w:val="ru-RU"/>
-        </w:rPr>
-        <w:t xml:space="preserve">. II. Гипертоническая болезнь III стадии … степени. Гипертензивное сердце СН I. Риск 4. Метаболическая кардиомиопатия СН 0-I. </w:t>
-      </w:r>
-      <w:proofErr w:type="spellStart"/>
-      <w:r>
-        <w:rPr>
-          <w:color w:val="C00000"/>
-          <w:sz w:val="28"/>
-          <w:szCs w:val="28"/>
-          <w:lang w:val="ru-RU"/>
-        </w:rPr>
-        <w:t>ф.кл</w:t>
-      </w:r>
-      <w:proofErr w:type="spellEnd"/>
-      <w:r>
-        <w:rPr>
-          <w:color w:val="C00000"/>
-          <w:sz w:val="28"/>
-          <w:szCs w:val="28"/>
-          <w:lang w:val="ru-RU"/>
-        </w:rPr>
-        <w:t>. II.</w:t>
-      </w:r>
-    </w:p>
-    <w:p>
-      <w:pPr>
-        <w:ind w:left="-567"/>
-        <w:jc w:val="both"/>
-        <w:rPr>
-          <w:color w:val="C00000"/>
-          <w:sz w:val="28"/>
-          <w:szCs w:val="28"/>
-          <w:lang w:val="ru-RU"/>
-        </w:rPr>
-      </w:pPr>
-      <w:r>
-        <w:rPr>
-          <w:color w:val="C00000"/>
-          <w:sz w:val="28"/>
-          <w:szCs w:val="28"/>
-          <w:lang w:val="ru-RU"/>
-        </w:rPr>
-        <w:t>НЦД по смешанному типу.</w:t>
-      </w:r>
-    </w:p>
-    <w:p>
-      <w:pPr>
-        <w:ind w:left="-567"/>
-        <w:jc w:val="both"/>
-        <w:rPr>
-          <w:color w:val="0000FF"/>
-          <w:sz w:val="28"/>
-          <w:szCs w:val="28"/>
-          <w:lang w:val="ru-RU"/>
-        </w:rPr>
-      </w:pPr>
+      <w:r>
+        <w:rPr>
+          <w:lang w:val="ru-RU"/>
+        </w:rPr>
+        <w:t>1999</w:t>
+      </w:r>
+      <w:r>
+        <w:rPr>
+          <w:lang w:val="ru-RU"/>
+        </w:rPr>
+        <w:t xml:space="preserve">г. </w:t>
+      </w:r>
       <w:sdt>
         <w:sdtPr>
           <w:rPr>
-            <w:color w:val="0000FF"/>
-            <w:sz w:val="28"/>
-            <w:szCs w:val="28"/>
-            <w:lang w:val="ru-RU"/>
-          </w:rPr>
-          <w:id w:val="-968201283"/>
-          <w:placeholder>
-            <w:docPart w:val="DefaultPlaceholder_1082065159"/>
-          </w:placeholder>
-          <w:comboBox>
-            <w:listItem w:value="Выберите элемент."/>
-            <w:listItem w:displayText="Дисциркуляторная" w:value="Дисциркуляторная"/>
-            <w:listItem w:displayText="Диабетическая" w:value="Диабетическая"/>
-            <w:listItem w:displayText="Дисметаболическая" w:value="Дисметаболическая"/>
-          </w:comboBox>
-        </w:sdtPr>
-        <w:sdtEndPr/>
-        <w:sdtContent>
-          <w:r>
-            <w:rPr>
-              <w:color w:val="0000FF"/>
-              <w:sz w:val="28"/>
-              <w:szCs w:val="28"/>
-              <w:lang w:val="ru-RU"/>
-            </w:rPr>
-            <w:t>Дисциркуляторная</w:t>
-          </w:r>
-        </w:sdtContent>
-      </w:sdt>
-      <w:r>
-        <w:rPr>
-          <w:color w:val="0000FF"/>
-          <w:sz w:val="28"/>
-          <w:szCs w:val="28"/>
-          <w:lang w:val="ru-RU"/>
-        </w:rPr>
-        <w:t xml:space="preserve"> энцефалопатия I-II сочетанного генеза (</w:t>
-      </w:r>
-      <w:r>
-        <w:rPr>
-          <w:color w:val="0000FF"/>
-          <w:sz w:val="28"/>
-          <w:szCs w:val="28"/>
-          <w:lang w:val="ru-RU"/>
-        </w:rPr>
-        <w:t>дисметаболическая</w:t>
-      </w:r>
-      <w:r>
-        <w:rPr>
-          <w:color w:val="0000FF"/>
-          <w:sz w:val="28"/>
-          <w:szCs w:val="28"/>
-          <w:lang w:val="ru-RU"/>
-        </w:rPr>
-        <w:t>, гипертоническая).</w:t>
-      </w:r>
-    </w:p>
-    <w:p>
-      <w:pPr>
-        <w:ind w:left="-567"/>
-        <w:jc w:val="both"/>
-        <w:rPr>
-          <w:color w:val="0000FF"/>
-          <w:sz w:val="28"/>
-          <w:szCs w:val="28"/>
-          <w:lang w:val="ru-RU"/>
-        </w:rPr>
-      </w:pPr>
-      <w:r>
-        <w:rPr>
-          <w:color w:val="0000FF"/>
-          <w:sz w:val="28"/>
-          <w:szCs w:val="28"/>
-          <w:lang w:val="ru-RU"/>
-        </w:rPr>
-        <w:t xml:space="preserve">астеновегетативный </w:t>
-      </w:r>
-      <w:proofErr w:type="gramStart"/>
-      <w:r>
-        <w:rPr>
-          <w:color w:val="0000FF"/>
-          <w:sz w:val="28"/>
-          <w:szCs w:val="28"/>
-          <w:lang w:val="ru-RU"/>
-        </w:rPr>
-        <w:t>с-м</w:t>
-      </w:r>
-      <w:proofErr w:type="gramEnd"/>
-      <w:r>
-        <w:rPr>
-          <w:color w:val="0000FF"/>
-          <w:sz w:val="28"/>
-          <w:szCs w:val="28"/>
-          <w:lang w:val="ru-RU"/>
-        </w:rPr>
-        <w:t xml:space="preserve">, </w:t>
-      </w:r>
-      <w:proofErr w:type="spellStart"/>
-      <w:r>
-        <w:rPr>
-          <w:color w:val="0000FF"/>
-          <w:sz w:val="28"/>
-          <w:szCs w:val="28"/>
-          <w:lang w:val="ru-RU"/>
-        </w:rPr>
-        <w:t>астено</w:t>
-      </w:r>
-      <w:proofErr w:type="spellEnd"/>
-      <w:r>
-        <w:rPr>
-          <w:color w:val="0000FF"/>
-          <w:sz w:val="28"/>
-          <w:szCs w:val="28"/>
-          <w:lang w:val="ru-RU"/>
-        </w:rPr>
-        <w:t xml:space="preserve">-невротический с-м, </w:t>
-      </w:r>
-      <w:proofErr w:type="spellStart"/>
-      <w:r>
-        <w:rPr>
-          <w:color w:val="0000FF"/>
-          <w:sz w:val="28"/>
-          <w:szCs w:val="28"/>
-          <w:lang w:val="ru-RU"/>
-        </w:rPr>
-        <w:t>вестибуло</w:t>
-      </w:r>
-      <w:proofErr w:type="spellEnd"/>
-      <w:r>
-        <w:rPr>
-          <w:color w:val="0000FF"/>
-          <w:sz w:val="28"/>
-          <w:szCs w:val="28"/>
-          <w:lang w:val="ru-RU"/>
-        </w:rPr>
-        <w:t xml:space="preserve">-атактический с-м.  </w:t>
-      </w:r>
-      <w:proofErr w:type="spellStart"/>
-      <w:r>
-        <w:rPr>
-          <w:color w:val="0000FF"/>
-          <w:sz w:val="28"/>
-          <w:szCs w:val="28"/>
-          <w:lang w:val="ru-RU"/>
-        </w:rPr>
-        <w:t>цереброастенический</w:t>
-      </w:r>
-      <w:proofErr w:type="spellEnd"/>
-      <w:r>
-        <w:rPr>
-          <w:color w:val="0000FF"/>
-          <w:sz w:val="28"/>
-          <w:szCs w:val="28"/>
-          <w:lang w:val="ru-RU"/>
-        </w:rPr>
-        <w:t xml:space="preserve"> с-м, цефалгический с-м,</w:t>
-      </w:r>
-    </w:p>
-    <w:p>
-      <w:pPr>
-        <w:ind w:left="-567"/>
-        <w:jc w:val="both"/>
-        <w:rPr>
-          <w:color w:val="0000FF"/>
-          <w:sz w:val="28"/>
-          <w:szCs w:val="28"/>
-          <w:lang w:val="ru-RU"/>
-        </w:rPr>
-      </w:pPr>
-    </w:p>
-    <w:p>
-      <w:pPr>
-        <w:ind w:left="-567"/>
-        <w:jc w:val="both"/>
-        <w:rPr>
-          <w:sz w:val="28"/>
-          <w:lang w:val="ru-RU"/>
-        </w:rPr>
-      </w:pPr>
-    </w:p>
-    <w:p>
-      <w:pPr>
-        <w:ind w:left="-567"/>
-        <w:jc w:val="both"/>
-        <w:rPr>
-          <w:sz w:val="28"/>
-          <w:szCs w:val="28"/>
-          <w:lang w:val="ru-RU"/>
-        </w:rPr>
-      </w:pPr>
-      <w:bookmarkStart w:id="4" w:name="дк"/>
-      <w:bookmarkEnd w:id="4"/>
-      <w:r>
-        <w:rPr>
-          <w:sz w:val="28"/>
-          <w:szCs w:val="28"/>
-          <w:u w:val="single"/>
-          <w:lang w:val="ru-RU"/>
-        </w:rPr>
-        <w:t xml:space="preserve">Жалобы при поступлении </w:t>
-      </w:r>
-      <w:r>
-        <w:rPr>
-          <w:sz w:val="28"/>
-          <w:szCs w:val="28"/>
-          <w:lang w:val="ru-RU"/>
-        </w:rPr>
-        <w:t xml:space="preserve">на </w:t>
-      </w:r>
-      <w:r>
-        <w:rPr>
-          <w:sz w:val="28"/>
-          <w:szCs w:val="28"/>
-          <w:lang w:val="ru-RU"/>
-        </w:rPr>
-        <w:t xml:space="preserve">сухость во рту, </w:t>
-      </w:r>
-      <w:r>
-        <w:rPr>
-          <w:sz w:val="28"/>
-          <w:szCs w:val="28"/>
-          <w:lang w:val="ru-RU"/>
-        </w:rPr>
-        <w:t>жажду,</w:t>
-      </w:r>
-      <w:r>
-        <w:rPr>
-          <w:sz w:val="28"/>
-          <w:szCs w:val="28"/>
-          <w:lang w:val="ru-RU"/>
-        </w:rPr>
-        <w:t xml:space="preserve"> </w:t>
-      </w:r>
-      <w:r>
-        <w:rPr>
-          <w:sz w:val="28"/>
-          <w:szCs w:val="28"/>
-          <w:lang w:val="ru-RU"/>
-        </w:rPr>
-        <w:t>полиурию,</w:t>
-      </w:r>
-      <w:r>
-        <w:rPr>
-          <w:sz w:val="28"/>
-          <w:szCs w:val="28"/>
-          <w:lang w:val="ru-RU"/>
-        </w:rPr>
-        <w:t xml:space="preserve"> </w:t>
-      </w:r>
-      <w:r>
-        <w:rPr>
-          <w:sz w:val="28"/>
-          <w:szCs w:val="28"/>
-          <w:lang w:val="ru-RU"/>
-        </w:rPr>
-        <w:t>у</w:t>
-      </w:r>
-      <w:r>
-        <w:rPr>
-          <w:sz w:val="28"/>
-          <w:szCs w:val="28"/>
-          <w:lang w:val="ru-RU"/>
-        </w:rPr>
-        <w:t>худшение зрения,</w:t>
-      </w:r>
-      <w:r>
-        <w:rPr>
-          <w:sz w:val="28"/>
-          <w:szCs w:val="28"/>
-          <w:lang w:val="ru-RU"/>
-        </w:rPr>
-        <w:t xml:space="preserve"> </w:t>
-      </w:r>
-    </w:p>
-    <w:p>
-      <w:pPr>
-        <w:ind w:left="-567"/>
-        <w:jc w:val="both"/>
-        <w:rPr>
-          <w:sz w:val="28"/>
-          <w:szCs w:val="28"/>
-          <w:lang w:val="ru-RU"/>
-        </w:rPr>
-      </w:pPr>
-      <w:r>
-        <w:rPr>
-          <w:sz w:val="28"/>
-          <w:szCs w:val="28"/>
-          <w:lang w:val="ru-RU"/>
-        </w:rPr>
-        <w:t xml:space="preserve"> </w:t>
-      </w:r>
-      <w:r>
-        <w:rPr>
-          <w:sz w:val="28"/>
-          <w:szCs w:val="28"/>
-          <w:lang w:val="ru-RU"/>
-        </w:rPr>
-        <w:t>боли  в н/</w:t>
-      </w:r>
-      <w:proofErr w:type="gramStart"/>
-      <w:r>
-        <w:rPr>
-          <w:sz w:val="28"/>
-          <w:szCs w:val="28"/>
-          <w:lang w:val="ru-RU"/>
-        </w:rPr>
-        <w:t>к</w:t>
-      </w:r>
-      <w:proofErr w:type="gramEnd"/>
-      <w:r>
-        <w:rPr>
-          <w:sz w:val="28"/>
-          <w:szCs w:val="28"/>
-          <w:lang w:val="ru-RU"/>
-        </w:rPr>
-        <w:t xml:space="preserve">, </w:t>
-      </w:r>
-      <w:r>
-        <w:rPr>
-          <w:sz w:val="28"/>
-          <w:szCs w:val="28"/>
-          <w:lang w:val="ru-RU"/>
-        </w:rPr>
-        <w:t>судороги,</w:t>
-      </w:r>
-      <w:r>
-        <w:rPr>
-          <w:sz w:val="28"/>
-          <w:szCs w:val="28"/>
-          <w:lang w:val="ru-RU"/>
-        </w:rPr>
-        <w:t xml:space="preserve"> онемение ног,</w:t>
-      </w:r>
-      <w:r>
-        <w:rPr>
-          <w:sz w:val="28"/>
-          <w:szCs w:val="28"/>
-          <w:lang w:val="ru-RU"/>
-        </w:rPr>
-        <w:t xml:space="preserve"> </w:t>
-      </w:r>
-      <w:r>
-        <w:rPr>
-          <w:sz w:val="28"/>
-          <w:szCs w:val="28"/>
-          <w:lang w:val="ru-RU"/>
-        </w:rPr>
-        <w:t xml:space="preserve"> общую слабость, быструю утомляемость, </w:t>
-      </w:r>
-    </w:p>
-    <w:p>
-      <w:pPr>
-        <w:ind w:left="-567"/>
-        <w:jc w:val="both"/>
-        <w:rPr>
-          <w:sz w:val="28"/>
-          <w:lang w:val="ru-RU"/>
-        </w:rPr>
-      </w:pPr>
-      <w:r>
-        <w:rPr>
-          <w:sz w:val="28"/>
-          <w:szCs w:val="28"/>
-          <w:u w:val="single"/>
-          <w:lang w:val="ru-RU"/>
-        </w:rPr>
-        <w:t>Краткий анамнез</w:t>
-      </w:r>
-      <w:r>
-        <w:rPr>
-          <w:sz w:val="28"/>
-          <w:szCs w:val="28"/>
-          <w:lang w:val="ru-RU"/>
-        </w:rPr>
-        <w:t xml:space="preserve">: СД </w:t>
-      </w:r>
-      <w:r>
-        <w:rPr>
-          <w:sz w:val="28"/>
-          <w:szCs w:val="28"/>
-          <w:lang w:val="ru-RU"/>
-        </w:rPr>
-        <w:t>выявлен в</w:t>
-      </w:r>
-      <w:r>
-        <w:rPr>
-          <w:sz w:val="28"/>
-          <w:szCs w:val="28"/>
-          <w:lang w:val="ru-RU"/>
-        </w:rPr>
-        <w:t xml:space="preserve"> </w:t>
-      </w:r>
-      <w:r>
-        <w:rPr>
-          <w:sz w:val="28"/>
-          <w:szCs w:val="28"/>
-          <w:lang w:val="ru-RU"/>
-        </w:rPr>
-        <w:t>1999</w:t>
-      </w:r>
-      <w:r>
-        <w:rPr>
-          <w:sz w:val="28"/>
-          <w:szCs w:val="28"/>
-          <w:lang w:val="ru-RU"/>
-        </w:rPr>
-        <w:t xml:space="preserve">г. </w:t>
-      </w:r>
-      <w:sdt>
-        <w:sdtPr>
-          <w:rPr>
-            <w:sz w:val="28"/>
-            <w:szCs w:val="28"/>
             <w:lang w:val="ru-RU"/>
           </w:rPr>
           <w:alias w:val="течение"/>
@@ -1762,8 +843,6 @@
         <w:sdtContent>
           <w:r>
             <w:rPr>
-              <w:sz w:val="28"/>
-              <w:szCs w:val="28"/>
               <w:lang w:val="ru-RU"/>
             </w:rPr>
             <w:t>Течение заболевания лабильное, в анамнезе частые  гипогликемические состояния</w:t>
@@ -1772,32 +851,24 @@
       </w:sdt>
       <w:r>
         <w:rPr>
-          <w:sz w:val="28"/>
-          <w:szCs w:val="28"/>
           <w:lang w:val="ru-RU"/>
         </w:rPr>
         <w:t xml:space="preserve">. Комы </w:t>
       </w:r>
       <w:r>
         <w:rPr>
-          <w:sz w:val="28"/>
-          <w:szCs w:val="28"/>
           <w:lang w:val="ru-RU"/>
         </w:rPr>
         <w:t>гипогликемические</w:t>
       </w:r>
       <w:r>
         <w:rPr>
-          <w:sz w:val="28"/>
-          <w:szCs w:val="28"/>
           <w:lang w:val="ru-RU"/>
         </w:rPr>
         <w:t xml:space="preserve"> 2007, 2009 12.2017 </w:t>
       </w:r>
       <w:r>
         <w:rPr>
-          <w:sz w:val="28"/>
-          <w:szCs w:val="28"/>
           <w:lang w:val="ru-RU"/>
         </w:rPr>
         <w:t xml:space="preserve">. С начала заболевания </w:t>
@@ -1805,8 +876,6 @@
       <w:sdt>
         <w:sdtPr>
           <w:rPr>
-            <w:sz w:val="28"/>
-            <w:szCs w:val="28"/>
             <w:lang w:val="ru-RU"/>
           </w:rPr>
           <w:id w:val="1862779417"/>
@@ -1824,8 +893,6 @@
         <w:sdtContent>
           <w:r>
             <w:rPr>
-              <w:sz w:val="28"/>
-              <w:szCs w:val="28"/>
               <w:lang w:val="ru-RU"/>
             </w:rPr>
             <w:t>инсулинотерапия.</w:t>
@@ -1834,8 +901,6 @@
       </w:sdt>
       <w:r>
         <w:rPr>
-          <w:sz w:val="28"/>
-          <w:szCs w:val="28"/>
           <w:lang w:val="ru-RU"/>
         </w:rPr>
         <w:t xml:space="preserve"> </w:t>
@@ -1843,8 +908,6 @@
       <w:proofErr w:type="spellStart"/>
       <w:r>
         <w:rPr>
-          <w:sz w:val="28"/>
-          <w:szCs w:val="28"/>
           <w:lang w:val="ru-RU"/>
         </w:rPr>
         <w:t>Актрапид</w:t>
@@ -1852,8 +915,6 @@
       <w:proofErr w:type="spellEnd"/>
       <w:r>
         <w:rPr>
-          <w:sz w:val="28"/>
-          <w:szCs w:val="28"/>
           <w:lang w:val="ru-RU"/>
         </w:rPr>
         <w:t xml:space="preserve"> НМ, </w:t>
@@ -1861,8 +922,6 @@
       <w:proofErr w:type="spellStart"/>
       <w:r>
         <w:rPr>
-          <w:sz w:val="28"/>
-          <w:szCs w:val="28"/>
           <w:lang w:val="ru-RU"/>
         </w:rPr>
         <w:t>Протофан</w:t>
@@ -1870,33 +929,45 @@
       <w:proofErr w:type="spellEnd"/>
       <w:r>
         <w:rPr>
-          <w:sz w:val="28"/>
-          <w:szCs w:val="28"/>
           <w:lang w:val="ru-RU"/>
         </w:rPr>
         <w:t xml:space="preserve"> НМ. </w:t>
       </w:r>
       <w:r>
         <w:rPr>
-          <w:sz w:val="28"/>
-          <w:szCs w:val="28"/>
           <w:lang w:val="ru-RU"/>
         </w:rPr>
         <w:t xml:space="preserve">С </w:t>
       </w:r>
       <w:r>
         <w:rPr>
-          <w:sz w:val="28"/>
-          <w:szCs w:val="28"/>
-          <w:lang w:val="ru-RU"/>
-        </w:rPr>
-        <w:t xml:space="preserve">2012 переведен на  </w:t>
+          <w:lang w:val="ru-RU"/>
+        </w:rPr>
+        <w:t xml:space="preserve">2012 </w:t>
+      </w:r>
+      <w:proofErr w:type="gramStart"/>
+      <w:r>
+        <w:rPr>
+          <w:lang w:val="ru-RU"/>
+        </w:rPr>
+        <w:t>переведен</w:t>
+      </w:r>
+      <w:r>
+        <w:rPr>
+          <w:lang w:val="ru-RU"/>
+        </w:rPr>
+        <w:t>а</w:t>
+      </w:r>
+      <w:proofErr w:type="gramEnd"/>
+      <w:r>
+        <w:rPr>
+          <w:lang w:val="ru-RU"/>
+        </w:rPr>
+        <w:t xml:space="preserve"> на  </w:t>
       </w:r>
       <w:proofErr w:type="spellStart"/>
       <w:r>
         <w:rPr>
-          <w:sz w:val="28"/>
-          <w:szCs w:val="28"/>
           <w:lang w:val="ru-RU"/>
         </w:rPr>
         <w:t>Хумолог</w:t>
@@ -1904,8 +975,6 @@
       <w:proofErr w:type="spellEnd"/>
       <w:r>
         <w:rPr>
-          <w:sz w:val="28"/>
-          <w:szCs w:val="28"/>
           <w:lang w:val="ru-RU"/>
         </w:rPr>
         <w:t xml:space="preserve">, </w:t>
@@ -1913,8 +982,6 @@
       <w:proofErr w:type="spellStart"/>
       <w:r>
         <w:rPr>
-          <w:sz w:val="28"/>
-          <w:szCs w:val="28"/>
           <w:lang w:val="ru-RU"/>
         </w:rPr>
         <w:t>Протафан</w:t>
@@ -1922,33 +989,25 @@
       <w:proofErr w:type="spellEnd"/>
       <w:r>
         <w:rPr>
-          <w:sz w:val="28"/>
-          <w:szCs w:val="28"/>
           <w:lang w:val="ru-RU"/>
         </w:rPr>
         <w:t xml:space="preserve"> НМ. </w:t>
       </w:r>
       <w:r>
         <w:rPr>
-          <w:sz w:val="28"/>
-          <w:szCs w:val="28"/>
           <w:lang w:val="ru-RU"/>
         </w:rPr>
         <w:t xml:space="preserve"> </w:t>
       </w:r>
       <w:r>
         <w:rPr>
-          <w:sz w:val="28"/>
-          <w:szCs w:val="28"/>
-          <w:lang w:val="ru-RU"/>
-        </w:rPr>
-        <w:t xml:space="preserve"> В наст</w:t>
+          <w:lang w:val="ru-RU"/>
+        </w:rPr>
+        <w:t>В наст</w:t>
       </w:r>
       <w:proofErr w:type="gramStart"/>
       <w:r>
         <w:rPr>
-          <w:sz w:val="28"/>
-          <w:szCs w:val="28"/>
           <w:lang w:val="ru-RU"/>
         </w:rPr>
         <w:t>.</w:t>
@@ -1956,8 +1015,6 @@
       <w:proofErr w:type="gramEnd"/>
       <w:r>
         <w:rPr>
-          <w:sz w:val="28"/>
-          <w:szCs w:val="28"/>
           <w:lang w:val="ru-RU"/>
         </w:rPr>
         <w:t xml:space="preserve"> </w:t>
@@ -1965,8 +1022,6 @@
       <w:proofErr w:type="gramStart"/>
       <w:r>
         <w:rPr>
-          <w:sz w:val="28"/>
-          <w:szCs w:val="28"/>
           <w:lang w:val="ru-RU"/>
         </w:rPr>
         <w:t>в</w:t>
@@ -1974,8 +1029,6 @@
       <w:proofErr w:type="gramEnd"/>
       <w:r>
         <w:rPr>
-          <w:sz w:val="28"/>
-          <w:szCs w:val="28"/>
           <w:lang w:val="ru-RU"/>
         </w:rPr>
         <w:t xml:space="preserve">ремя принимает:  </w:t>
@@ -1983,8 +1036,6 @@
       <w:proofErr w:type="spellStart"/>
       <w:r>
         <w:rPr>
-          <w:sz w:val="28"/>
-          <w:szCs w:val="28"/>
           <w:lang w:val="ru-RU"/>
         </w:rPr>
         <w:t>Хумолог</w:t>
@@ -1992,8 +1043,6 @@
       <w:proofErr w:type="spellEnd"/>
       <w:r>
         <w:rPr>
-          <w:sz w:val="28"/>
-          <w:szCs w:val="28"/>
           <w:lang w:val="ru-RU"/>
         </w:rPr>
         <w:t xml:space="preserve"> </w:t>
@@ -2001,8 +1050,6 @@
       <w:proofErr w:type="gramStart"/>
       <w:r>
         <w:rPr>
-          <w:sz w:val="28"/>
-          <w:szCs w:val="28"/>
           <w:lang w:val="ru-RU"/>
         </w:rPr>
         <w:t>п</w:t>
@@ -2010,64 +1057,54 @@
       <w:proofErr w:type="gramEnd"/>
       <w:r>
         <w:rPr>
-          <w:sz w:val="28"/>
-          <w:szCs w:val="28"/>
           <w:lang w:val="ru-RU"/>
         </w:rPr>
         <w:t xml:space="preserve">/з- </w:t>
       </w:r>
       <w:r>
         <w:rPr>
-          <w:sz w:val="28"/>
-          <w:szCs w:val="28"/>
           <w:lang w:val="ru-RU"/>
         </w:rPr>
         <w:t>16</w:t>
       </w:r>
       <w:r>
         <w:rPr>
-          <w:sz w:val="28"/>
-          <w:szCs w:val="28"/>
-          <w:lang w:val="ru-RU"/>
-        </w:rPr>
-        <w:t>ед., п/о-</w:t>
-      </w:r>
-      <w:r>
-        <w:rPr>
-          <w:sz w:val="28"/>
-          <w:szCs w:val="28"/>
+          <w:lang w:val="ru-RU"/>
+        </w:rPr>
+        <w:t>ед., п/о</w:t>
+      </w:r>
+      <w:r>
+        <w:rPr>
+          <w:lang w:val="ru-RU"/>
+        </w:rPr>
+        <w:t xml:space="preserve"> </w:t>
+      </w:r>
+      <w:r>
+        <w:rPr>
           <w:lang w:val="ru-RU"/>
         </w:rPr>
         <w:t>4-6</w:t>
       </w:r>
       <w:r>
         <w:rPr>
-          <w:sz w:val="28"/>
-          <w:szCs w:val="28"/>
           <w:lang w:val="ru-RU"/>
         </w:rPr>
         <w:t xml:space="preserve"> ед., п/у- </w:t>
       </w:r>
       <w:r>
         <w:rPr>
-          <w:sz w:val="28"/>
-          <w:szCs w:val="28"/>
           <w:lang w:val="ru-RU"/>
         </w:rPr>
         <w:t>5</w:t>
       </w:r>
       <w:r>
         <w:rPr>
-          <w:sz w:val="28"/>
-          <w:szCs w:val="28"/>
           <w:lang w:val="ru-RU"/>
         </w:rPr>
         <w:t xml:space="preserve">ед., </w:t>
       </w:r>
       <w:r>
         <w:rPr>
-          <w:sz w:val="28"/>
-          <w:szCs w:val="28"/>
           <w:lang w:val="ru-RU"/>
         </w:rPr>
         <w:t xml:space="preserve"> </w:t>
@@ -2075,8 +1112,6 @@
       <w:proofErr w:type="spellStart"/>
       <w:r>
         <w:rPr>
-          <w:sz w:val="28"/>
-          <w:szCs w:val="28"/>
           <w:lang w:val="ru-RU"/>
         </w:rPr>
         <w:t>Протафан</w:t>
@@ -2084,59 +1119,48 @@
       <w:proofErr w:type="spellEnd"/>
       <w:r>
         <w:rPr>
-          <w:sz w:val="28"/>
-          <w:szCs w:val="28"/>
           <w:lang w:val="ru-RU"/>
         </w:rPr>
         <w:t xml:space="preserve"> НМ </w:t>
       </w:r>
       <w:r>
         <w:rPr>
-          <w:sz w:val="28"/>
-          <w:szCs w:val="28"/>
           <w:lang w:val="ru-RU"/>
         </w:rPr>
         <w:t>22.00</w:t>
       </w:r>
       <w:r>
         <w:rPr>
-          <w:sz w:val="28"/>
-          <w:szCs w:val="28"/>
           <w:lang w:val="ru-RU"/>
         </w:rPr>
         <w:t xml:space="preserve"> 28-30 ед.  </w:t>
       </w:r>
       <w:r>
         <w:rPr>
-          <w:sz w:val="28"/>
           <w:lang w:val="ru-RU"/>
         </w:rPr>
         <w:t xml:space="preserve">Гликемия </w:t>
       </w:r>
       <w:r>
         <w:rPr>
-          <w:sz w:val="28"/>
           <w:lang w:val="ru-RU"/>
         </w:rPr>
         <w:t xml:space="preserve">– </w:t>
       </w:r>
       <w:r>
         <w:rPr>
-          <w:sz w:val="28"/>
           <w:lang w:val="ru-RU"/>
         </w:rPr>
         <w:t>2,0-12</w:t>
       </w:r>
       <w:r>
         <w:rPr>
-          <w:sz w:val="28"/>
           <w:lang w:val="ru-RU"/>
         </w:rPr>
         <w:t>ммоль/л</w:t>
       </w:r>
       <w:r>
         <w:rPr>
-          <w:sz w:val="28"/>
           <w:lang w:val="ru-RU"/>
         </w:rPr>
         <w:t xml:space="preserve">. </w:t>
@@ -2144,7 +1168,6 @@
       <w:proofErr w:type="spellStart"/>
       <w:r>
         <w:rPr>
-          <w:sz w:val="28"/>
           <w:lang w:val="ru-RU"/>
         </w:rPr>
         <w:t>НвАIс</w:t>
@@ -2152,63 +1175,54 @@
       <w:proofErr w:type="spellEnd"/>
       <w:r>
         <w:rPr>
-          <w:sz w:val="28"/>
           <w:lang w:val="ru-RU"/>
         </w:rPr>
         <w:t xml:space="preserve"> </w:t>
       </w:r>
       <w:r>
         <w:rPr>
-          <w:sz w:val="28"/>
           <w:lang w:val="ru-RU"/>
         </w:rPr>
         <w:t>–</w:t>
       </w:r>
       <w:r>
         <w:rPr>
-          <w:sz w:val="28"/>
           <w:lang w:val="ru-RU"/>
         </w:rPr>
         <w:t xml:space="preserve"> </w:t>
       </w:r>
       <w:r>
         <w:rPr>
-          <w:sz w:val="28"/>
           <w:lang w:val="ru-RU"/>
         </w:rPr>
         <w:t>8,4</w:t>
       </w:r>
       <w:r>
         <w:rPr>
-          <w:sz w:val="28"/>
           <w:lang w:val="ru-RU"/>
         </w:rPr>
         <w:t xml:space="preserve"> %</w:t>
       </w:r>
       <w:r>
         <w:rPr>
-          <w:sz w:val="28"/>
           <w:lang w:val="ru-RU"/>
         </w:rPr>
         <w:t xml:space="preserve"> от </w:t>
       </w:r>
       <w:r>
         <w:rPr>
-          <w:sz w:val="28"/>
           <w:lang w:val="ru-RU"/>
         </w:rPr>
         <w:t>05.2018</w:t>
       </w:r>
       <w:r>
         <w:rPr>
-          <w:sz w:val="28"/>
           <w:lang w:val="ru-RU"/>
         </w:rPr>
         <w:t xml:space="preserve">. </w:t>
       </w:r>
       <w:r>
         <w:rPr>
-          <w:sz w:val="28"/>
           <w:lang w:val="ru-RU"/>
         </w:rPr>
         <w:t xml:space="preserve">Последнее </w:t>
@@ -2216,7 +1230,6 @@
       <w:proofErr w:type="spellStart"/>
       <w:r>
         <w:rPr>
-          <w:sz w:val="28"/>
           <w:lang w:val="ru-RU"/>
         </w:rPr>
         <w:t>стац</w:t>
@@ -2224,28 +1237,44 @@
       <w:proofErr w:type="spellEnd"/>
       <w:r>
         <w:rPr>
-          <w:sz w:val="28"/>
           <w:lang w:val="ru-RU"/>
         </w:rPr>
         <w:t xml:space="preserve">. лечение  в </w:t>
       </w:r>
       <w:r>
         <w:rPr>
-          <w:sz w:val="28"/>
           <w:lang w:val="ru-RU"/>
         </w:rPr>
         <w:t>2014</w:t>
       </w:r>
       <w:r>
         <w:rPr>
-          <w:sz w:val="28"/>
-          <w:lang w:val="ru-RU"/>
-        </w:rPr>
-        <w:t>г. Госпитализирован  в обл. энд. диспансер для коррекции инсулинотерапии,  лечения хр. осложнений СД.</w:t>
-      </w:r>
-      <w:r>
-        <w:rPr>
-          <w:sz w:val="28"/>
+          <w:lang w:val="ru-RU"/>
+        </w:rPr>
+        <w:t xml:space="preserve">г. </w:t>
+      </w:r>
+      <w:proofErr w:type="gramStart"/>
+      <w:r>
+        <w:rPr>
+          <w:lang w:val="ru-RU"/>
+        </w:rPr>
+        <w:t>Госпитализирован</w:t>
+      </w:r>
+      <w:r>
+        <w:rPr>
+          <w:lang w:val="ru-RU"/>
+        </w:rPr>
+        <w:t>а</w:t>
+      </w:r>
+      <w:proofErr w:type="gramEnd"/>
+      <w:r>
+        <w:rPr>
+          <w:lang w:val="ru-RU"/>
+        </w:rPr>
+        <w:t xml:space="preserve">  в обл. энд. диспансер для коррекции инсулинотерапии,  лечения хр. осложнений СД.</w:t>
+      </w:r>
+      <w:r>
+        <w:rPr>
           <w:lang w:val="ru-RU"/>
         </w:rPr>
         <w:t xml:space="preserve"> </w:t>
@@ -2256,14 +1285,12 @@
         <w:ind w:left="-567"/>
         <w:jc w:val="both"/>
         <w:rPr>
-          <w:sz w:val="28"/>
           <w:u w:val="single"/>
           <w:lang w:val="ru-RU"/>
         </w:rPr>
       </w:pPr>
       <w:r>
         <w:rPr>
-          <w:sz w:val="28"/>
           <w:u w:val="single"/>
           <w:lang w:val="ru-RU"/>
         </w:rPr>
@@ -2275,7 +1302,6 @@
         <w:ind w:left="-567"/>
         <w:jc w:val="both"/>
         <w:rPr>
-          <w:sz w:val="28"/>
           <w:u w:val="single"/>
           <w:lang w:val="ru-RU"/>
         </w:rPr>
@@ -3867,7 +2893,6 @@
         <w:ind w:left="-567"/>
         <w:jc w:val="both"/>
         <w:rPr>
-          <w:sz w:val="28"/>
           <w:lang w:val="ru-RU"/>
         </w:rPr>
       </w:pPr>
@@ -3877,34 +2902,29 @@
         <w:ind w:left="-567"/>
         <w:jc w:val="both"/>
         <w:rPr>
-          <w:sz w:val="28"/>
           <w:lang w:val="ru-RU"/>
         </w:rPr>
       </w:pPr>
       <w:r>
         <w:rPr>
-          <w:sz w:val="28"/>
           <w:lang w:val="ru-RU"/>
         </w:rPr>
         <w:t>06</w:t>
       </w:r>
       <w:r>
         <w:rPr>
-          <w:sz w:val="28"/>
           <w:lang w:val="ru-RU"/>
         </w:rPr>
         <w:t>.</w:t>
       </w:r>
       <w:r>
         <w:rPr>
-          <w:sz w:val="28"/>
-          <w:lang w:val="ru-RU"/>
-        </w:rPr>
-        <w:t>05.18</w:t>
-      </w:r>
-      <w:r>
-        <w:rPr>
-          <w:sz w:val="28"/>
+          <w:lang w:val="ru-RU"/>
+        </w:rPr>
+        <w:t>06.18</w:t>
+      </w:r>
+      <w:r>
+        <w:rPr>
           <w:lang w:val="ru-RU"/>
         </w:rPr>
         <w:t xml:space="preserve"> </w:t>
@@ -3912,7 +2932,6 @@
       <w:proofErr w:type="spellStart"/>
       <w:r>
         <w:rPr>
-          <w:sz w:val="28"/>
           <w:lang w:val="ru-RU"/>
         </w:rPr>
         <w:t>Глик</w:t>
@@ -3920,35 +2939,30 @@
       <w:proofErr w:type="spellEnd"/>
       <w:r>
         <w:rPr>
-          <w:sz w:val="28"/>
           <w:lang w:val="ru-RU"/>
         </w:rPr>
         <w:t xml:space="preserve">. гемоглобин </w:t>
       </w:r>
       <w:r>
         <w:rPr>
-          <w:sz w:val="28"/>
           <w:lang w:val="ru-RU"/>
         </w:rPr>
         <w:t>–</w:t>
       </w:r>
       <w:r>
         <w:rPr>
-          <w:sz w:val="28"/>
           <w:lang w:val="ru-RU"/>
         </w:rPr>
         <w:t xml:space="preserve"> </w:t>
       </w:r>
       <w:r>
         <w:rPr>
-          <w:sz w:val="28"/>
           <w:lang w:val="ru-RU"/>
         </w:rPr>
         <w:t>7,0</w:t>
       </w:r>
       <w:r>
         <w:rPr>
-          <w:sz w:val="28"/>
           <w:lang w:val="ru-RU"/>
         </w:rPr>
         <w:t>%</w:t>
@@ -3959,18 +2973,13 @@
         <w:ind w:left="-567"/>
         <w:jc w:val="both"/>
         <w:rPr>
-          <w:sz w:val="28"/>
-          <w:szCs w:val="28"/>
           <w:lang w:val="ru-RU"/>
         </w:rPr>
       </w:pPr>
       <w:r>
         <w:rPr>
-          <w:sz w:val="28"/>
-          <w:szCs w:val="28"/>
-          <w:lang w:val="ru-RU"/>
-        </w:rPr>
-        <w:lastRenderedPageBreak/>
+          <w:lang w:val="ru-RU"/>
+        </w:rPr>
         <w:t>11.06.18 АЧТЧ 3,1 МНО 0,9 ПТИ 110</w:t>
       </w:r>
     </w:p>
@@ -3979,47 +2988,35 @@
         <w:ind w:left="-567"/>
         <w:jc w:val="both"/>
         <w:rPr>
-          <w:sz w:val="28"/>
-          <w:szCs w:val="28"/>
           <w:lang w:val="ru-RU"/>
         </w:rPr>
       </w:pPr>
       <w:r>
         <w:rPr>
-          <w:sz w:val="28"/>
-          <w:szCs w:val="28"/>
           <w:lang w:val="ru-RU"/>
         </w:rPr>
         <w:t>05</w:t>
       </w:r>
       <w:r>
         <w:rPr>
-          <w:sz w:val="28"/>
-          <w:szCs w:val="28"/>
           <w:lang w:val="ru-RU"/>
         </w:rPr>
         <w:t>.</w:t>
       </w:r>
       <w:r>
         <w:rPr>
-          <w:sz w:val="28"/>
-          <w:szCs w:val="28"/>
-          <w:lang w:val="ru-RU"/>
-        </w:rPr>
-        <w:t>05.18</w:t>
-      </w:r>
-      <w:r>
-        <w:rPr>
-          <w:sz w:val="28"/>
-          <w:szCs w:val="28"/>
+          <w:lang w:val="ru-RU"/>
+        </w:rPr>
+        <w:t>06.18</w:t>
+      </w:r>
+      <w:r>
+        <w:rPr>
           <w:lang w:val="ru-RU"/>
         </w:rPr>
         <w:t xml:space="preserve"> К –  </w:t>
       </w:r>
       <w:r>
         <w:rPr>
-          <w:sz w:val="28"/>
-          <w:szCs w:val="28"/>
           <w:lang w:val="ru-RU"/>
         </w:rPr>
         <w:t>4,35</w:t>
@@ -4027,8 +3024,6 @@
       <w:proofErr w:type="gramStart"/>
       <w:r>
         <w:rPr>
-          <w:sz w:val="28"/>
-          <w:szCs w:val="28"/>
           <w:lang w:val="ru-RU"/>
         </w:rPr>
         <w:t xml:space="preserve"> ;</w:t>
@@ -4036,8 +3031,6 @@
       <w:proofErr w:type="gramEnd"/>
       <w:r>
         <w:rPr>
-          <w:sz w:val="28"/>
-          <w:szCs w:val="28"/>
           <w:lang w:val="ru-RU"/>
         </w:rPr>
         <w:t xml:space="preserve"> </w:t>
@@ -4045,8 +3038,6 @@
       <w:proofErr w:type="spellStart"/>
       <w:r>
         <w:rPr>
-          <w:sz w:val="28"/>
-          <w:szCs w:val="28"/>
           <w:lang w:val="ru-RU"/>
         </w:rPr>
         <w:t>Nа</w:t>
@@ -4054,24 +3045,18 @@
       <w:proofErr w:type="spellEnd"/>
       <w:r>
         <w:rPr>
-          <w:sz w:val="28"/>
-          <w:szCs w:val="28"/>
           <w:lang w:val="ru-RU"/>
         </w:rPr>
         <w:t xml:space="preserve"> –</w:t>
       </w:r>
       <w:r>
         <w:rPr>
-          <w:sz w:val="28"/>
-          <w:szCs w:val="28"/>
           <w:lang w:val="ru-RU"/>
         </w:rPr>
         <w:t>137</w:t>
       </w:r>
       <w:r>
         <w:rPr>
-          <w:sz w:val="28"/>
-          <w:szCs w:val="28"/>
           <w:lang w:val="ru-RU"/>
         </w:rPr>
         <w:t xml:space="preserve">  </w:t>
@@ -4079,8 +3064,6 @@
       <w:proofErr w:type="spellStart"/>
       <w:r>
         <w:rPr>
-          <w:sz w:val="28"/>
-          <w:szCs w:val="28"/>
           <w:lang w:val="ru-RU"/>
         </w:rPr>
         <w:t>Са</w:t>
@@ -4088,8 +3071,6 @@
       <w:proofErr w:type="spellEnd"/>
       <w:r>
         <w:rPr>
-          <w:sz w:val="28"/>
-          <w:szCs w:val="28"/>
           <w:vertAlign w:val="superscript"/>
           <w:lang w:val="ru-RU"/>
         </w:rPr>
@@ -4097,40 +3078,42 @@
       </w:r>
       <w:r>
         <w:rPr>
-          <w:sz w:val="28"/>
-          <w:szCs w:val="28"/>
           <w:lang w:val="ru-RU"/>
         </w:rPr>
         <w:t xml:space="preserve"> -</w:t>
       </w:r>
       <w:r>
         <w:rPr>
-          <w:sz w:val="28"/>
-          <w:szCs w:val="28"/>
           <w:lang w:val="ru-RU"/>
         </w:rPr>
         <w:t>1,09</w:t>
       </w:r>
       <w:r>
         <w:rPr>
-          <w:sz w:val="28"/>
-          <w:szCs w:val="28"/>
-          <w:lang w:val="ru-RU"/>
-        </w:rPr>
-        <w:t xml:space="preserve"> С1 - </w:t>
-      </w:r>
-      <w:r>
-        <w:rPr>
-          <w:sz w:val="28"/>
-          <w:szCs w:val="28"/>
+          <w:lang w:val="ru-RU"/>
+        </w:rPr>
+        <w:t xml:space="preserve"> С1 </w:t>
+      </w:r>
+      <w:r>
+        <w:rPr>
+          <w:lang w:val="ru-RU"/>
+        </w:rPr>
+        <w:t>–</w:t>
+      </w:r>
+      <w:r>
+        <w:rPr>
+          <w:lang w:val="ru-RU"/>
+        </w:rPr>
+        <w:t xml:space="preserve"> </w:t>
+      </w:r>
+      <w:r>
+        <w:rPr>
           <w:lang w:val="ru-RU"/>
         </w:rPr>
         <w:t>105</w:t>
       </w:r>
       <w:r>
         <w:rPr>
-          <w:sz w:val="28"/>
-          <w:szCs w:val="28"/>
           <w:lang w:val="ru-RU"/>
         </w:rPr>
         <w:t xml:space="preserve">  </w:t>
@@ -4138,8 +3121,6 @@
       <w:proofErr w:type="spellStart"/>
       <w:r>
         <w:rPr>
-          <w:sz w:val="28"/>
-          <w:szCs w:val="28"/>
           <w:lang w:val="ru-RU"/>
         </w:rPr>
         <w:t>ммоль</w:t>
@@ -4147,8 +3128,6 @@
       <w:proofErr w:type="spellEnd"/>
       <w:r>
         <w:rPr>
-          <w:sz w:val="28"/>
-          <w:szCs w:val="28"/>
           <w:lang w:val="ru-RU"/>
         </w:rPr>
         <w:t>/л</w:t>
@@ -4161,59 +3140,79 @@
         <w:jc w:val="both"/>
         <w:rPr>
           <w:b w:val="0"/>
+          <w:sz w:val="24"/>
+          <w:szCs w:val="24"/>
         </w:rPr>
       </w:pPr>
       <w:r>
         <w:rPr>
           <w:b w:val="0"/>
+          <w:sz w:val="24"/>
+          <w:szCs w:val="24"/>
         </w:rPr>
         <w:t>05</w:t>
       </w:r>
       <w:r>
         <w:rPr>
           <w:b w:val="0"/>
+          <w:sz w:val="24"/>
+          <w:szCs w:val="24"/>
         </w:rPr>
         <w:t>.</w:t>
       </w:r>
       <w:r>
         <w:rPr>
           <w:b w:val="0"/>
+          <w:sz w:val="24"/>
+          <w:szCs w:val="24"/>
         </w:rPr>
         <w:t>06</w:t>
       </w:r>
       <w:r>
         <w:rPr>
           <w:b w:val="0"/>
+          <w:sz w:val="24"/>
+          <w:szCs w:val="24"/>
         </w:rPr>
         <w:t>.18</w:t>
       </w:r>
       <w:r>
         <w:rPr>
           <w:b w:val="0"/>
+          <w:sz w:val="24"/>
+          <w:szCs w:val="24"/>
         </w:rPr>
         <w:t xml:space="preserve"> </w:t>
       </w:r>
       <w:r>
         <w:rPr>
           <w:b w:val="0"/>
+          <w:sz w:val="24"/>
+          <w:szCs w:val="24"/>
         </w:rPr>
         <w:t>Общ. а</w:t>
       </w:r>
       <w:r>
         <w:rPr>
           <w:b w:val="0"/>
+          <w:sz w:val="24"/>
+          <w:szCs w:val="24"/>
         </w:rPr>
         <w:t>н. мочи уд вес 10</w:t>
       </w:r>
       <w:r>
         <w:rPr>
           <w:b w:val="0"/>
+          <w:sz w:val="24"/>
+          <w:szCs w:val="24"/>
         </w:rPr>
         <w:t>30</w:t>
       </w:r>
       <w:r>
         <w:rPr>
           <w:b w:val="0"/>
+          <w:sz w:val="24"/>
+          <w:szCs w:val="24"/>
         </w:rPr>
         <w:t xml:space="preserve">  </w:t>
       </w:r>
@@ -4221,6 +3220,8 @@
       <w:r>
         <w:rPr>
           <w:b w:val="0"/>
+          <w:sz w:val="24"/>
+          <w:szCs w:val="24"/>
         </w:rPr>
         <w:t>лейк</w:t>
       </w:r>
@@ -4228,18 +3229,24 @@
       <w:r>
         <w:rPr>
           <w:b w:val="0"/>
+          <w:sz w:val="24"/>
+          <w:szCs w:val="24"/>
         </w:rPr>
         <w:t xml:space="preserve"> – </w:t>
       </w:r>
       <w:r>
         <w:rPr>
           <w:b w:val="0"/>
+          <w:sz w:val="24"/>
+          <w:szCs w:val="24"/>
         </w:rPr>
         <w:t>0-1</w:t>
       </w:r>
       <w:r>
         <w:rPr>
           <w:b w:val="0"/>
+          <w:sz w:val="24"/>
+          <w:szCs w:val="24"/>
         </w:rPr>
         <w:t xml:space="preserve">  в </w:t>
       </w:r>
@@ -4247,6 +3254,8 @@
       <w:r>
         <w:rPr>
           <w:b w:val="0"/>
+          <w:sz w:val="24"/>
+          <w:szCs w:val="24"/>
         </w:rPr>
         <w:t>п</w:t>
       </w:r>
@@ -4254,6 +3263,8 @@
       <w:r>
         <w:rPr>
           <w:b w:val="0"/>
+          <w:sz w:val="24"/>
+          <w:szCs w:val="24"/>
         </w:rPr>
         <w:t>/</w:t>
       </w:r>
@@ -4261,6 +3272,8 @@
       <w:r>
         <w:rPr>
           <w:b w:val="0"/>
+          <w:sz w:val="24"/>
+          <w:szCs w:val="24"/>
         </w:rPr>
         <w:t>зр</w:t>
       </w:r>
@@ -4268,6 +3281,8 @@
       <w:r>
         <w:rPr>
           <w:b w:val="0"/>
+          <w:sz w:val="24"/>
+          <w:szCs w:val="24"/>
         </w:rPr>
         <w:t xml:space="preserve"> белок – </w:t>
       </w:r>
@@ -4275,6 +3290,8 @@
       <w:r>
         <w:rPr>
           <w:b w:val="0"/>
+          <w:sz w:val="24"/>
+          <w:szCs w:val="24"/>
         </w:rPr>
         <w:t>отр</w:t>
       </w:r>
@@ -4282,24 +3299,32 @@
       <w:r>
         <w:rPr>
           <w:b w:val="0"/>
+          <w:sz w:val="24"/>
+          <w:szCs w:val="24"/>
         </w:rPr>
         <w:t xml:space="preserve">  ацетон –</w:t>
       </w:r>
       <w:r>
         <w:rPr>
           <w:b w:val="0"/>
+          <w:sz w:val="24"/>
+          <w:szCs w:val="24"/>
         </w:rPr>
         <w:t>1+</w:t>
       </w:r>
       <w:r>
         <w:rPr>
           <w:b w:val="0"/>
+          <w:sz w:val="24"/>
+          <w:szCs w:val="24"/>
         </w:rPr>
         <w:t xml:space="preserve">; </w:t>
       </w:r>
       <w:r>
         <w:rPr>
           <w:b w:val="0"/>
+          <w:sz w:val="24"/>
+          <w:szCs w:val="24"/>
         </w:rPr>
         <w:t xml:space="preserve"> </w:t>
       </w:r>
@@ -4307,6 +3332,8 @@
       <w:r>
         <w:rPr>
           <w:b w:val="0"/>
+          <w:sz w:val="24"/>
+          <w:szCs w:val="24"/>
         </w:rPr>
         <w:t>эпит</w:t>
       </w:r>
@@ -4314,6 +3341,8 @@
       <w:r>
         <w:rPr>
           <w:b w:val="0"/>
+          <w:sz w:val="24"/>
+          <w:szCs w:val="24"/>
         </w:rPr>
         <w:t xml:space="preserve">. пл. - ; </w:t>
       </w:r>
@@ -4321,6 +3350,8 @@
       <w:r>
         <w:rPr>
           <w:b w:val="0"/>
+          <w:sz w:val="24"/>
+          <w:szCs w:val="24"/>
         </w:rPr>
         <w:t>эпит</w:t>
       </w:r>
@@ -4328,6 +3359,8 @@
       <w:r>
         <w:rPr>
           <w:b w:val="0"/>
+          <w:sz w:val="24"/>
+          <w:szCs w:val="24"/>
         </w:rPr>
         <w:t xml:space="preserve">. </w:t>
       </w:r>
@@ -4335,6 +3368,8 @@
       <w:r>
         <w:rPr>
           <w:b w:val="0"/>
+          <w:sz w:val="24"/>
+          <w:szCs w:val="24"/>
         </w:rPr>
         <w:t>перех</w:t>
       </w:r>
@@ -4342,12 +3377,16 @@
       <w:r>
         <w:rPr>
           <w:b w:val="0"/>
+          <w:sz w:val="24"/>
+          <w:szCs w:val="24"/>
         </w:rPr>
         <w:t xml:space="preserve">. - </w:t>
       </w:r>
       <w:r>
         <w:rPr>
           <w:b w:val="0"/>
+          <w:sz w:val="24"/>
+          <w:szCs w:val="24"/>
         </w:rPr>
         <w:t xml:space="preserve"> в п/</w:t>
       </w:r>
@@ -4355,135 +3394,10 @@
       <w:r>
         <w:rPr>
           <w:b w:val="0"/>
+          <w:sz w:val="24"/>
+          <w:szCs w:val="24"/>
         </w:rPr>
         <w:t>зр</w:t>
-      </w:r>
-      <w:proofErr w:type="spellEnd"/>
-    </w:p>
-    <w:p>
-      <w:pPr>
-        <w:rPr>
-          <w:lang w:val="ru-RU"/>
-        </w:rPr>
-      </w:pPr>
-      <w:r>
-        <w:rPr>
-          <w:lang w:val="ru-RU"/>
-        </w:rPr>
-        <w:t xml:space="preserve">С 06.06.18 ацетон – </w:t>
-      </w:r>
-      <w:proofErr w:type="spellStart"/>
-      <w:r>
-        <w:rPr>
-          <w:lang w:val="ru-RU"/>
-        </w:rPr>
-        <w:t>отр</w:t>
-      </w:r>
-      <w:proofErr w:type="spellEnd"/>
-      <w:r>
-        <w:rPr>
-          <w:lang w:val="ru-RU"/>
-        </w:rPr>
-        <w:t>.</w:t>
-      </w:r>
-    </w:p>
-    <w:p>
-      <w:pPr>
-        <w:ind w:left="-567"/>
-        <w:rPr>
-          <w:sz w:val="28"/>
-          <w:szCs w:val="20"/>
-          <w:lang w:val="ru-RU"/>
-        </w:rPr>
-      </w:pPr>
-      <w:r>
-        <w:rPr>
-          <w:sz w:val="28"/>
-          <w:lang w:val="ru-RU"/>
-        </w:rPr>
-        <w:t>07</w:t>
-      </w:r>
-      <w:r>
-        <w:rPr>
-          <w:sz w:val="28"/>
-          <w:lang w:val="ru-RU"/>
-        </w:rPr>
-        <w:t>.</w:t>
-      </w:r>
-      <w:r>
-        <w:rPr>
-          <w:sz w:val="28"/>
-          <w:lang w:val="ru-RU"/>
-        </w:rPr>
-        <w:t>05.18</w:t>
-      </w:r>
-      <w:r>
-        <w:rPr>
-          <w:sz w:val="28"/>
-          <w:lang w:val="ru-RU"/>
-        </w:rPr>
-        <w:t xml:space="preserve"> </w:t>
-      </w:r>
-      <w:r>
-        <w:rPr>
-          <w:sz w:val="28"/>
-          <w:lang w:val="ru-RU"/>
-        </w:rPr>
-        <w:t xml:space="preserve">Анализ мочи по Нечипоренко </w:t>
-      </w:r>
-      <w:proofErr w:type="spellStart"/>
-      <w:r>
-        <w:rPr>
-          <w:sz w:val="28"/>
-          <w:lang w:val="ru-RU"/>
-        </w:rPr>
-        <w:t>лейк</w:t>
-      </w:r>
-      <w:proofErr w:type="spellEnd"/>
-      <w:r>
-        <w:rPr>
-          <w:sz w:val="28"/>
-          <w:lang w:val="ru-RU"/>
-        </w:rPr>
-        <w:t xml:space="preserve"> -</w:t>
-      </w:r>
-      <w:r>
-        <w:rPr>
-          <w:sz w:val="28"/>
-          <w:lang w:val="ru-RU"/>
-        </w:rPr>
-        <w:t>500</w:t>
-      </w:r>
-      <w:r>
-        <w:rPr>
-          <w:sz w:val="28"/>
-          <w:lang w:val="ru-RU"/>
-        </w:rPr>
-        <w:t xml:space="preserve">  </w:t>
-      </w:r>
-      <w:proofErr w:type="spellStart"/>
-      <w:r>
-        <w:rPr>
-          <w:sz w:val="28"/>
-          <w:lang w:val="ru-RU"/>
-        </w:rPr>
-        <w:t>эритр</w:t>
-      </w:r>
-      <w:proofErr w:type="spellEnd"/>
-      <w:r>
-        <w:rPr>
-          <w:sz w:val="28"/>
-          <w:lang w:val="ru-RU"/>
-        </w:rPr>
-        <w:t xml:space="preserve"> -  белок – </w:t>
-      </w:r>
-      <w:proofErr w:type="spellStart"/>
-      <w:r>
-        <w:rPr>
-          <w:sz w:val="28"/>
-          <w:lang w:val="ru-RU"/>
-        </w:rPr>
-        <w:t>отр</w:t>
       </w:r>
       <w:proofErr w:type="spellEnd"/>
     </w:p>
@@ -4491,35 +3405,149 @@
       <w:pPr>
         <w:ind w:left="-567"/>
         <w:rPr>
-          <w:sz w:val="28"/>
-          <w:szCs w:val="20"/>
           <w:lang w:val="ru-RU"/>
         </w:rPr>
       </w:pPr>
       <w:r>
         <w:rPr>
-          <w:sz w:val="28"/>
+          <w:lang w:val="ru-RU"/>
+        </w:rPr>
+        <w:t xml:space="preserve">С 06.06.18 ацетон – </w:t>
+      </w:r>
+      <w:proofErr w:type="spellStart"/>
+      <w:r>
+        <w:rPr>
+          <w:lang w:val="ru-RU"/>
+        </w:rPr>
+        <w:t>отр</w:t>
+      </w:r>
+      <w:proofErr w:type="spellEnd"/>
+      <w:r>
+        <w:rPr>
           <w:lang w:val="ru-RU"/>
         </w:rPr>
         <w:t>.</w:t>
       </w:r>
-      <w:r>
-        <w:rPr>
-          <w:sz w:val="28"/>
-          <w:lang w:val="ru-RU"/>
-        </w:rPr>
-        <w:t>05.18</w:t>
-      </w:r>
-      <w:r>
-        <w:rPr>
-          <w:sz w:val="28"/>
+    </w:p>
+    <w:p>
+      <w:pPr>
+        <w:ind w:left="-567"/>
+        <w:rPr>
+          <w:lang w:val="ru-RU"/>
+        </w:rPr>
+      </w:pPr>
+      <w:r>
+        <w:rPr>
+          <w:lang w:val="ru-RU"/>
+        </w:rPr>
+        <w:t>07</w:t>
+      </w:r>
+      <w:r>
+        <w:rPr>
+          <w:lang w:val="ru-RU"/>
+        </w:rPr>
+        <w:t>.</w:t>
+      </w:r>
+      <w:r>
+        <w:rPr>
+          <w:lang w:val="ru-RU"/>
+        </w:rPr>
+        <w:t>06.18</w:t>
+      </w:r>
+      <w:r>
+        <w:rPr>
           <w:lang w:val="ru-RU"/>
         </w:rPr>
         <w:t xml:space="preserve"> </w:t>
       </w:r>
       <w:r>
         <w:rPr>
-          <w:sz w:val="28"/>
+          <w:lang w:val="ru-RU"/>
+        </w:rPr>
+        <w:t xml:space="preserve">Анализ мочи по Нечипоренко </w:t>
+      </w:r>
+      <w:proofErr w:type="spellStart"/>
+      <w:r>
+        <w:rPr>
+          <w:lang w:val="ru-RU"/>
+        </w:rPr>
+        <w:t>лейк</w:t>
+      </w:r>
+      <w:proofErr w:type="spellEnd"/>
+      <w:r>
+        <w:rPr>
+          <w:lang w:val="ru-RU"/>
+        </w:rPr>
+        <w:t xml:space="preserve"> -</w:t>
+      </w:r>
+      <w:r>
+        <w:rPr>
+          <w:lang w:val="ru-RU"/>
+        </w:rPr>
+        <w:t>500</w:t>
+      </w:r>
+      <w:r>
+        <w:rPr>
+          <w:lang w:val="ru-RU"/>
+        </w:rPr>
+        <w:t xml:space="preserve">  </w:t>
+      </w:r>
+      <w:proofErr w:type="spellStart"/>
+      <w:r>
+        <w:rPr>
+          <w:lang w:val="ru-RU"/>
+        </w:rPr>
+        <w:t>эритр</w:t>
+      </w:r>
+      <w:proofErr w:type="spellEnd"/>
+      <w:r>
+        <w:rPr>
+          <w:lang w:val="ru-RU"/>
+        </w:rPr>
+        <w:t xml:space="preserve"> -  белок – </w:t>
+      </w:r>
+      <w:proofErr w:type="spellStart"/>
+      <w:r>
+        <w:rPr>
+          <w:lang w:val="ru-RU"/>
+        </w:rPr>
+        <w:t>отр</w:t>
+      </w:r>
+      <w:proofErr w:type="spellEnd"/>
+    </w:p>
+    <w:p>
+      <w:pPr>
+        <w:ind w:left="-567"/>
+        <w:rPr>
+          <w:lang w:val="ru-RU"/>
+        </w:rPr>
+      </w:pPr>
+      <w:r>
+        <w:rPr>
+          <w:lang w:val="ru-RU"/>
+        </w:rPr>
+        <w:t>13</w:t>
+      </w:r>
+      <w:r>
+        <w:rPr>
+          <w:lang w:val="ru-RU"/>
+        </w:rPr>
+        <w:t>.</w:t>
+      </w:r>
+      <w:r>
+        <w:rPr>
+          <w:lang w:val="ru-RU"/>
+        </w:rPr>
+        <w:t>06.18</w:t>
+      </w:r>
+      <w:r>
+        <w:rPr>
+          <w:lang w:val="ru-RU"/>
+        </w:rPr>
+        <w:t xml:space="preserve"> </w:t>
+      </w:r>
+      <w:r>
+        <w:rPr>
           <w:lang w:val="ru-RU"/>
         </w:rPr>
         <w:t xml:space="preserve">Суточная </w:t>
@@ -4527,48 +3555,38 @@
       <w:proofErr w:type="spellStart"/>
       <w:r>
         <w:rPr>
-          <w:sz w:val="28"/>
-          <w:highlight w:val="yellow"/>
           <w:lang w:val="ru-RU"/>
         </w:rPr>
         <w:t>глюкозурия</w:t>
       </w:r>
       <w:proofErr w:type="spellEnd"/>
-      <w:proofErr w:type="gramStart"/>
-      <w:r>
-        <w:rPr>
-          <w:sz w:val="28"/>
-          <w:highlight w:val="yellow"/>
-          <w:lang w:val="ru-RU"/>
-        </w:rPr>
-        <w:t xml:space="preserve"> </w:t>
-      </w:r>
-      <w:r>
-        <w:rPr>
-          <w:sz w:val="28"/>
-          <w:lang w:val="ru-RU"/>
-        </w:rPr>
-        <w:t>–  %</w:t>
-      </w:r>
-      <w:r>
-        <w:rPr>
-          <w:sz w:val="28"/>
-          <w:lang w:val="ru-RU"/>
-        </w:rPr>
-        <w:t xml:space="preserve">;   </w:t>
-      </w:r>
-      <w:proofErr w:type="gramEnd"/>
-      <w:r>
-        <w:rPr>
-          <w:sz w:val="28"/>
-          <w:lang w:val="ru-RU"/>
-        </w:rPr>
-        <w:t xml:space="preserve">Суточная протеинурия –  </w:t>
+      <w:r>
+        <w:rPr>
+          <w:lang w:val="ru-RU"/>
+        </w:rPr>
+        <w:t xml:space="preserve"> – </w:t>
+      </w:r>
+      <w:r>
+        <w:rPr>
+          <w:lang w:val="ru-RU"/>
+        </w:rPr>
+        <w:t>3,2</w:t>
+      </w:r>
+      <w:r>
+        <w:rPr>
+          <w:lang w:val="ru-RU"/>
+        </w:rPr>
+        <w:t>%</w:t>
+      </w:r>
+      <w:r>
+        <w:rPr>
+          <w:lang w:val="ru-RU"/>
+        </w:rPr>
+        <w:t xml:space="preserve">;   Суточная протеинурия –  </w:t>
       </w:r>
       <w:proofErr w:type="spellStart"/>
       <w:r>
         <w:rPr>
-          <w:sz w:val="28"/>
           <w:lang w:val="ru-RU"/>
         </w:rPr>
         <w:t>отр</w:t>
@@ -4579,33 +3597,87 @@
       <w:pPr>
         <w:pStyle w:val="5"/>
         <w:ind w:left="-567"/>
+        <w:rPr>
+          <w:sz w:val="24"/>
+          <w:szCs w:val="24"/>
+        </w:rPr>
       </w:pPr>
       <w:r>
+        <w:rPr>
+          <w:sz w:val="24"/>
+          <w:szCs w:val="24"/>
+        </w:rPr>
+        <w:t>13</w:t>
+      </w:r>
+      <w:r>
+        <w:rPr>
+          <w:sz w:val="24"/>
+          <w:szCs w:val="24"/>
+        </w:rPr>
         <w:t>.</w:t>
       </w:r>
       <w:r>
-        <w:t>05.18</w:t>
-      </w:r>
-      <w:r>
+        <w:rPr>
+          <w:sz w:val="24"/>
+          <w:szCs w:val="24"/>
+        </w:rPr>
+        <w:t>06</w:t>
+      </w:r>
+      <w:r>
+        <w:rPr>
+          <w:sz w:val="24"/>
+          <w:szCs w:val="24"/>
+        </w:rPr>
+        <w:t>.18</w:t>
+      </w:r>
+      <w:r>
+        <w:rPr>
+          <w:sz w:val="24"/>
+          <w:szCs w:val="24"/>
+        </w:rPr>
         <w:t xml:space="preserve"> </w:t>
       </w:r>
       <w:r>
         <w:rPr>
-          <w:highlight w:val="yellow"/>
+          <w:sz w:val="24"/>
+          <w:szCs w:val="24"/>
         </w:rPr>
         <w:t xml:space="preserve">Микроальбуминурия </w:t>
       </w:r>
       <w:r>
+        <w:rPr>
+          <w:sz w:val="24"/>
+          <w:szCs w:val="24"/>
+        </w:rPr>
         <w:t>–</w:t>
       </w:r>
       <w:r>
+        <w:rPr>
+          <w:sz w:val="24"/>
+          <w:szCs w:val="24"/>
+        </w:rPr>
+        <w:t>13,4</w:t>
+      </w:r>
+      <w:r>
+        <w:rPr>
+          <w:sz w:val="24"/>
+          <w:szCs w:val="24"/>
+        </w:rPr>
         <w:t xml:space="preserve"> </w:t>
       </w:r>
       <w:r>
+        <w:rPr>
+          <w:sz w:val="24"/>
+          <w:szCs w:val="24"/>
+        </w:rPr>
         <w:t>мг/</w:t>
       </w:r>
       <w:proofErr w:type="spellStart"/>
       <w:r>
+        <w:rPr>
+          <w:sz w:val="24"/>
+          <w:szCs w:val="24"/>
+        </w:rPr>
         <w:t>сут</w:t>
       </w:r>
       <w:proofErr w:type="spellEnd"/>
@@ -4639,15 +3711,11 @@
           <w:p>
             <w:pPr>
               <w:rPr>
-                <w:sz w:val="28"/>
-                <w:szCs w:val="28"/>
-                <w:lang w:val="ru-RU"/>
-              </w:rPr>
-            </w:pPr>
-            <w:r>
-              <w:rPr>
-                <w:sz w:val="28"/>
-                <w:szCs w:val="28"/>
+                <w:lang w:val="ru-RU"/>
+              </w:rPr>
+            </w:pPr>
+            <w:r>
+              <w:rPr>
                 <w:lang w:val="ru-RU"/>
               </w:rPr>
               <w:t xml:space="preserve">Гликемический </w:t>
@@ -4656,15 +3724,11 @@
           <w:p>
             <w:pPr>
               <w:rPr>
-                <w:sz w:val="28"/>
-                <w:szCs w:val="28"/>
-                <w:lang w:val="ru-RU"/>
-              </w:rPr>
-            </w:pPr>
-            <w:r>
-              <w:rPr>
-                <w:sz w:val="28"/>
-                <w:szCs w:val="28"/>
+                <w:lang w:val="ru-RU"/>
+              </w:rPr>
+            </w:pPr>
+            <w:r>
+              <w:rPr>
                 <w:lang w:val="ru-RU"/>
               </w:rPr>
               <w:t>профиль</w:t>
@@ -4678,15 +3742,11 @@
           <w:p>
             <w:pPr>
               <w:rPr>
-                <w:sz w:val="28"/>
-                <w:szCs w:val="28"/>
-                <w:lang w:val="ru-RU"/>
-              </w:rPr>
-            </w:pPr>
-            <w:r>
-              <w:rPr>
-                <w:sz w:val="28"/>
-                <w:szCs w:val="28"/>
+                <w:lang w:val="ru-RU"/>
+              </w:rPr>
+            </w:pPr>
+            <w:r>
+              <w:rPr>
                 <w:lang w:val="ru-RU"/>
               </w:rPr>
               <w:t>8.00</w:t>
@@ -4700,15 +3760,11 @@
           <w:p>
             <w:pPr>
               <w:rPr>
-                <w:sz w:val="28"/>
-                <w:szCs w:val="28"/>
-                <w:lang w:val="ru-RU"/>
-              </w:rPr>
-            </w:pPr>
-            <w:r>
-              <w:rPr>
-                <w:sz w:val="28"/>
-                <w:szCs w:val="28"/>
+                <w:lang w:val="ru-RU"/>
+              </w:rPr>
+            </w:pPr>
+            <w:r>
+              <w:rPr>
                 <w:lang w:val="ru-RU"/>
               </w:rPr>
               <w:t>11.00</w:t>
@@ -4722,15 +3778,11 @@
           <w:p>
             <w:pPr>
               <w:rPr>
-                <w:sz w:val="28"/>
-                <w:szCs w:val="28"/>
-                <w:lang w:val="ru-RU"/>
-              </w:rPr>
-            </w:pPr>
-            <w:r>
-              <w:rPr>
-                <w:sz w:val="28"/>
-                <w:szCs w:val="28"/>
+                <w:lang w:val="ru-RU"/>
+              </w:rPr>
+            </w:pPr>
+            <w:r>
+              <w:rPr>
                 <w:lang w:val="ru-RU"/>
               </w:rPr>
               <w:t>16.00</w:t>
@@ -4744,15 +3796,11 @@
           <w:p>
             <w:pPr>
               <w:rPr>
-                <w:sz w:val="28"/>
-                <w:szCs w:val="28"/>
-                <w:lang w:val="ru-RU"/>
-              </w:rPr>
-            </w:pPr>
-            <w:r>
-              <w:rPr>
-                <w:sz w:val="28"/>
-                <w:szCs w:val="28"/>
+                <w:lang w:val="ru-RU"/>
+              </w:rPr>
+            </w:pPr>
+            <w:r>
+              <w:rPr>
                 <w:lang w:val="ru-RU"/>
               </w:rPr>
               <w:t>20.00</w:t>
@@ -4766,15 +3814,11 @@
           <w:p>
             <w:pPr>
               <w:rPr>
-                <w:sz w:val="28"/>
-                <w:szCs w:val="28"/>
-                <w:lang w:val="ru-RU"/>
-              </w:rPr>
-            </w:pPr>
-            <w:r>
-              <w:rPr>
-                <w:sz w:val="28"/>
-                <w:szCs w:val="28"/>
+                <w:lang w:val="ru-RU"/>
+              </w:rPr>
+            </w:pPr>
+            <w:r>
+              <w:rPr>
                 <w:lang w:val="ru-RU"/>
               </w:rPr>
               <w:t>22.00</w:t>
@@ -4790,15 +3834,11 @@
           <w:p>
             <w:pPr>
               <w:rPr>
-                <w:sz w:val="28"/>
-                <w:szCs w:val="28"/>
-                <w:lang w:val="ru-RU"/>
-              </w:rPr>
-            </w:pPr>
-            <w:r>
-              <w:rPr>
-                <w:sz w:val="28"/>
-                <w:szCs w:val="28"/>
+                <w:lang w:val="ru-RU"/>
+              </w:rPr>
+            </w:pPr>
+            <w:r>
+              <w:rPr>
                 <w:lang w:val="ru-RU"/>
               </w:rPr>
               <w:t>04.06</w:t>
@@ -4812,8 +3852,6 @@
           <w:p>
             <w:pPr>
               <w:rPr>
-                <w:sz w:val="28"/>
-                <w:szCs w:val="28"/>
                 <w:lang w:val="ru-RU"/>
               </w:rPr>
             </w:pPr>
@@ -4826,8 +3864,6 @@
           <w:p>
             <w:pPr>
               <w:rPr>
-                <w:sz w:val="28"/>
-                <w:szCs w:val="28"/>
                 <w:lang w:val="ru-RU"/>
               </w:rPr>
             </w:pPr>
@@ -4840,15 +3876,11 @@
           <w:p>
             <w:pPr>
               <w:rPr>
-                <w:sz w:val="28"/>
-                <w:szCs w:val="28"/>
-                <w:lang w:val="ru-RU"/>
-              </w:rPr>
-            </w:pPr>
-            <w:r>
-              <w:rPr>
-                <w:sz w:val="28"/>
-                <w:szCs w:val="28"/>
+                <w:lang w:val="ru-RU"/>
+              </w:rPr>
+            </w:pPr>
+            <w:r>
+              <w:rPr>
                 <w:lang w:val="ru-RU"/>
               </w:rPr>
               <w:t>4,5</w:t>
@@ -4862,15 +3894,11 @@
           <w:p>
             <w:pPr>
               <w:rPr>
-                <w:sz w:val="28"/>
-                <w:szCs w:val="28"/>
-                <w:lang w:val="ru-RU"/>
-              </w:rPr>
-            </w:pPr>
-            <w:r>
-              <w:rPr>
-                <w:sz w:val="28"/>
-                <w:szCs w:val="28"/>
+                <w:lang w:val="ru-RU"/>
+              </w:rPr>
+            </w:pPr>
+            <w:r>
+              <w:rPr>
                 <w:lang w:val="ru-RU"/>
               </w:rPr>
               <w:t>1,5</w:t>
@@ -4884,15 +3912,11 @@
           <w:p>
             <w:pPr>
               <w:rPr>
-                <w:sz w:val="28"/>
-                <w:szCs w:val="28"/>
-                <w:lang w:val="ru-RU"/>
-              </w:rPr>
-            </w:pPr>
-            <w:r>
-              <w:rPr>
-                <w:sz w:val="28"/>
-                <w:szCs w:val="28"/>
+                <w:lang w:val="ru-RU"/>
+              </w:rPr>
+            </w:pPr>
+            <w:r>
+              <w:rPr>
                 <w:lang w:val="ru-RU"/>
               </w:rPr>
               <w:t>10,7</w:t>
@@ -4908,15 +3932,11 @@
           <w:p>
             <w:pPr>
               <w:rPr>
-                <w:sz w:val="28"/>
-                <w:szCs w:val="28"/>
-                <w:lang w:val="ru-RU"/>
-              </w:rPr>
-            </w:pPr>
-            <w:r>
-              <w:rPr>
-                <w:sz w:val="28"/>
-                <w:szCs w:val="28"/>
+                <w:lang w:val="ru-RU"/>
+              </w:rPr>
+            </w:pPr>
+            <w:r>
+              <w:rPr>
                 <w:lang w:val="ru-RU"/>
               </w:rPr>
               <w:t>05.06</w:t>
@@ -4930,15 +3950,11 @@
           <w:p>
             <w:pPr>
               <w:rPr>
-                <w:sz w:val="28"/>
-                <w:szCs w:val="28"/>
-                <w:lang w:val="ru-RU"/>
-              </w:rPr>
-            </w:pPr>
-            <w:r>
-              <w:rPr>
-                <w:sz w:val="28"/>
-                <w:szCs w:val="28"/>
+                <w:lang w:val="ru-RU"/>
+              </w:rPr>
+            </w:pPr>
+            <w:r>
+              <w:rPr>
                 <w:lang w:val="ru-RU"/>
               </w:rPr>
               <w:t>13,1</w:t>
@@ -4952,15 +3968,11 @@
           <w:p>
             <w:pPr>
               <w:rPr>
-                <w:sz w:val="28"/>
-                <w:szCs w:val="28"/>
-                <w:lang w:val="ru-RU"/>
-              </w:rPr>
-            </w:pPr>
-            <w:r>
-              <w:rPr>
-                <w:sz w:val="28"/>
-                <w:szCs w:val="28"/>
+                <w:lang w:val="ru-RU"/>
+              </w:rPr>
+            </w:pPr>
+            <w:r>
+              <w:rPr>
                 <w:lang w:val="ru-RU"/>
               </w:rPr>
               <w:t>12,6</w:t>
@@ -4974,15 +3986,11 @@
           <w:p>
             <w:pPr>
               <w:rPr>
-                <w:sz w:val="28"/>
-                <w:szCs w:val="28"/>
-                <w:lang w:val="ru-RU"/>
-              </w:rPr>
-            </w:pPr>
-            <w:r>
-              <w:rPr>
-                <w:sz w:val="28"/>
-                <w:szCs w:val="28"/>
+                <w:lang w:val="ru-RU"/>
+              </w:rPr>
+            </w:pPr>
+            <w:r>
+              <w:rPr>
                 <w:lang w:val="ru-RU"/>
               </w:rPr>
               <w:t>9,5</w:t>
@@ -4996,15 +4004,11 @@
           <w:p>
             <w:pPr>
               <w:rPr>
-                <w:sz w:val="28"/>
-                <w:szCs w:val="28"/>
-                <w:lang w:val="ru-RU"/>
-              </w:rPr>
-            </w:pPr>
-            <w:r>
-              <w:rPr>
-                <w:sz w:val="28"/>
-                <w:szCs w:val="28"/>
+                <w:lang w:val="ru-RU"/>
+              </w:rPr>
+            </w:pPr>
+            <w:r>
+              <w:rPr>
                 <w:lang w:val="ru-RU"/>
               </w:rPr>
               <w:t>14,2</w:t>
@@ -5018,8 +4022,6 @@
           <w:p>
             <w:pPr>
               <w:rPr>
-                <w:sz w:val="28"/>
-                <w:szCs w:val="28"/>
                 <w:lang w:val="ru-RU"/>
               </w:rPr>
             </w:pPr>
@@ -5034,15 +4036,11 @@
           <w:p>
             <w:pPr>
               <w:rPr>
-                <w:sz w:val="28"/>
-                <w:szCs w:val="28"/>
-                <w:lang w:val="ru-RU"/>
-              </w:rPr>
-            </w:pPr>
-            <w:r>
-              <w:rPr>
-                <w:sz w:val="28"/>
-                <w:szCs w:val="28"/>
+                <w:lang w:val="ru-RU"/>
+              </w:rPr>
+            </w:pPr>
+            <w:r>
+              <w:rPr>
                 <w:lang w:val="ru-RU"/>
               </w:rPr>
               <w:t>07.06 2.00-6,0</w:t>
@@ -5056,15 +4054,11 @@
           <w:p>
             <w:pPr>
               <w:rPr>
-                <w:sz w:val="28"/>
-                <w:szCs w:val="28"/>
-                <w:lang w:val="ru-RU"/>
-              </w:rPr>
-            </w:pPr>
-            <w:r>
-              <w:rPr>
-                <w:sz w:val="28"/>
-                <w:szCs w:val="28"/>
+                <w:lang w:val="ru-RU"/>
+              </w:rPr>
+            </w:pPr>
+            <w:r>
+              <w:rPr>
                 <w:lang w:val="ru-RU"/>
               </w:rPr>
               <w:t>6,2</w:t>
@@ -5078,15 +4072,11 @@
           <w:p>
             <w:pPr>
               <w:rPr>
-                <w:sz w:val="28"/>
-                <w:szCs w:val="28"/>
-                <w:lang w:val="ru-RU"/>
-              </w:rPr>
-            </w:pPr>
-            <w:r>
-              <w:rPr>
-                <w:sz w:val="28"/>
-                <w:szCs w:val="28"/>
+                <w:lang w:val="ru-RU"/>
+              </w:rPr>
+            </w:pPr>
+            <w:r>
+              <w:rPr>
                 <w:lang w:val="ru-RU"/>
               </w:rPr>
               <w:t>6,5</w:t>
@@ -5100,15 +4090,11 @@
           <w:p>
             <w:pPr>
               <w:rPr>
-                <w:sz w:val="28"/>
-                <w:szCs w:val="28"/>
-                <w:lang w:val="ru-RU"/>
-              </w:rPr>
-            </w:pPr>
-            <w:r>
-              <w:rPr>
-                <w:sz w:val="28"/>
-                <w:szCs w:val="28"/>
+                <w:lang w:val="ru-RU"/>
+              </w:rPr>
+            </w:pPr>
+            <w:r>
+              <w:rPr>
                 <w:lang w:val="ru-RU"/>
               </w:rPr>
               <w:t>6,3</w:t>
@@ -5122,15 +4108,11 @@
           <w:p>
             <w:pPr>
               <w:rPr>
-                <w:sz w:val="28"/>
-                <w:szCs w:val="28"/>
-                <w:lang w:val="ru-RU"/>
-              </w:rPr>
-            </w:pPr>
-            <w:r>
-              <w:rPr>
-                <w:sz w:val="28"/>
-                <w:szCs w:val="28"/>
+                <w:lang w:val="ru-RU"/>
+              </w:rPr>
+            </w:pPr>
+            <w:r>
+              <w:rPr>
                 <w:lang w:val="ru-RU"/>
               </w:rPr>
               <w:t>10,6</w:t>
@@ -5144,8 +4126,6 @@
           <w:p>
             <w:pPr>
               <w:rPr>
-                <w:sz w:val="28"/>
-                <w:szCs w:val="28"/>
                 <w:lang w:val="ru-RU"/>
               </w:rPr>
             </w:pPr>
@@ -5160,15 +4140,11 @@
           <w:p>
             <w:pPr>
               <w:rPr>
-                <w:sz w:val="28"/>
-                <w:szCs w:val="28"/>
-                <w:lang w:val="ru-RU"/>
-              </w:rPr>
-            </w:pPr>
-            <w:r>
-              <w:rPr>
-                <w:sz w:val="28"/>
-                <w:szCs w:val="28"/>
+                <w:lang w:val="ru-RU"/>
+              </w:rPr>
+            </w:pPr>
+            <w:r>
+              <w:rPr>
                 <w:lang w:val="ru-RU"/>
               </w:rPr>
               <w:t>08.06</w:t>
@@ -5182,15 +4158,11 @@
           <w:p>
             <w:pPr>
               <w:rPr>
-                <w:sz w:val="28"/>
-                <w:szCs w:val="28"/>
-                <w:lang w:val="ru-RU"/>
-              </w:rPr>
-            </w:pPr>
-            <w:r>
-              <w:rPr>
-                <w:sz w:val="28"/>
-                <w:szCs w:val="28"/>
+                <w:lang w:val="ru-RU"/>
+              </w:rPr>
+            </w:pPr>
+            <w:r>
+              <w:rPr>
                 <w:lang w:val="ru-RU"/>
               </w:rPr>
               <w:t>4,0</w:t>
@@ -5204,15 +4176,11 @@
           <w:p>
             <w:pPr>
               <w:rPr>
-                <w:sz w:val="28"/>
-                <w:szCs w:val="28"/>
-                <w:lang w:val="ru-RU"/>
-              </w:rPr>
-            </w:pPr>
-            <w:r>
-              <w:rPr>
-                <w:sz w:val="28"/>
-                <w:szCs w:val="28"/>
+                <w:lang w:val="ru-RU"/>
+              </w:rPr>
+            </w:pPr>
+            <w:r>
+              <w:rPr>
                 <w:lang w:val="ru-RU"/>
               </w:rPr>
               <w:t>5,5</w:t>
@@ -5226,15 +4194,11 @@
           <w:p>
             <w:pPr>
               <w:rPr>
-                <w:sz w:val="28"/>
-                <w:szCs w:val="28"/>
-                <w:lang w:val="ru-RU"/>
-              </w:rPr>
-            </w:pPr>
-            <w:r>
-              <w:rPr>
-                <w:sz w:val="28"/>
-                <w:szCs w:val="28"/>
+                <w:lang w:val="ru-RU"/>
+              </w:rPr>
+            </w:pPr>
+            <w:r>
+              <w:rPr>
                 <w:lang w:val="ru-RU"/>
               </w:rPr>
               <w:t>6,3</w:t>
@@ -5248,15 +4212,11 @@
           <w:p>
             <w:pPr>
               <w:rPr>
-                <w:sz w:val="28"/>
-                <w:szCs w:val="28"/>
-                <w:lang w:val="ru-RU"/>
-              </w:rPr>
-            </w:pPr>
-            <w:r>
-              <w:rPr>
-                <w:sz w:val="28"/>
-                <w:szCs w:val="28"/>
+                <w:lang w:val="ru-RU"/>
+              </w:rPr>
+            </w:pPr>
+            <w:r>
+              <w:rPr>
                 <w:lang w:val="ru-RU"/>
               </w:rPr>
               <w:t>6,6</w:t>
@@ -5270,8 +4230,6 @@
           <w:p>
             <w:pPr>
               <w:rPr>
-                <w:sz w:val="28"/>
-                <w:szCs w:val="28"/>
                 <w:lang w:val="ru-RU"/>
               </w:rPr>
             </w:pPr>
@@ -5286,15 +4244,11 @@
           <w:p>
             <w:pPr>
               <w:rPr>
-                <w:sz w:val="28"/>
-                <w:szCs w:val="28"/>
-                <w:lang w:val="ru-RU"/>
-              </w:rPr>
-            </w:pPr>
-            <w:r>
-              <w:rPr>
-                <w:sz w:val="28"/>
-                <w:szCs w:val="28"/>
+                <w:lang w:val="ru-RU"/>
+              </w:rPr>
+            </w:pPr>
+            <w:r>
+              <w:rPr>
                 <w:lang w:val="ru-RU"/>
               </w:rPr>
               <w:t>09.06</w:t>
@@ -5308,15 +4262,11 @@
           <w:p>
             <w:pPr>
               <w:rPr>
-                <w:sz w:val="28"/>
-                <w:szCs w:val="28"/>
-                <w:lang w:val="ru-RU"/>
-              </w:rPr>
-            </w:pPr>
-            <w:r>
-              <w:rPr>
-                <w:sz w:val="28"/>
-                <w:szCs w:val="28"/>
+                <w:lang w:val="ru-RU"/>
+              </w:rPr>
+            </w:pPr>
+            <w:r>
+              <w:rPr>
                 <w:lang w:val="ru-RU"/>
               </w:rPr>
               <w:t>8,8</w:t>
@@ -5330,15 +4280,11 @@
           <w:p>
             <w:pPr>
               <w:rPr>
-                <w:sz w:val="28"/>
-                <w:szCs w:val="28"/>
-                <w:lang w:val="ru-RU"/>
-              </w:rPr>
-            </w:pPr>
-            <w:r>
-              <w:rPr>
-                <w:sz w:val="28"/>
-                <w:szCs w:val="28"/>
+                <w:lang w:val="ru-RU"/>
+              </w:rPr>
+            </w:pPr>
+            <w:r>
+              <w:rPr>
                 <w:lang w:val="ru-RU"/>
               </w:rPr>
               <w:t>12,2</w:t>
@@ -5352,15 +4298,11 @@
           <w:p>
             <w:pPr>
               <w:rPr>
-                <w:sz w:val="28"/>
-                <w:szCs w:val="28"/>
-                <w:lang w:val="ru-RU"/>
-              </w:rPr>
-            </w:pPr>
-            <w:r>
-              <w:rPr>
-                <w:sz w:val="28"/>
-                <w:szCs w:val="28"/>
+                <w:lang w:val="ru-RU"/>
+              </w:rPr>
+            </w:pPr>
+            <w:r>
+              <w:rPr>
                 <w:lang w:val="ru-RU"/>
               </w:rPr>
               <w:t>11,8</w:t>
@@ -5374,15 +4316,11 @@
           <w:p>
             <w:pPr>
               <w:rPr>
-                <w:sz w:val="28"/>
-                <w:szCs w:val="28"/>
-                <w:lang w:val="ru-RU"/>
-              </w:rPr>
-            </w:pPr>
-            <w:r>
-              <w:rPr>
-                <w:sz w:val="28"/>
-                <w:szCs w:val="28"/>
+                <w:lang w:val="ru-RU"/>
+              </w:rPr>
+            </w:pPr>
+            <w:r>
+              <w:rPr>
                 <w:lang w:val="ru-RU"/>
               </w:rPr>
               <w:t>12,1</w:t>
@@ -5396,15 +4334,11 @@
           <w:p>
             <w:pPr>
               <w:rPr>
-                <w:sz w:val="28"/>
-                <w:szCs w:val="28"/>
-                <w:lang w:val="ru-RU"/>
-              </w:rPr>
-            </w:pPr>
-            <w:r>
-              <w:rPr>
-                <w:sz w:val="28"/>
-                <w:szCs w:val="28"/>
+                <w:lang w:val="ru-RU"/>
+              </w:rPr>
+            </w:pPr>
+            <w:r>
+              <w:rPr>
                 <w:lang w:val="ru-RU"/>
               </w:rPr>
               <w:t>11,1</w:t>
@@ -5420,15 +4354,11 @@
           <w:p>
             <w:pPr>
               <w:rPr>
-                <w:sz w:val="28"/>
-                <w:szCs w:val="28"/>
-                <w:lang w:val="ru-RU"/>
-              </w:rPr>
-            </w:pPr>
-            <w:r>
-              <w:rPr>
-                <w:sz w:val="28"/>
-                <w:szCs w:val="28"/>
+                <w:lang w:val="ru-RU"/>
+              </w:rPr>
+            </w:pPr>
+            <w:r>
+              <w:rPr>
                 <w:lang w:val="ru-RU"/>
               </w:rPr>
               <w:t>10.06</w:t>
@@ -5442,15 +4372,11 @@
           <w:p>
             <w:pPr>
               <w:rPr>
-                <w:sz w:val="28"/>
-                <w:szCs w:val="28"/>
-                <w:lang w:val="ru-RU"/>
-              </w:rPr>
-            </w:pPr>
-            <w:r>
-              <w:rPr>
-                <w:sz w:val="28"/>
-                <w:szCs w:val="28"/>
+                <w:lang w:val="ru-RU"/>
+              </w:rPr>
+            </w:pPr>
+            <w:r>
+              <w:rPr>
                 <w:lang w:val="ru-RU"/>
               </w:rPr>
               <w:t>4,7</w:t>
@@ -5464,15 +4390,11 @@
           <w:p>
             <w:pPr>
               <w:rPr>
-                <w:sz w:val="28"/>
-                <w:szCs w:val="28"/>
-                <w:lang w:val="ru-RU"/>
-              </w:rPr>
-            </w:pPr>
-            <w:r>
-              <w:rPr>
-                <w:sz w:val="28"/>
-                <w:szCs w:val="28"/>
+                <w:lang w:val="ru-RU"/>
+              </w:rPr>
+            </w:pPr>
+            <w:r>
+              <w:rPr>
                 <w:lang w:val="ru-RU"/>
               </w:rPr>
               <w:t>10,1</w:t>
@@ -5486,15 +4408,11 @@
           <w:p>
             <w:pPr>
               <w:rPr>
-                <w:sz w:val="28"/>
-                <w:szCs w:val="28"/>
-                <w:lang w:val="ru-RU"/>
-              </w:rPr>
-            </w:pPr>
-            <w:r>
-              <w:rPr>
-                <w:sz w:val="28"/>
-                <w:szCs w:val="28"/>
+                <w:lang w:val="ru-RU"/>
+              </w:rPr>
+            </w:pPr>
+            <w:r>
+              <w:rPr>
                 <w:lang w:val="ru-RU"/>
               </w:rPr>
               <w:t>12,0</w:t>
@@ -5508,15 +4426,11 @@
           <w:p>
             <w:pPr>
               <w:rPr>
-                <w:sz w:val="28"/>
-                <w:szCs w:val="28"/>
-                <w:lang w:val="ru-RU"/>
-              </w:rPr>
-            </w:pPr>
-            <w:r>
-              <w:rPr>
-                <w:sz w:val="28"/>
-                <w:szCs w:val="28"/>
+                <w:lang w:val="ru-RU"/>
+              </w:rPr>
+            </w:pPr>
+            <w:r>
+              <w:rPr>
                 <w:lang w:val="ru-RU"/>
               </w:rPr>
               <w:t>14,0</w:t>
@@ -5530,8 +4444,6 @@
           <w:p>
             <w:pPr>
               <w:rPr>
-                <w:sz w:val="28"/>
-                <w:szCs w:val="28"/>
                 <w:lang w:val="ru-RU"/>
               </w:rPr>
             </w:pPr>
@@ -5546,15 +4458,11 @@
           <w:p>
             <w:pPr>
               <w:rPr>
-                <w:sz w:val="28"/>
-                <w:szCs w:val="28"/>
-                <w:lang w:val="ru-RU"/>
-              </w:rPr>
-            </w:pPr>
-            <w:r>
-              <w:rPr>
-                <w:sz w:val="28"/>
-                <w:szCs w:val="28"/>
+                <w:lang w:val="ru-RU"/>
+              </w:rPr>
+            </w:pPr>
+            <w:r>
+              <w:rPr>
                 <w:lang w:val="ru-RU"/>
               </w:rPr>
               <w:t>12.06 2.00-13,7</w:t>
@@ -5568,15 +4476,11 @@
           <w:p>
             <w:pPr>
               <w:rPr>
-                <w:sz w:val="28"/>
-                <w:szCs w:val="28"/>
-                <w:lang w:val="ru-RU"/>
-              </w:rPr>
-            </w:pPr>
-            <w:r>
-              <w:rPr>
-                <w:sz w:val="28"/>
-                <w:szCs w:val="28"/>
+                <w:lang w:val="ru-RU"/>
+              </w:rPr>
+            </w:pPr>
+            <w:r>
+              <w:rPr>
                 <w:lang w:val="ru-RU"/>
               </w:rPr>
               <w:t>13,0</w:t>
@@ -5590,15 +4494,11 @@
           <w:p>
             <w:pPr>
               <w:rPr>
-                <w:sz w:val="28"/>
-                <w:szCs w:val="28"/>
-                <w:lang w:val="ru-RU"/>
-              </w:rPr>
-            </w:pPr>
-            <w:r>
-              <w:rPr>
-                <w:sz w:val="28"/>
-                <w:szCs w:val="28"/>
+                <w:lang w:val="ru-RU"/>
+              </w:rPr>
+            </w:pPr>
+            <w:r>
+              <w:rPr>
                 <w:lang w:val="ru-RU"/>
               </w:rPr>
               <w:t>15,8</w:t>
@@ -5612,8 +4512,6 @@
           <w:p>
             <w:pPr>
               <w:rPr>
-                <w:sz w:val="28"/>
-                <w:szCs w:val="28"/>
                 <w:lang w:val="ru-RU"/>
               </w:rPr>
             </w:pPr>
@@ -5626,8 +4524,6 @@
           <w:p>
             <w:pPr>
               <w:rPr>
-                <w:sz w:val="28"/>
-                <w:szCs w:val="28"/>
                 <w:lang w:val="ru-RU"/>
               </w:rPr>
             </w:pPr>
@@ -5640,8 +4536,502 @@
           <w:p>
             <w:pPr>
               <w:rPr>
-                <w:sz w:val="28"/>
-                <w:szCs w:val="28"/>
+                <w:lang w:val="ru-RU"/>
+              </w:rPr>
+            </w:pPr>
+          </w:p>
+        </w:tc>
+      </w:tr>
+      <w:tr>
+        <w:tc>
+          <w:tcPr>
+            <w:tcW w:w="2518" w:type="dxa"/>
+          </w:tcPr>
+          <w:p>
+            <w:pPr>
+              <w:rPr>
+                <w:lang w:val="ru-RU"/>
+              </w:rPr>
+            </w:pPr>
+            <w:r>
+              <w:rPr>
+                <w:lang w:val="ru-RU"/>
+              </w:rPr>
+              <w:t>13.0</w:t>
+            </w:r>
+            <w:r>
+              <w:rPr>
+                <w:lang w:val="ru-RU"/>
+              </w:rPr>
+              <w:t>6</w:t>
+            </w:r>
+          </w:p>
+        </w:tc>
+        <w:tc>
+          <w:tcPr>
+            <w:tcW w:w="992" w:type="dxa"/>
+          </w:tcPr>
+          <w:p>
+            <w:pPr>
+              <w:rPr>
+                <w:lang w:val="ru-RU"/>
+              </w:rPr>
+            </w:pPr>
+            <w:r>
+              <w:rPr>
+                <w:lang w:val="ru-RU"/>
+              </w:rPr>
+              <w:t>7,6</w:t>
+            </w:r>
+          </w:p>
+        </w:tc>
+        <w:tc>
+          <w:tcPr>
+            <w:tcW w:w="993" w:type="dxa"/>
+          </w:tcPr>
+          <w:p>
+            <w:pPr>
+              <w:rPr>
+                <w:lang w:val="ru-RU"/>
+              </w:rPr>
+            </w:pPr>
+            <w:r>
+              <w:rPr>
+                <w:lang w:val="ru-RU"/>
+              </w:rPr>
+              <w:t>11,2</w:t>
+            </w:r>
+          </w:p>
+        </w:tc>
+        <w:tc>
+          <w:tcPr>
+            <w:tcW w:w="992" w:type="dxa"/>
+          </w:tcPr>
+          <w:p>
+            <w:pPr>
+              <w:rPr>
+                <w:lang w:val="ru-RU"/>
+              </w:rPr>
+            </w:pPr>
+            <w:r>
+              <w:rPr>
+                <w:lang w:val="ru-RU"/>
+              </w:rPr>
+              <w:t>9,1</w:t>
+            </w:r>
+          </w:p>
+        </w:tc>
+        <w:tc>
+          <w:tcPr>
+            <w:tcW w:w="992" w:type="dxa"/>
+          </w:tcPr>
+          <w:p>
+            <w:pPr>
+              <w:rPr>
+                <w:lang w:val="ru-RU"/>
+              </w:rPr>
+            </w:pPr>
+            <w:r>
+              <w:rPr>
+                <w:lang w:val="ru-RU"/>
+              </w:rPr>
+              <w:t>3,0</w:t>
+            </w:r>
+          </w:p>
+        </w:tc>
+        <w:tc>
+          <w:tcPr>
+            <w:tcW w:w="992" w:type="dxa"/>
+          </w:tcPr>
+          <w:p>
+            <w:pPr>
+              <w:rPr>
+                <w:lang w:val="ru-RU"/>
+              </w:rPr>
+            </w:pPr>
+          </w:p>
+        </w:tc>
+      </w:tr>
+      <w:tr>
+        <w:tc>
+          <w:tcPr>
+            <w:tcW w:w="2518" w:type="dxa"/>
+          </w:tcPr>
+          <w:p>
+            <w:pPr>
+              <w:rPr>
+                <w:lang w:val="ru-RU"/>
+              </w:rPr>
+            </w:pPr>
+            <w:r>
+              <w:rPr>
+                <w:lang w:val="ru-RU"/>
+              </w:rPr>
+              <w:t>14.0</w:t>
+            </w:r>
+            <w:r>
+              <w:rPr>
+                <w:lang w:val="ru-RU"/>
+              </w:rPr>
+              <w:t>6</w:t>
+            </w:r>
+          </w:p>
+        </w:tc>
+        <w:tc>
+          <w:tcPr>
+            <w:tcW w:w="992" w:type="dxa"/>
+          </w:tcPr>
+          <w:p>
+            <w:pPr>
+              <w:rPr>
+                <w:lang w:val="ru-RU"/>
+              </w:rPr>
+            </w:pPr>
+          </w:p>
+        </w:tc>
+        <w:tc>
+          <w:tcPr>
+            <w:tcW w:w="993" w:type="dxa"/>
+          </w:tcPr>
+          <w:p>
+            <w:pPr>
+              <w:rPr>
+                <w:lang w:val="ru-RU"/>
+              </w:rPr>
+            </w:pPr>
+            <w:r>
+              <w:rPr>
+                <w:lang w:val="ru-RU"/>
+              </w:rPr>
+              <w:t>11,5</w:t>
+            </w:r>
+          </w:p>
+        </w:tc>
+        <w:tc>
+          <w:tcPr>
+            <w:tcW w:w="992" w:type="dxa"/>
+          </w:tcPr>
+          <w:p>
+            <w:pPr>
+              <w:rPr>
+                <w:lang w:val="ru-RU"/>
+              </w:rPr>
+            </w:pPr>
+            <w:r>
+              <w:rPr>
+                <w:lang w:val="ru-RU"/>
+              </w:rPr>
+              <w:t>2,1</w:t>
+            </w:r>
+          </w:p>
+        </w:tc>
+        <w:tc>
+          <w:tcPr>
+            <w:tcW w:w="992" w:type="dxa"/>
+          </w:tcPr>
+          <w:p>
+            <w:pPr>
+              <w:rPr>
+                <w:lang w:val="ru-RU"/>
+              </w:rPr>
+            </w:pPr>
+          </w:p>
+        </w:tc>
+        <w:tc>
+          <w:tcPr>
+            <w:tcW w:w="992" w:type="dxa"/>
+          </w:tcPr>
+          <w:p>
+            <w:pPr>
+              <w:rPr>
+                <w:lang w:val="ru-RU"/>
+              </w:rPr>
+            </w:pPr>
+          </w:p>
+        </w:tc>
+      </w:tr>
+      <w:tr>
+        <w:tc>
+          <w:tcPr>
+            <w:tcW w:w="2518" w:type="dxa"/>
+          </w:tcPr>
+          <w:p>
+            <w:pPr>
+              <w:rPr>
+                <w:lang w:val="ru-RU"/>
+              </w:rPr>
+            </w:pPr>
+            <w:r>
+              <w:rPr>
+                <w:lang w:val="ru-RU"/>
+              </w:rPr>
+              <w:t>15.0</w:t>
+            </w:r>
+            <w:r>
+              <w:rPr>
+                <w:lang w:val="ru-RU"/>
+              </w:rPr>
+              <w:t>6</w:t>
+            </w:r>
+          </w:p>
+        </w:tc>
+        <w:tc>
+          <w:tcPr>
+            <w:tcW w:w="992" w:type="dxa"/>
+          </w:tcPr>
+          <w:p>
+            <w:pPr>
+              <w:rPr>
+                <w:lang w:val="ru-RU"/>
+              </w:rPr>
+            </w:pPr>
+          </w:p>
+        </w:tc>
+        <w:tc>
+          <w:tcPr>
+            <w:tcW w:w="993" w:type="dxa"/>
+          </w:tcPr>
+          <w:p>
+            <w:pPr>
+              <w:rPr>
+                <w:lang w:val="ru-RU"/>
+              </w:rPr>
+            </w:pPr>
+            <w:r>
+              <w:rPr>
+                <w:lang w:val="ru-RU"/>
+              </w:rPr>
+              <w:t>17,6</w:t>
+            </w:r>
+          </w:p>
+        </w:tc>
+        <w:tc>
+          <w:tcPr>
+            <w:tcW w:w="992" w:type="dxa"/>
+          </w:tcPr>
+          <w:p>
+            <w:pPr>
+              <w:rPr>
+                <w:lang w:val="ru-RU"/>
+              </w:rPr>
+            </w:pPr>
+            <w:r>
+              <w:rPr>
+                <w:lang w:val="ru-RU"/>
+              </w:rPr>
+              <w:t>8,0</w:t>
+            </w:r>
+          </w:p>
+        </w:tc>
+        <w:tc>
+          <w:tcPr>
+            <w:tcW w:w="992" w:type="dxa"/>
+          </w:tcPr>
+          <w:p>
+            <w:pPr>
+              <w:rPr>
+                <w:lang w:val="ru-RU"/>
+              </w:rPr>
+            </w:pPr>
+            <w:r>
+              <w:rPr>
+                <w:lang w:val="ru-RU"/>
+              </w:rPr>
+              <w:t>6,8</w:t>
+            </w:r>
+          </w:p>
+        </w:tc>
+        <w:tc>
+          <w:tcPr>
+            <w:tcW w:w="992" w:type="dxa"/>
+          </w:tcPr>
+          <w:p>
+            <w:pPr>
+              <w:rPr>
+                <w:lang w:val="ru-RU"/>
+              </w:rPr>
+            </w:pPr>
+          </w:p>
+        </w:tc>
+      </w:tr>
+      <w:tr>
+        <w:tc>
+          <w:tcPr>
+            <w:tcW w:w="2518" w:type="dxa"/>
+          </w:tcPr>
+          <w:p>
+            <w:pPr>
+              <w:rPr>
+                <w:lang w:val="ru-RU"/>
+              </w:rPr>
+            </w:pPr>
+            <w:r>
+              <w:rPr>
+                <w:lang w:val="ru-RU"/>
+              </w:rPr>
+              <w:t>16.0</w:t>
+            </w:r>
+            <w:r>
+              <w:rPr>
+                <w:lang w:val="ru-RU"/>
+              </w:rPr>
+              <w:t>6</w:t>
+            </w:r>
+          </w:p>
+        </w:tc>
+        <w:tc>
+          <w:tcPr>
+            <w:tcW w:w="992" w:type="dxa"/>
+          </w:tcPr>
+          <w:p>
+            <w:pPr>
+              <w:rPr>
+                <w:lang w:val="ru-RU"/>
+              </w:rPr>
+            </w:pPr>
+          </w:p>
+        </w:tc>
+        <w:tc>
+          <w:tcPr>
+            <w:tcW w:w="993" w:type="dxa"/>
+          </w:tcPr>
+          <w:p>
+            <w:pPr>
+              <w:rPr>
+                <w:lang w:val="ru-RU"/>
+              </w:rPr>
+            </w:pPr>
+            <w:r>
+              <w:rPr>
+                <w:lang w:val="ru-RU"/>
+              </w:rPr>
+              <w:t>16,4</w:t>
+            </w:r>
+          </w:p>
+        </w:tc>
+        <w:tc>
+          <w:tcPr>
+            <w:tcW w:w="992" w:type="dxa"/>
+          </w:tcPr>
+          <w:p>
+            <w:pPr>
+              <w:rPr>
+                <w:lang w:val="ru-RU"/>
+              </w:rPr>
+            </w:pPr>
+          </w:p>
+        </w:tc>
+        <w:tc>
+          <w:tcPr>
+            <w:tcW w:w="992" w:type="dxa"/>
+          </w:tcPr>
+          <w:p>
+            <w:pPr>
+              <w:rPr>
+                <w:lang w:val="ru-RU"/>
+              </w:rPr>
+            </w:pPr>
+          </w:p>
+        </w:tc>
+        <w:tc>
+          <w:tcPr>
+            <w:tcW w:w="992" w:type="dxa"/>
+          </w:tcPr>
+          <w:p>
+            <w:pPr>
+              <w:rPr>
+                <w:lang w:val="ru-RU"/>
+              </w:rPr>
+            </w:pPr>
+          </w:p>
+        </w:tc>
+      </w:tr>
+      <w:tr>
+        <w:tc>
+          <w:tcPr>
+            <w:tcW w:w="2518" w:type="dxa"/>
+          </w:tcPr>
+          <w:p>
+            <w:pPr>
+              <w:rPr>
+                <w:lang w:val="ru-RU"/>
+              </w:rPr>
+            </w:pPr>
+            <w:r>
+              <w:rPr>
+                <w:lang w:val="ru-RU"/>
+              </w:rPr>
+              <w:t>18.0</w:t>
+            </w:r>
+            <w:r>
+              <w:rPr>
+                <w:lang w:val="ru-RU"/>
+              </w:rPr>
+              <w:t>6</w:t>
+            </w:r>
+          </w:p>
+        </w:tc>
+        <w:tc>
+          <w:tcPr>
+            <w:tcW w:w="992" w:type="dxa"/>
+          </w:tcPr>
+          <w:p>
+            <w:pPr>
+              <w:rPr>
+                <w:lang w:val="ru-RU"/>
+              </w:rPr>
+            </w:pPr>
+          </w:p>
+        </w:tc>
+        <w:tc>
+          <w:tcPr>
+            <w:tcW w:w="993" w:type="dxa"/>
+          </w:tcPr>
+          <w:p>
+            <w:pPr>
+              <w:rPr>
+                <w:lang w:val="ru-RU"/>
+              </w:rPr>
+            </w:pPr>
+            <w:r>
+              <w:rPr>
+                <w:lang w:val="ru-RU"/>
+              </w:rPr>
+              <w:t>8,5</w:t>
+            </w:r>
+          </w:p>
+        </w:tc>
+        <w:tc>
+          <w:tcPr>
+            <w:tcW w:w="992" w:type="dxa"/>
+          </w:tcPr>
+          <w:p>
+            <w:pPr>
+              <w:rPr>
+                <w:lang w:val="ru-RU"/>
+              </w:rPr>
+            </w:pPr>
+          </w:p>
+        </w:tc>
+        <w:tc>
+          <w:tcPr>
+            <w:tcW w:w="992" w:type="dxa"/>
+          </w:tcPr>
+          <w:p>
+            <w:pPr>
+              <w:rPr>
+                <w:lang w:val="ru-RU"/>
+              </w:rPr>
+            </w:pPr>
+          </w:p>
+        </w:tc>
+        <w:tc>
+          <w:tcPr>
+            <w:tcW w:w="992" w:type="dxa"/>
+          </w:tcPr>
+          <w:p>
+            <w:pPr>
+              <w:rPr>
                 <w:lang w:val="ru-RU"/>
               </w:rPr>
             </w:pPr>
@@ -5652,64 +5042,46 @@
     <w:p>
       <w:pPr>
         <w:ind w:left="-567"/>
-        <w:jc w:val="both"/>
-        <w:rPr>
-          <w:sz w:val="28"/>
-          <w:szCs w:val="20"/>
+        <w:rPr>
+          <w:u w:val="single"/>
+          <w:lang w:val="ru-RU"/>
         </w:rPr>
       </w:pPr>
-      <w:r>
-        <w:rPr>
-          <w:sz w:val="28"/>
-          <w:highlight w:val="yellow"/>
-          <w:u w:val="single"/>
-        </w:rPr>
-        <w:t>Невропатолог</w:t>
-      </w:r>
-      <w:r>
-        <w:rPr>
-          <w:sz w:val="28"/>
-        </w:rPr>
-        <w:t xml:space="preserve">: </w:t>
-      </w:r>
-      <w:sdt>
-        <w:sdtPr>
-          <w:rPr>
-            <w:sz w:val="28"/>
-          </w:rPr>
-          <w:id w:val="-1949923650"/>
-          <w:placeholder>
-            <w:docPart w:val="DefaultPlaceholder_1082065159"/>
-          </w:placeholder>
-          <w:comboBox>
-            <w:listItem w:value="Выберите элемент."/>
-            <w:listItem w:displayText="На момент осмотра патологи со стороны ЦНС и ПНС нет." w:value="На момент осмотра патологи со стороны ЦНС и ПНС нет."/>
-            <w:listItem w:displayText=" " w:value="  "/>
-          </w:comboBox>
-        </w:sdtPr>
-        <w:sdtEndPr/>
-        <w:sdtContent>
-          <w:r>
-            <w:rPr>
-              <w:sz w:val="28"/>
-            </w:rPr>
-            <w:t xml:space="preserve"> </w:t>
-          </w:r>
-        </w:sdtContent>
-      </w:sdt>
-      <w:r>
-        <w:rPr>
-          <w:sz w:val="28"/>
-        </w:rPr>
-        <w:t xml:space="preserve"> </w:t>
-      </w:r>
     </w:p>
     <w:p>
       <w:pPr>
         <w:ind w:left="-567"/>
         <w:rPr>
-          <w:sz w:val="28"/>
-          <w:szCs w:val="20"/>
+          <w:u w:val="single"/>
+          <w:lang w:val="ru-RU"/>
+        </w:rPr>
+      </w:pPr>
+      <w:r>
+        <w:rPr>
+          <w:u w:val="single"/>
+          <w:lang w:val="ru-RU"/>
+        </w:rPr>
+        <w:lastRenderedPageBreak/>
+        <w:t>1</w:t>
+      </w:r>
+      <w:r>
+        <w:rPr>
+          <w:u w:val="single"/>
+          <w:lang w:val="ru-RU"/>
+        </w:rPr>
+        <w:t xml:space="preserve">2017 невропатолог: </w:t>
+      </w:r>
+      <w:r>
+        <w:rPr>
+          <w:lang w:val="ru-RU"/>
+        </w:rPr>
+        <w:t xml:space="preserve">Диабетическая дистальная симметричная полинейропатия н/к, сенсомоторная форма  </w:t>
+      </w:r>
+    </w:p>
+    <w:p>
+      <w:pPr>
+        <w:ind w:left="-567"/>
+        <w:rPr>
           <w:lang w:val="ru-RU"/>
         </w:rPr>
       </w:pPr>
@@ -5751,7 +5123,6 @@
       <w:sdt>
         <w:sdtPr>
           <w:rPr>
-            <w:sz w:val="28"/>
             <w:lang w:val="ru-RU"/>
           </w:rPr>
           <w:id w:val="1272982356"/>
@@ -5769,7 +5140,6 @@
         <w:sdtContent>
           <w:r>
             <w:rPr>
-              <w:sz w:val="28"/>
               <w:lang w:val="ru-RU"/>
             </w:rPr>
             <w:t>Начальные помутнения в хрусталиках ОИ.</w:t>
@@ -5778,14 +5148,12 @@
       </w:sdt>
       <w:r>
         <w:rPr>
-          <w:sz w:val="28"/>
           <w:lang w:val="ru-RU"/>
         </w:rPr>
         <w:t xml:space="preserve"> Гл. дно: </w:t>
       </w:r>
       <w:r>
         <w:rPr>
-          <w:sz w:val="28"/>
           <w:lang w:val="ru-RU"/>
         </w:rPr>
         <w:t xml:space="preserve"> </w:t>
@@ -5793,7 +5161,6 @@
       <w:proofErr w:type="spellStart"/>
       <w:r>
         <w:rPr>
-          <w:sz w:val="28"/>
           <w:lang w:val="ru-RU"/>
         </w:rPr>
         <w:t>ангиосклероз</w:t>
@@ -5801,7 +5168,6 @@
       <w:proofErr w:type="spellEnd"/>
       <w:r>
         <w:rPr>
-          <w:sz w:val="28"/>
           <w:lang w:val="ru-RU"/>
         </w:rPr>
         <w:t xml:space="preserve">, с-м </w:t>
@@ -5809,7 +5175,6 @@
       <w:proofErr w:type="spellStart"/>
       <w:r>
         <w:rPr>
-          <w:sz w:val="28"/>
           <w:lang w:val="ru-RU"/>
         </w:rPr>
         <w:t>Салюс</w:t>
@@ -5818,7 +5183,6 @@
       <w:proofErr w:type="gramStart"/>
       <w:r>
         <w:rPr>
-          <w:sz w:val="28"/>
           <w:lang w:val="ru-RU"/>
         </w:rPr>
         <w:t xml:space="preserve"> .</w:t>
@@ -5826,76 +5190,76 @@
       <w:proofErr w:type="gramEnd"/>
       <w:r>
         <w:rPr>
-          <w:sz w:val="28"/>
           <w:lang w:val="ru-RU"/>
         </w:rPr>
         <w:t xml:space="preserve">Вены </w:t>
       </w:r>
+      <w:r>
+        <w:rPr>
+          <w:lang w:val="ru-RU"/>
+        </w:rPr>
+        <w:t>расширены</w:t>
+      </w:r>
+      <w:r>
+        <w:rPr>
+          <w:lang w:val="ru-RU"/>
+        </w:rPr>
+        <w:t xml:space="preserve">, по ходу сосудов микроаневризмы. </w:t>
+      </w:r>
       <w:proofErr w:type="spellStart"/>
       <w:r>
         <w:rPr>
-          <w:sz w:val="28"/>
-          <w:lang w:val="ru-RU"/>
-        </w:rPr>
-        <w:t>расшрены</w:t>
+          <w:lang w:val="ru-RU"/>
+        </w:rPr>
+        <w:t>Микрогеморр</w:t>
+      </w:r>
+      <w:r>
+        <w:rPr>
+          <w:lang w:val="ru-RU"/>
+        </w:rPr>
+        <w:t>а</w:t>
+      </w:r>
+      <w:r>
+        <w:rPr>
+          <w:lang w:val="ru-RU"/>
+        </w:rPr>
+        <w:t>гии</w:t>
       </w:r>
       <w:proofErr w:type="spellEnd"/>
       <w:r>
         <w:rPr>
-          <w:sz w:val="28"/>
-          <w:lang w:val="ru-RU"/>
-        </w:rPr>
-        <w:t xml:space="preserve">, по ходу сосудов микроаневризмы. </w:t>
+          <w:lang w:val="ru-RU"/>
+        </w:rPr>
+        <w:t xml:space="preserve">. </w:t>
+      </w:r>
+      <w:r>
+        <w:rPr>
+          <w:lang w:val="ru-RU"/>
+        </w:rPr>
+        <w:t xml:space="preserve">Д-з:  Начальная катаракта ОИ. </w:t>
+      </w:r>
+      <w:r>
+        <w:rPr>
+          <w:lang w:val="ru-RU"/>
+        </w:rPr>
+        <w:t>Н</w:t>
+      </w:r>
+      <w:r>
+        <w:rPr>
+          <w:lang w:val="ru-RU"/>
+        </w:rPr>
+        <w:t xml:space="preserve">епролиферативная  диабетическая  </w:t>
       </w:r>
       <w:proofErr w:type="spellStart"/>
       <w:r>
         <w:rPr>
-          <w:sz w:val="28"/>
-          <w:lang w:val="ru-RU"/>
-        </w:rPr>
-        <w:t>Микрогеморргаии</w:t>
+          <w:lang w:val="ru-RU"/>
+        </w:rPr>
+        <w:t>ретинопатия</w:t>
       </w:r>
       <w:proofErr w:type="spellEnd"/>
       <w:r>
         <w:rPr>
-          <w:sz w:val="28"/>
-          <w:lang w:val="ru-RU"/>
-        </w:rPr>
-        <w:t xml:space="preserve">. </w:t>
-      </w:r>
-      <w:r>
-        <w:rPr>
-          <w:sz w:val="28"/>
-          <w:lang w:val="ru-RU"/>
-        </w:rPr>
-        <w:t xml:space="preserve">Д-з:  Начальная катаракта ОИ. </w:t>
-      </w:r>
-      <w:r>
-        <w:rPr>
-          <w:sz w:val="28"/>
-          <w:lang w:val="ru-RU"/>
-        </w:rPr>
-        <w:t>Н</w:t>
-      </w:r>
-      <w:r>
-        <w:rPr>
-          <w:sz w:val="28"/>
-          <w:lang w:val="ru-RU"/>
-        </w:rPr>
-        <w:t xml:space="preserve">епролиферативная  диабетическая  </w:t>
-      </w:r>
-      <w:proofErr w:type="spellStart"/>
-      <w:r>
-        <w:rPr>
-          <w:sz w:val="28"/>
-          <w:lang w:val="ru-RU"/>
-        </w:rPr>
-        <w:t>ретинопатия</w:t>
-      </w:r>
-      <w:proofErr w:type="spellEnd"/>
-      <w:r>
-        <w:rPr>
-          <w:sz w:val="28"/>
           <w:lang w:val="ru-RU"/>
         </w:rPr>
         <w:t xml:space="preserve"> ОИ. </w:t>
@@ -5906,14 +5270,11 @@
         <w:ind w:left="-567"/>
         <w:jc w:val="both"/>
         <w:rPr>
-          <w:sz w:val="28"/>
-          <w:szCs w:val="20"/>
           <w:lang w:val="ru-RU"/>
         </w:rPr>
       </w:pPr>
       <w:r>
         <w:rPr>
-          <w:sz w:val="28"/>
           <w:u w:val="single"/>
           <w:lang w:val="ru-RU"/>
         </w:rPr>
@@ -5921,7 +5282,6 @@
       </w:r>
       <w:r>
         <w:rPr>
-          <w:sz w:val="28"/>
           <w:u w:val="single"/>
           <w:lang w:val="ru-RU"/>
         </w:rPr>
@@ -5929,35 +5289,30 @@
       </w:r>
       <w:r>
         <w:rPr>
-          <w:sz w:val="28"/>
           <w:lang w:val="ru-RU"/>
         </w:rPr>
         <w:t>:</w:t>
       </w:r>
       <w:r>
         <w:rPr>
-          <w:sz w:val="28"/>
           <w:lang w:val="ru-RU"/>
         </w:rPr>
         <w:t xml:space="preserve"> </w:t>
       </w:r>
       <w:r>
         <w:rPr>
-          <w:sz w:val="28"/>
           <w:lang w:val="ru-RU"/>
         </w:rPr>
         <w:t>ЧСС -</w:t>
       </w:r>
       <w:r>
         <w:rPr>
-          <w:sz w:val="28"/>
           <w:lang w:val="ru-RU"/>
         </w:rPr>
         <w:t>60</w:t>
       </w:r>
       <w:r>
         <w:rPr>
-          <w:sz w:val="28"/>
           <w:lang w:val="ru-RU"/>
         </w:rPr>
         <w:t xml:space="preserve"> уд/мин. Вольтаж </w:t>
@@ -5965,7 +5320,6 @@
       <w:sdt>
         <w:sdtPr>
           <w:rPr>
-            <w:sz w:val="28"/>
             <w:lang w:val="ru-RU"/>
           </w:rPr>
           <w:id w:val="-1300382127"/>
@@ -5983,7 +5337,6 @@
         <w:sdtContent>
           <w:r>
             <w:rPr>
-              <w:sz w:val="28"/>
               <w:lang w:val="ru-RU"/>
             </w:rPr>
             <w:t>сохранен.</w:t>
@@ -5992,14 +5345,12 @@
       </w:sdt>
       <w:r>
         <w:rPr>
-          <w:sz w:val="28"/>
           <w:lang w:val="ru-RU"/>
         </w:rPr>
         <w:t xml:space="preserve">  Ритм синусовый</w:t>
       </w:r>
       <w:r>
         <w:rPr>
-          <w:sz w:val="28"/>
           <w:lang w:val="ru-RU"/>
         </w:rPr>
         <w:t>. Эл</w:t>
@@ -6007,7 +5358,6 @@
       <w:proofErr w:type="gramStart"/>
       <w:r>
         <w:rPr>
-          <w:sz w:val="28"/>
           <w:lang w:val="ru-RU"/>
         </w:rPr>
         <w:t>.</w:t>
@@ -6015,7 +5365,6 @@
       <w:proofErr w:type="gramEnd"/>
       <w:r>
         <w:rPr>
-          <w:sz w:val="28"/>
           <w:lang w:val="ru-RU"/>
         </w:rPr>
         <w:t xml:space="preserve"> </w:t>
@@ -6023,7 +5372,6 @@
       <w:proofErr w:type="gramStart"/>
       <w:r>
         <w:rPr>
-          <w:sz w:val="28"/>
           <w:lang w:val="ru-RU"/>
         </w:rPr>
         <w:t>о</w:t>
@@ -6031,61 +5379,81 @@
       <w:proofErr w:type="gramEnd"/>
       <w:r>
         <w:rPr>
-          <w:sz w:val="28"/>
           <w:lang w:val="ru-RU"/>
         </w:rPr>
         <w:t xml:space="preserve">сь </w:t>
       </w:r>
       <w:r>
         <w:rPr>
-          <w:sz w:val="28"/>
           <w:lang w:val="ru-RU"/>
         </w:rPr>
         <w:t>не</w:t>
       </w:r>
       <w:r>
         <w:rPr>
-          <w:sz w:val="28"/>
-          <w:lang w:val="ru-RU"/>
-        </w:rPr>
-        <w:t xml:space="preserve"> отклонена.  Гипертрофия левого желудочка</w:t>
-      </w:r>
-      <w:proofErr w:type="gramStart"/>
-      <w:r>
-        <w:rPr>
-          <w:sz w:val="28"/>
-          <w:lang w:val="ru-RU"/>
-        </w:rPr>
-        <w:t xml:space="preserve">.. </w:t>
-      </w:r>
-      <w:proofErr w:type="gramEnd"/>
+          <w:lang w:val="ru-RU"/>
+        </w:rPr>
+        <w:t xml:space="preserve"> отклонена. </w:t>
+      </w:r>
+      <w:r>
+        <w:rPr>
+          <w:lang w:val="ru-RU"/>
+        </w:rPr>
+        <w:t xml:space="preserve"> Гипертрофия левого желудочка.</w:t>
+      </w:r>
     </w:p>
     <w:p>
       <w:pPr>
         <w:ind w:left="-567"/>
         <w:jc w:val="both"/>
         <w:rPr>
-          <w:sz w:val="28"/>
-          <w:szCs w:val="20"/>
           <w:u w:val="single"/>
           <w:lang w:val="ru-RU"/>
         </w:rPr>
       </w:pPr>
       <w:r>
         <w:rPr>
-          <w:sz w:val="28"/>
-          <w:highlight w:val="yellow"/>
           <w:u w:val="single"/>
           <w:lang w:val="ru-RU"/>
         </w:rPr>
+        <w:t>12.06.18</w:t>
+      </w:r>
+      <w:r>
+        <w:rPr>
+          <w:u w:val="single"/>
+          <w:lang w:val="ru-RU"/>
+        </w:rPr>
         <w:t>Кардиолог</w:t>
       </w:r>
       <w:r>
         <w:rPr>
-          <w:sz w:val="28"/>
           <w:lang w:val="ru-RU"/>
         </w:rPr>
         <w:t xml:space="preserve">: </w:t>
+      </w:r>
+      <w:r>
+        <w:rPr>
+          <w:lang w:val="ru-RU"/>
+        </w:rPr>
+        <w:t xml:space="preserve"> патологи</w:t>
+      </w:r>
+      <w:r>
+        <w:rPr>
+          <w:lang w:val="ru-RU"/>
+        </w:rPr>
+        <w:t>и</w:t>
+      </w:r>
+      <w:r>
+        <w:rPr>
+          <w:lang w:val="ru-RU"/>
+        </w:rPr>
+        <w:t xml:space="preserve"> </w:t>
+      </w:r>
+      <w:r>
+        <w:rPr>
+          <w:lang w:val="ru-RU"/>
+        </w:rPr>
+        <w:t>со стороны сердца нет.</w:t>
       </w:r>
     </w:p>
     <w:p>
@@ -6093,13 +5461,11 @@
         <w:ind w:left="-567"/>
         <w:jc w:val="both"/>
         <w:rPr>
-          <w:sz w:val="28"/>
           <w:lang w:val="ru-RU"/>
         </w:rPr>
       </w:pPr>
       <w:r>
         <w:rPr>
-          <w:sz w:val="28"/>
           <w:u w:val="single"/>
           <w:lang w:val="ru-RU"/>
         </w:rPr>
@@ -6107,7 +5473,6 @@
       </w:r>
       <w:r>
         <w:rPr>
-          <w:sz w:val="28"/>
           <w:u w:val="single"/>
           <w:lang w:val="ru-RU"/>
         </w:rPr>
@@ -6115,42 +5480,36 @@
       </w:r>
       <w:r>
         <w:rPr>
-          <w:sz w:val="28"/>
           <w:lang w:val="ru-RU"/>
         </w:rPr>
         <w:t xml:space="preserve">: </w:t>
       </w:r>
       <w:r>
         <w:rPr>
-          <w:sz w:val="28"/>
           <w:lang w:val="ru-RU"/>
         </w:rPr>
         <w:t xml:space="preserve">Диабетическая </w:t>
       </w:r>
       <w:r>
         <w:rPr>
-          <w:sz w:val="28"/>
           <w:lang w:val="ru-RU"/>
         </w:rPr>
         <w:t xml:space="preserve">ангиопатия </w:t>
       </w:r>
       <w:r>
         <w:rPr>
-          <w:sz w:val="28"/>
           <w:lang w:val="ru-RU"/>
         </w:rPr>
         <w:t xml:space="preserve">артерий </w:t>
       </w:r>
       <w:r>
         <w:rPr>
-          <w:sz w:val="28"/>
           <w:lang w:val="ru-RU"/>
         </w:rPr>
         <w:t>н/к.</w:t>
       </w:r>
       <w:r>
         <w:rPr>
-          <w:sz w:val="28"/>
           <w:lang w:val="ru-RU"/>
         </w:rPr>
         <w:t xml:space="preserve"> </w:t>
@@ -6158,7 +5517,6 @@
       <w:sdt>
         <w:sdtPr>
           <w:rPr>
-            <w:sz w:val="28"/>
             <w:lang w:val="ru-RU"/>
           </w:rPr>
           <w:id w:val="-2145254004"/>
@@ -6174,7 +5532,6 @@
         <w:sdtContent>
           <w:r>
             <w:rPr>
-              <w:sz w:val="28"/>
               <w:lang w:val="ru-RU"/>
             </w:rPr>
             <w:t xml:space="preserve"> </w:t>
@@ -6187,92 +5544,55 @@
         <w:ind w:left="-567"/>
         <w:jc w:val="both"/>
         <w:rPr>
-          <w:sz w:val="28"/>
-          <w:szCs w:val="28"/>
           <w:lang w:val="ru-RU"/>
         </w:rPr>
       </w:pPr>
       <w:r>
         <w:rPr>
-          <w:sz w:val="28"/>
           <w:u w:val="single"/>
           <w:lang w:val="ru-RU"/>
         </w:rPr>
-        <w:t>Хирург</w:t>
-      </w:r>
-      <w:r>
-        <w:rPr>
-          <w:sz w:val="28"/>
-          <w:szCs w:val="28"/>
+        <w:t>18</w:t>
+      </w:r>
+      <w:r>
+        <w:rPr>
+          <w:u w:val="single"/>
+          <w:lang w:val="ru-RU"/>
+        </w:rPr>
+        <w:t xml:space="preserve">.06.18 </w:t>
+      </w:r>
+      <w:r>
+        <w:rPr>
+          <w:u w:val="single"/>
+          <w:lang w:val="ru-RU"/>
+        </w:rPr>
+        <w:t>Гинеколог</w:t>
+      </w:r>
+      <w:r>
+        <w:rPr>
           <w:lang w:val="ru-RU"/>
         </w:rPr>
         <w:t xml:space="preserve">: </w:t>
       </w:r>
       <w:r>
         <w:rPr>
-          <w:sz w:val="28"/>
-          <w:szCs w:val="28"/>
-          <w:lang w:val="ru-RU"/>
-        </w:rPr>
-        <w:t xml:space="preserve"> </w:t>
-      </w:r>
-      <w:sdt>
-        <w:sdtPr>
-          <w:rPr>
-            <w:sz w:val="28"/>
-            <w:lang w:val="ru-RU"/>
-          </w:rPr>
-          <w:id w:val="-1004209914"/>
-          <w:placeholder>
-            <w:docPart w:val="DefaultPlaceholder_1082065159"/>
-          </w:placeholder>
-          <w:comboBox>
-            <w:listItem w:displayText="Диабетическая ангиопатия артерий н/к IIcт. " w:value="Диабетическая ангиопатия артерий н/к IIcт. "/>
-            <w:listItem w:displayText="В данный момент хирургической патологии нет. " w:value="В данный момент хирургической патологии нет. "/>
-          </w:comboBox>
-        </w:sdtPr>
-        <w:sdtEndPr/>
-        <w:sdtContent>
-          <w:r>
-            <w:rPr>
-              <w:sz w:val="28"/>
-              <w:lang w:val="ru-RU"/>
-            </w:rPr>
-            <w:t xml:space="preserve">Диабетическая ангиопатия артерий н/к </w:t>
-          </w:r>
-          <w:proofErr w:type="spellStart"/>
-          <w:r>
-            <w:rPr>
-              <w:sz w:val="28"/>
-              <w:lang w:val="ru-RU"/>
-            </w:rPr>
-            <w:t>IIc</w:t>
-          </w:r>
-          <w:proofErr w:type="gramStart"/>
-          <w:r>
-            <w:rPr>
-              <w:sz w:val="28"/>
-              <w:lang w:val="ru-RU"/>
-            </w:rPr>
-            <w:t>т</w:t>
-          </w:r>
-          <w:proofErr w:type="spellEnd"/>
-          <w:proofErr w:type="gramEnd"/>
-          <w:r>
-            <w:rPr>
-              <w:sz w:val="28"/>
-              <w:lang w:val="ru-RU"/>
-            </w:rPr>
-            <w:t xml:space="preserve">. </w:t>
-          </w:r>
-        </w:sdtContent>
-      </w:sdt>
-      <w:r>
-        <w:rPr>
-          <w:sz w:val="28"/>
-          <w:lang w:val="ru-RU"/>
-        </w:rPr>
-        <w:t xml:space="preserve"> </w:t>
+          <w:lang w:val="ru-RU"/>
+        </w:rPr>
+        <w:t xml:space="preserve">АМК, </w:t>
+      </w:r>
+      <w:proofErr w:type="spellStart"/>
+      <w:r>
+        <w:rPr>
+          <w:lang w:val="ru-RU"/>
+        </w:rPr>
+        <w:t>перименопаузального</w:t>
+      </w:r>
+      <w:proofErr w:type="spellEnd"/>
+      <w:r>
+        <w:rPr>
+          <w:lang w:val="ru-RU"/>
+        </w:rPr>
+        <w:t xml:space="preserve"> периода.</w:t>
       </w:r>
     </w:p>
     <w:p>
@@ -6280,74 +5600,26 @@
         <w:ind w:left="-567"/>
         <w:jc w:val="both"/>
         <w:rPr>
-          <w:sz w:val="28"/>
+          <w:u w:val="single"/>
           <w:lang w:val="ru-RU"/>
         </w:rPr>
       </w:pPr>
       <w:r>
         <w:rPr>
-          <w:sz w:val="28"/>
           <w:u w:val="single"/>
           <w:lang w:val="ru-RU"/>
         </w:rPr>
-        <w:t xml:space="preserve">07.06.18 </w:t>
-      </w:r>
-      <w:r>
-        <w:rPr>
-          <w:sz w:val="28"/>
+        <w:t xml:space="preserve">05.06.18 </w:t>
+      </w:r>
+      <w:r>
+        <w:rPr>
           <w:u w:val="single"/>
           <w:lang w:val="ru-RU"/>
         </w:rPr>
-        <w:t>Гинеколог</w:t>
-      </w:r>
-      <w:r>
-        <w:rPr>
-          <w:sz w:val="28"/>
-          <w:lang w:val="ru-RU"/>
-        </w:rPr>
-        <w:t xml:space="preserve">: </w:t>
-      </w:r>
-      <w:r>
-        <w:rPr>
-          <w:sz w:val="28"/>
-          <w:lang w:val="ru-RU"/>
-        </w:rPr>
-        <w:t>Миома матки</w:t>
-      </w:r>
-    </w:p>
-    <w:p>
-      <w:pPr>
-        <w:ind w:left="-567"/>
-        <w:jc w:val="both"/>
-        <w:rPr>
-          <w:sz w:val="28"/>
-          <w:szCs w:val="20"/>
-          <w:u w:val="single"/>
-          <w:lang w:val="ru-RU"/>
-        </w:rPr>
-      </w:pPr>
-      <w:r>
-        <w:rPr>
-          <w:sz w:val="28"/>
-          <w:szCs w:val="20"/>
-          <w:u w:val="single"/>
-          <w:lang w:val="ru-RU"/>
-        </w:rPr>
-        <w:t xml:space="preserve">05.06.18 </w:t>
-      </w:r>
-      <w:r>
-        <w:rPr>
-          <w:sz w:val="28"/>
-          <w:szCs w:val="20"/>
-          <w:u w:val="single"/>
-          <w:lang w:val="ru-RU"/>
-        </w:rPr>
         <w:t xml:space="preserve">РВГ: </w:t>
       </w:r>
       <w:r>
         <w:rPr>
-          <w:sz w:val="28"/>
-          <w:szCs w:val="20"/>
           <w:lang w:val="ru-RU"/>
         </w:rPr>
         <w:t>объемное пульсовое кровенаполнение артерий н/</w:t>
@@ -6355,8 +5627,6 @@
       <w:proofErr w:type="gramStart"/>
       <w:r>
         <w:rPr>
-          <w:sz w:val="28"/>
-          <w:szCs w:val="20"/>
           <w:lang w:val="ru-RU"/>
         </w:rPr>
         <w:t>к</w:t>
@@ -6364,8 +5634,6 @@
       <w:proofErr w:type="gramEnd"/>
       <w:r>
         <w:rPr>
-          <w:sz w:val="28"/>
-          <w:szCs w:val="20"/>
           <w:lang w:val="ru-RU"/>
         </w:rPr>
         <w:t xml:space="preserve"> </w:t>
@@ -6399,20 +5667,10 @@
         <w:rPr>
           <w:lang w:val="ru-RU"/>
         </w:rPr>
-        <w:t>.</w:t>
-      </w:r>
-      <w:r>
-        <w:rPr>
-          <w:sz w:val="28"/>
-          <w:szCs w:val="20"/>
-          <w:lang w:val="ru-RU"/>
-        </w:rPr>
-        <w:t xml:space="preserve"> Тонус крупных артерий н/к</w:t>
-      </w:r>
-      <w:r>
-        <w:rPr>
-          <w:sz w:val="28"/>
-          <w:szCs w:val="20"/>
+        <w:t>. Тонус крупных артерий н/к</w:t>
+      </w:r>
+      <w:r>
+        <w:rPr>
           <w:lang w:val="ru-RU"/>
         </w:rPr>
         <w:t xml:space="preserve"> </w:t>
@@ -6420,8 +5678,6 @@
       <w:sdt>
         <w:sdtPr>
           <w:rPr>
-            <w:sz w:val="28"/>
-            <w:szCs w:val="20"/>
             <w:lang w:val="ru-RU"/>
           </w:rPr>
           <w:id w:val="-1121991939"/>
@@ -6438,8 +5694,6 @@
         <w:sdtContent>
           <w:r>
             <w:rPr>
-              <w:sz w:val="28"/>
-              <w:szCs w:val="20"/>
               <w:lang w:val="ru-RU"/>
             </w:rPr>
             <w:t>не изменен.</w:t>
@@ -6448,8 +5702,6 @@
       </w:sdt>
       <w:r>
         <w:rPr>
-          <w:sz w:val="28"/>
-          <w:szCs w:val="20"/>
           <w:lang w:val="ru-RU"/>
         </w:rPr>
         <w:t xml:space="preserve"> Тонус артерий среднего и мелкого калибра н/</w:t>
@@ -6457,8 +5709,6 @@
       <w:proofErr w:type="gramStart"/>
       <w:r>
         <w:rPr>
-          <w:sz w:val="28"/>
-          <w:szCs w:val="20"/>
           <w:lang w:val="ru-RU"/>
         </w:rPr>
         <w:t>к</w:t>
@@ -6466,8 +5716,6 @@
       <w:proofErr w:type="gramEnd"/>
       <w:r>
         <w:rPr>
-          <w:sz w:val="28"/>
-          <w:szCs w:val="20"/>
           <w:lang w:val="ru-RU"/>
         </w:rPr>
         <w:t xml:space="preserve"> </w:t>
@@ -6499,8 +5747,6 @@
       </w:sdt>
       <w:r>
         <w:rPr>
-          <w:sz w:val="28"/>
-          <w:szCs w:val="20"/>
           <w:lang w:val="ru-RU"/>
         </w:rPr>
         <w:t xml:space="preserve"> Периферическое сопротивление сосудов н/</w:t>
@@ -6508,8 +5754,6 @@
       <w:proofErr w:type="gramStart"/>
       <w:r>
         <w:rPr>
-          <w:sz w:val="28"/>
-          <w:szCs w:val="20"/>
           <w:lang w:val="ru-RU"/>
         </w:rPr>
         <w:t>к</w:t>
@@ -6517,8 +5761,6 @@
       <w:proofErr w:type="gramEnd"/>
       <w:r>
         <w:rPr>
-          <w:sz w:val="28"/>
-          <w:szCs w:val="20"/>
           <w:lang w:val="ru-RU"/>
         </w:rPr>
         <w:t xml:space="preserve"> </w:t>
@@ -6550,32 +5792,24 @@
       </w:sdt>
       <w:r>
         <w:rPr>
-          <w:sz w:val="28"/>
-          <w:szCs w:val="20"/>
           <w:lang w:val="ru-RU"/>
         </w:rPr>
         <w:t xml:space="preserve">. Симметрия кровенаполнения сосудов н/к </w:t>
       </w:r>
       <w:r>
         <w:rPr>
-          <w:sz w:val="28"/>
-          <w:szCs w:val="20"/>
           <w:lang w:val="ru-RU"/>
         </w:rPr>
         <w:t>сохранена</w:t>
       </w:r>
       <w:r>
         <w:rPr>
-          <w:sz w:val="28"/>
-          <w:szCs w:val="20"/>
           <w:lang w:val="ru-RU"/>
         </w:rPr>
         <w:t>.</w:t>
       </w:r>
       <w:r>
         <w:rPr>
-          <w:sz w:val="28"/>
-          <w:szCs w:val="20"/>
           <w:u w:val="single"/>
           <w:lang w:val="ru-RU"/>
         </w:rPr>
@@ -6587,14 +5821,11 @@
         <w:ind w:left="-567"/>
         <w:jc w:val="both"/>
         <w:rPr>
-          <w:sz w:val="28"/>
-          <w:szCs w:val="28"/>
           <w:lang w:val="ru-RU"/>
         </w:rPr>
       </w:pPr>
       <w:r>
         <w:rPr>
-          <w:sz w:val="28"/>
           <w:u w:val="single"/>
           <w:lang w:val="ru-RU"/>
         </w:rPr>
@@ -6602,7 +5833,6 @@
       </w:r>
       <w:r>
         <w:rPr>
-          <w:sz w:val="28"/>
           <w:u w:val="single"/>
           <w:lang w:val="ru-RU"/>
         </w:rPr>
@@ -6610,15 +5840,12 @@
       </w:r>
       <w:r>
         <w:rPr>
-          <w:sz w:val="28"/>
           <w:lang w:val="ru-RU"/>
         </w:rPr>
         <w:t xml:space="preserve">: </w:t>
       </w:r>
       <w:r>
         <w:rPr>
-          <w:sz w:val="28"/>
-          <w:szCs w:val="28"/>
           <w:lang w:val="ru-RU"/>
         </w:rPr>
         <w:t xml:space="preserve">Заключение: </w:t>
@@ -6626,8 +5853,6 @@
       <w:proofErr w:type="spellStart"/>
       <w:r>
         <w:rPr>
-          <w:sz w:val="28"/>
-          <w:szCs w:val="28"/>
           <w:lang w:val="ru-RU"/>
         </w:rPr>
         <w:t>Эхопризнаки</w:t>
@@ -6635,64 +5860,48 @@
       <w:proofErr w:type="spellEnd"/>
       <w:r>
         <w:rPr>
-          <w:sz w:val="28"/>
-          <w:szCs w:val="28"/>
           <w:lang w:val="ru-RU"/>
         </w:rPr>
         <w:t xml:space="preserve"> диффузн</w:t>
       </w:r>
       <w:r>
         <w:rPr>
-          <w:sz w:val="28"/>
-          <w:szCs w:val="28"/>
           <w:lang w:val="ru-RU"/>
         </w:rPr>
         <w:t>ых</w:t>
       </w:r>
       <w:r>
         <w:rPr>
-          <w:sz w:val="28"/>
-          <w:szCs w:val="28"/>
           <w:lang w:val="ru-RU"/>
         </w:rPr>
         <w:t xml:space="preserve"> </w:t>
       </w:r>
       <w:r>
         <w:rPr>
-          <w:sz w:val="28"/>
-          <w:szCs w:val="28"/>
           <w:lang w:val="ru-RU"/>
         </w:rPr>
         <w:t xml:space="preserve">изменений </w:t>
       </w:r>
       <w:r>
         <w:rPr>
-          <w:sz w:val="28"/>
-          <w:szCs w:val="28"/>
           <w:lang w:val="ru-RU"/>
         </w:rPr>
         <w:t>в паренхиме печени</w:t>
       </w:r>
       <w:r>
         <w:rPr>
-          <w:sz w:val="28"/>
-          <w:szCs w:val="28"/>
           <w:lang w:val="ru-RU"/>
         </w:rPr>
         <w:t xml:space="preserve"> по типу жировой дистрофии 1ст </w:t>
       </w:r>
       <w:r>
         <w:rPr>
-          <w:sz w:val="28"/>
-          <w:szCs w:val="28"/>
           <w:lang w:val="ru-RU"/>
         </w:rPr>
         <w:t xml:space="preserve">; перегиба ж/пузыря </w:t>
       </w:r>
       <w:r>
         <w:rPr>
-          <w:sz w:val="28"/>
-          <w:szCs w:val="28"/>
           <w:lang w:val="ru-RU"/>
         </w:rPr>
         <w:t xml:space="preserve">в </w:t>
@@ -6700,8 +5909,6 @@
       <w:proofErr w:type="gramStart"/>
       <w:r>
         <w:rPr>
-          <w:sz w:val="28"/>
-          <w:szCs w:val="28"/>
           <w:lang w:val="ru-RU"/>
         </w:rPr>
         <w:t>в</w:t>
@@ -6709,16 +5916,12 @@
       <w:proofErr w:type="gramEnd"/>
       <w:r>
         <w:rPr>
-          <w:sz w:val="28"/>
-          <w:szCs w:val="28"/>
           <w:lang w:val="ru-RU"/>
         </w:rPr>
         <w:t xml:space="preserve">/3 тела и в </w:t>
       </w:r>
       <w:r>
         <w:rPr>
-          <w:sz w:val="28"/>
-          <w:szCs w:val="28"/>
           <w:lang w:val="ru-RU"/>
         </w:rPr>
         <w:t xml:space="preserve">области шейки, застоя в ж/пузыре, </w:t>
@@ -6726,8 +5929,6 @@
       <w:proofErr w:type="spellStart"/>
       <w:r>
         <w:rPr>
-          <w:sz w:val="28"/>
-          <w:szCs w:val="28"/>
           <w:lang w:val="ru-RU"/>
         </w:rPr>
         <w:t>склерозирования</w:t>
@@ -6735,8 +5936,6 @@
       <w:proofErr w:type="spellEnd"/>
       <w:r>
         <w:rPr>
-          <w:sz w:val="28"/>
-          <w:szCs w:val="28"/>
           <w:lang w:val="ru-RU"/>
         </w:rPr>
         <w:t xml:space="preserve"> </w:t>
@@ -6744,8 +5943,6 @@
       <w:proofErr w:type="spellStart"/>
       <w:r>
         <w:rPr>
-          <w:sz w:val="28"/>
-          <w:szCs w:val="28"/>
           <w:lang w:val="ru-RU"/>
         </w:rPr>
         <w:t>подж</w:t>
@@ -6753,8 +5950,6 @@
       <w:proofErr w:type="spellEnd"/>
       <w:r>
         <w:rPr>
-          <w:sz w:val="28"/>
-          <w:szCs w:val="28"/>
           <w:lang w:val="ru-RU"/>
         </w:rPr>
         <w:t xml:space="preserve">. железы; микролитов в почках. </w:t>
@@ -6765,138 +5960,70 @@
         <w:ind w:left="-567"/>
         <w:jc w:val="both"/>
         <w:rPr>
-          <w:sz w:val="28"/>
-          <w:szCs w:val="20"/>
           <w:lang w:val="ru-RU"/>
         </w:rPr>
       </w:pPr>
       <w:r>
         <w:rPr>
-          <w:sz w:val="28"/>
           <w:u w:val="single"/>
           <w:lang w:val="ru-RU"/>
         </w:rPr>
-        <w:t xml:space="preserve">05.06.18 </w:t>
-      </w:r>
-      <w:r>
-        <w:rPr>
-          <w:sz w:val="28"/>
+        <w:t xml:space="preserve">13.06.18 УЗИ </w:t>
+      </w:r>
+      <w:r>
+        <w:rPr>
           <w:u w:val="single"/>
           <w:lang w:val="ru-RU"/>
         </w:rPr>
-        <w:t>УЗИ щит</w:t>
+        <w:t>ОМТ</w:t>
+      </w:r>
+      <w:r>
+        <w:rPr>
+          <w:lang w:val="ru-RU"/>
+        </w:rPr>
+        <w:t xml:space="preserve">: </w:t>
+      </w:r>
+      <w:proofErr w:type="spellStart"/>
+      <w:r>
+        <w:rPr>
+          <w:lang w:val="ru-RU"/>
+        </w:rPr>
+        <w:t>Эхопризнаки</w:t>
+      </w:r>
+      <w:proofErr w:type="spellEnd"/>
+      <w:r>
+        <w:rPr>
+          <w:lang w:val="ru-RU"/>
+        </w:rPr>
+        <w:t xml:space="preserve"> </w:t>
+      </w:r>
+      <w:proofErr w:type="spellStart"/>
+      <w:r>
+        <w:rPr>
+          <w:lang w:val="ru-RU"/>
+        </w:rPr>
+        <w:t>фиброматоза</w:t>
+      </w:r>
+      <w:proofErr w:type="spellEnd"/>
+      <w:r>
+        <w:rPr>
+          <w:lang w:val="ru-RU"/>
+        </w:rPr>
+        <w:t xml:space="preserve"> тела матки</w:t>
       </w:r>
       <w:proofErr w:type="gramStart"/>
       <w:r>
         <w:rPr>
-          <w:sz w:val="28"/>
-          <w:u w:val="single"/>
-          <w:lang w:val="ru-RU"/>
-        </w:rPr>
-        <w:t>.</w:t>
+          <w:lang w:val="ru-RU"/>
+        </w:rPr>
+        <w:t xml:space="preserve"> .</w:t>
       </w:r>
       <w:proofErr w:type="gramEnd"/>
       <w:r>
         <w:rPr>
-          <w:sz w:val="28"/>
-          <w:u w:val="single"/>
-          <w:lang w:val="ru-RU"/>
-        </w:rPr>
-        <w:t xml:space="preserve"> </w:t>
-      </w:r>
-      <w:proofErr w:type="gramStart"/>
-      <w:r>
-        <w:rPr>
-          <w:sz w:val="28"/>
-          <w:u w:val="single"/>
-          <w:lang w:val="ru-RU"/>
-        </w:rPr>
-        <w:t>ж</w:t>
-      </w:r>
-      <w:proofErr w:type="gramEnd"/>
-      <w:r>
-        <w:rPr>
-          <w:sz w:val="28"/>
-          <w:u w:val="single"/>
-          <w:lang w:val="ru-RU"/>
-        </w:rPr>
-        <w:t>елезы</w:t>
-      </w:r>
-      <w:r>
-        <w:rPr>
-          <w:sz w:val="28"/>
-          <w:lang w:val="ru-RU"/>
-        </w:rPr>
-        <w:t xml:space="preserve">: </w:t>
-      </w:r>
-      <w:proofErr w:type="spellStart"/>
-      <w:proofErr w:type="gramStart"/>
-      <w:r>
-        <w:rPr>
-          <w:sz w:val="28"/>
-          <w:lang w:val="ru-RU"/>
-        </w:rPr>
-        <w:t>Пр</w:t>
-      </w:r>
-      <w:proofErr w:type="spellEnd"/>
-      <w:proofErr w:type="gramEnd"/>
-      <w:r>
-        <w:rPr>
-          <w:sz w:val="28"/>
-          <w:lang w:val="ru-RU"/>
-        </w:rPr>
-        <w:t xml:space="preserve"> д. V =</w:t>
-      </w:r>
-      <w:r>
-        <w:rPr>
-          <w:sz w:val="28"/>
-          <w:lang w:val="ru-RU"/>
-        </w:rPr>
-        <w:t>5,9</w:t>
-      </w:r>
-      <w:r>
-        <w:rPr>
-          <w:sz w:val="28"/>
-          <w:lang w:val="ru-RU"/>
-        </w:rPr>
-        <w:t xml:space="preserve">  см</w:t>
-      </w:r>
-      <w:r>
-        <w:rPr>
-          <w:sz w:val="28"/>
-          <w:vertAlign w:val="superscript"/>
-          <w:lang w:val="ru-RU"/>
-        </w:rPr>
-        <w:t>3</w:t>
-      </w:r>
-      <w:r>
-        <w:rPr>
-          <w:sz w:val="28"/>
-          <w:lang w:val="ru-RU"/>
-        </w:rPr>
-        <w:t xml:space="preserve">; лев. д. V = </w:t>
-      </w:r>
-      <w:r>
-        <w:rPr>
-          <w:sz w:val="28"/>
-          <w:lang w:val="ru-RU"/>
-        </w:rPr>
-        <w:t>5,1</w:t>
-      </w:r>
-      <w:r>
-        <w:rPr>
-          <w:sz w:val="28"/>
-          <w:lang w:val="ru-RU"/>
-        </w:rPr>
-        <w:t xml:space="preserve"> см</w:t>
-      </w:r>
-      <w:r>
-        <w:rPr>
-          <w:sz w:val="28"/>
-          <w:vertAlign w:val="superscript"/>
-          <w:lang w:val="ru-RU"/>
-        </w:rPr>
-        <w:t>3</w:t>
+          <w:lang w:val="ru-RU"/>
+        </w:rPr>
+        <w:t>кистозных изменений  левого яичника.</w:t>
       </w:r>
     </w:p>
     <w:p>
@@ -6904,21 +6031,27 @@
         <w:ind w:left="-567"/>
         <w:jc w:val="both"/>
         <w:rPr>
-          <w:sz w:val="28"/>
           <w:lang w:val="ru-RU"/>
         </w:rPr>
       </w:pPr>
       <w:r>
         <w:rPr>
-          <w:sz w:val="28"/>
-          <w:lang w:val="ru-RU"/>
-        </w:rPr>
-        <w:t>Щит</w:t>
+          <w:u w:val="single"/>
+          <w:lang w:val="ru-RU"/>
+        </w:rPr>
+        <w:t xml:space="preserve">05.06.18 </w:t>
+      </w:r>
+      <w:r>
+        <w:rPr>
+          <w:u w:val="single"/>
+          <w:lang w:val="ru-RU"/>
+        </w:rPr>
+        <w:t>УЗИ щит</w:t>
       </w:r>
       <w:proofErr w:type="gramStart"/>
       <w:r>
         <w:rPr>
-          <w:sz w:val="28"/>
+          <w:u w:val="single"/>
           <w:lang w:val="ru-RU"/>
         </w:rPr>
         <w:t>.</w:t>
@@ -6926,7 +6059,7 @@
       <w:proofErr w:type="gramEnd"/>
       <w:r>
         <w:rPr>
-          <w:sz w:val="28"/>
+          <w:u w:val="single"/>
           <w:lang w:val="ru-RU"/>
         </w:rPr>
         <w:t xml:space="preserve"> </w:t>
@@ -6934,7 +6067,7 @@
       <w:proofErr w:type="gramStart"/>
       <w:r>
         <w:rPr>
-          <w:sz w:val="28"/>
+          <w:u w:val="single"/>
           <w:lang w:val="ru-RU"/>
         </w:rPr>
         <w:t>ж</w:t>
@@ -6942,197 +6075,76 @@
       <w:proofErr w:type="gramEnd"/>
       <w:r>
         <w:rPr>
-          <w:sz w:val="28"/>
-          <w:lang w:val="ru-RU"/>
-        </w:rPr>
-        <w:t>елеза</w:t>
-      </w:r>
-      <w:r>
-        <w:rPr>
-          <w:sz w:val="28"/>
-          <w:lang w:val="ru-RU"/>
-        </w:rPr>
-        <w:t xml:space="preserve"> </w:t>
-      </w:r>
-      <w:r>
-        <w:rPr>
-          <w:sz w:val="28"/>
-          <w:lang w:val="ru-RU"/>
-        </w:rPr>
-        <w:t xml:space="preserve">не увеличена, контуры ровные. </w:t>
+          <w:u w:val="single"/>
+          <w:lang w:val="ru-RU"/>
+        </w:rPr>
+        <w:t>елезы</w:t>
+      </w:r>
+      <w:r>
+        <w:rPr>
+          <w:lang w:val="ru-RU"/>
+        </w:rPr>
+        <w:t xml:space="preserve">: </w:t>
       </w:r>
       <w:proofErr w:type="spellStart"/>
-      <w:r>
-        <w:rPr>
-          <w:sz w:val="28"/>
-          <w:lang w:val="ru-RU"/>
-        </w:rPr>
-        <w:t>Эхогенность</w:t>
+      <w:proofErr w:type="gramStart"/>
+      <w:r>
+        <w:rPr>
+          <w:lang w:val="ru-RU"/>
+        </w:rPr>
+        <w:t>Пр</w:t>
       </w:r>
       <w:proofErr w:type="spellEnd"/>
-      <w:r>
-        <w:rPr>
-          <w:sz w:val="28"/>
-          <w:lang w:val="ru-RU"/>
-        </w:rPr>
-        <w:t xml:space="preserve"> и </w:t>
-      </w:r>
-      <w:proofErr w:type="spellStart"/>
-      <w:r>
-        <w:rPr>
-          <w:sz w:val="28"/>
-          <w:lang w:val="ru-RU"/>
-        </w:rPr>
-        <w:t>эхоструктура</w:t>
-      </w:r>
-      <w:proofErr w:type="spellEnd"/>
-      <w:r>
-        <w:rPr>
-          <w:sz w:val="28"/>
-          <w:lang w:val="ru-RU"/>
-        </w:rPr>
-        <w:t xml:space="preserve"> обычные</w:t>
-      </w:r>
-      <w:r>
-        <w:rPr>
-          <w:sz w:val="28"/>
-          <w:lang w:val="ru-RU"/>
-        </w:rPr>
-        <w:t xml:space="preserve">. </w:t>
-      </w:r>
-      <w:r>
-        <w:rPr>
-          <w:sz w:val="28"/>
-          <w:lang w:val="ru-RU"/>
-        </w:rPr>
-        <w:t>Р</w:t>
-      </w:r>
-      <w:r>
-        <w:rPr>
-          <w:sz w:val="28"/>
-          <w:lang w:val="ru-RU"/>
-        </w:rPr>
-        <w:t>егионарны</w:t>
-      </w:r>
-      <w:r>
-        <w:rPr>
-          <w:sz w:val="28"/>
-          <w:lang w:val="ru-RU"/>
-        </w:rPr>
-        <w:t>е</w:t>
-      </w:r>
-      <w:r>
-        <w:rPr>
-          <w:sz w:val="28"/>
-          <w:lang w:val="ru-RU"/>
-        </w:rPr>
-        <w:t xml:space="preserve"> л/узл</w:t>
-      </w:r>
-      <w:r>
-        <w:rPr>
-          <w:sz w:val="28"/>
-          <w:lang w:val="ru-RU"/>
-        </w:rPr>
-        <w:t>ы</w:t>
-      </w:r>
-      <w:r>
-        <w:rPr>
-          <w:sz w:val="28"/>
-          <w:lang w:val="ru-RU"/>
-        </w:rPr>
-        <w:t xml:space="preserve"> </w:t>
-      </w:r>
-      <w:r>
-        <w:rPr>
-          <w:sz w:val="28"/>
-          <w:lang w:val="ru-RU"/>
-        </w:rPr>
-        <w:t xml:space="preserve"> </w:t>
-      </w:r>
-      <w:r>
-        <w:rPr>
-          <w:sz w:val="28"/>
-          <w:lang w:val="ru-RU"/>
-        </w:rPr>
-        <w:t xml:space="preserve">не </w:t>
-      </w:r>
-      <w:r>
-        <w:rPr>
-          <w:sz w:val="28"/>
-          <w:lang w:val="ru-RU"/>
-        </w:rPr>
-        <w:t xml:space="preserve">визуализируются. </w:t>
-      </w:r>
-      <w:proofErr w:type="spellStart"/>
-      <w:r>
-        <w:rPr>
-          <w:sz w:val="28"/>
-          <w:lang w:val="ru-RU"/>
-        </w:rPr>
-        <w:t>Закл</w:t>
-      </w:r>
-      <w:proofErr w:type="spellEnd"/>
-      <w:r>
-        <w:rPr>
-          <w:sz w:val="28"/>
-          <w:lang w:val="ru-RU"/>
-        </w:rPr>
-        <w:t xml:space="preserve">.: </w:t>
-      </w:r>
-      <w:proofErr w:type="spellStart"/>
-      <w:r>
-        <w:rPr>
-          <w:sz w:val="28"/>
-          <w:lang w:val="ru-RU"/>
-        </w:rPr>
-        <w:t>Эхопризнаков</w:t>
-      </w:r>
-      <w:proofErr w:type="spellEnd"/>
-      <w:r>
-        <w:rPr>
-          <w:sz w:val="28"/>
-          <w:lang w:val="ru-RU"/>
-        </w:rPr>
-        <w:t xml:space="preserve"> патологии щит</w:t>
-      </w:r>
-      <w:proofErr w:type="gramStart"/>
-      <w:r>
-        <w:rPr>
-          <w:sz w:val="28"/>
-          <w:lang w:val="ru-RU"/>
-        </w:rPr>
-        <w:t>.</w:t>
-      </w:r>
       <w:proofErr w:type="gramEnd"/>
       <w:r>
         <w:rPr>
-          <w:sz w:val="28"/>
-          <w:lang w:val="ru-RU"/>
-        </w:rPr>
-        <w:t xml:space="preserve"> </w:t>
-      </w:r>
-      <w:proofErr w:type="gramStart"/>
-      <w:r>
-        <w:rPr>
-          <w:sz w:val="28"/>
-          <w:lang w:val="ru-RU"/>
-        </w:rPr>
-        <w:t>ж</w:t>
-      </w:r>
-      <w:proofErr w:type="gramEnd"/>
-      <w:r>
-        <w:rPr>
-          <w:sz w:val="28"/>
-          <w:lang w:val="ru-RU"/>
-        </w:rPr>
-        <w:t>елезы нет.</w:t>
-      </w:r>
-      <w:r>
-        <w:rPr>
-          <w:sz w:val="28"/>
-          <w:lang w:val="ru-RU"/>
-        </w:rPr>
-        <w:t xml:space="preserve"> </w:t>
+          <w:lang w:val="ru-RU"/>
+        </w:rPr>
+        <w:t xml:space="preserve"> д. V =</w:t>
+      </w:r>
+      <w:r>
+        <w:rPr>
+          <w:lang w:val="ru-RU"/>
+        </w:rPr>
+        <w:t>5,9</w:t>
+      </w:r>
+      <w:r>
+        <w:rPr>
+          <w:lang w:val="ru-RU"/>
+        </w:rPr>
+        <w:t xml:space="preserve">  см</w:t>
+      </w:r>
+      <w:r>
+        <w:rPr>
+          <w:vertAlign w:val="superscript"/>
+          <w:lang w:val="ru-RU"/>
+        </w:rPr>
+        <w:t>3</w:t>
+      </w:r>
+      <w:r>
+        <w:rPr>
+          <w:lang w:val="ru-RU"/>
+        </w:rPr>
+        <w:t xml:space="preserve">; лев. д. V = </w:t>
+      </w:r>
+      <w:r>
+        <w:rPr>
+          <w:lang w:val="ru-RU"/>
+        </w:rPr>
+        <w:t>5,1</w:t>
+      </w:r>
+      <w:r>
+        <w:rPr>
+          <w:lang w:val="ru-RU"/>
+        </w:rPr>
+        <w:t xml:space="preserve"> см</w:t>
+      </w:r>
+      <w:r>
+        <w:rPr>
+          <w:vertAlign w:val="superscript"/>
+          <w:lang w:val="ru-RU"/>
+        </w:rPr>
+        <w:t>3</w:t>
       </w:r>
     </w:p>
     <w:p>
@@ -7140,24 +6152,223 @@
         <w:ind w:left="-567"/>
         <w:jc w:val="both"/>
         <w:rPr>
-          <w:sz w:val="28"/>
-          <w:szCs w:val="20"/>
           <w:lang w:val="ru-RU"/>
         </w:rPr>
       </w:pPr>
       <w:r>
         <w:rPr>
-          <w:sz w:val="28"/>
-          <w:u w:val="single"/>
-          <w:lang w:val="ru-RU"/>
-        </w:rPr>
-        <w:t>Лечение:</w:t>
-      </w:r>
-      <w:bookmarkStart w:id="5" w:name="лн"/>
-      <w:bookmarkEnd w:id="5"/>
-      <w:r>
-        <w:rPr>
-          <w:sz w:val="28"/>
+          <w:lang w:val="ru-RU"/>
+        </w:rPr>
+        <w:t>Щит</w:t>
+      </w:r>
+      <w:proofErr w:type="gramStart"/>
+      <w:r>
+        <w:rPr>
+          <w:lang w:val="ru-RU"/>
+        </w:rPr>
+        <w:t>.</w:t>
+      </w:r>
+      <w:proofErr w:type="gramEnd"/>
+      <w:r>
+        <w:rPr>
+          <w:lang w:val="ru-RU"/>
+        </w:rPr>
+        <w:t xml:space="preserve"> </w:t>
+      </w:r>
+      <w:proofErr w:type="gramStart"/>
+      <w:r>
+        <w:rPr>
+          <w:lang w:val="ru-RU"/>
+        </w:rPr>
+        <w:t>ж</w:t>
+      </w:r>
+      <w:proofErr w:type="gramEnd"/>
+      <w:r>
+        <w:rPr>
+          <w:lang w:val="ru-RU"/>
+        </w:rPr>
+        <w:t>елеза</w:t>
+      </w:r>
+      <w:r>
+        <w:rPr>
+          <w:lang w:val="ru-RU"/>
+        </w:rPr>
+        <w:t xml:space="preserve"> </w:t>
+      </w:r>
+      <w:r>
+        <w:rPr>
+          <w:lang w:val="ru-RU"/>
+        </w:rPr>
+        <w:t>не увеличена, контур</w:t>
+      </w:r>
+      <w:bookmarkStart w:id="4" w:name="_GoBack"/>
+      <w:bookmarkEnd w:id="4"/>
+      <w:r>
+        <w:rPr>
+          <w:lang w:val="ru-RU"/>
+        </w:rPr>
+        <w:t xml:space="preserve">ы ровные. </w:t>
+      </w:r>
+      <w:proofErr w:type="spellStart"/>
+      <w:r>
+        <w:rPr>
+          <w:lang w:val="ru-RU"/>
+        </w:rPr>
+        <w:t>Эхогенность</w:t>
+      </w:r>
+      <w:proofErr w:type="spellEnd"/>
+      <w:r>
+        <w:rPr>
+          <w:lang w:val="ru-RU"/>
+        </w:rPr>
+        <w:t xml:space="preserve"> и </w:t>
+      </w:r>
+      <w:proofErr w:type="spellStart"/>
+      <w:r>
+        <w:rPr>
+          <w:lang w:val="ru-RU"/>
+        </w:rPr>
+        <w:t>эхоструктура</w:t>
+      </w:r>
+      <w:proofErr w:type="spellEnd"/>
+      <w:r>
+        <w:rPr>
+          <w:lang w:val="ru-RU"/>
+        </w:rPr>
+        <w:t xml:space="preserve"> обычные</w:t>
+      </w:r>
+      <w:r>
+        <w:rPr>
+          <w:lang w:val="ru-RU"/>
+        </w:rPr>
+        <w:t xml:space="preserve">. </w:t>
+      </w:r>
+      <w:r>
+        <w:rPr>
+          <w:lang w:val="ru-RU"/>
+        </w:rPr>
+        <w:t>Р</w:t>
+      </w:r>
+      <w:r>
+        <w:rPr>
+          <w:lang w:val="ru-RU"/>
+        </w:rPr>
+        <w:t>егионарны</w:t>
+      </w:r>
+      <w:r>
+        <w:rPr>
+          <w:lang w:val="ru-RU"/>
+        </w:rPr>
+        <w:t>е</w:t>
+      </w:r>
+      <w:r>
+        <w:rPr>
+          <w:lang w:val="ru-RU"/>
+        </w:rPr>
+        <w:t xml:space="preserve"> </w:t>
+      </w:r>
+      <w:proofErr w:type="gramStart"/>
+      <w:r>
+        <w:rPr>
+          <w:lang w:val="ru-RU"/>
+        </w:rPr>
+        <w:t>л</w:t>
+      </w:r>
+      <w:proofErr w:type="gramEnd"/>
+      <w:r>
+        <w:rPr>
+          <w:lang w:val="ru-RU"/>
+        </w:rPr>
+        <w:t>/узл</w:t>
+      </w:r>
+      <w:r>
+        <w:rPr>
+          <w:lang w:val="ru-RU"/>
+        </w:rPr>
+        <w:t>ы</w:t>
+      </w:r>
+      <w:r>
+        <w:rPr>
+          <w:lang w:val="ru-RU"/>
+        </w:rPr>
+        <w:t xml:space="preserve"> </w:t>
+      </w:r>
+      <w:r>
+        <w:rPr>
+          <w:lang w:val="ru-RU"/>
+        </w:rPr>
+        <w:t xml:space="preserve"> </w:t>
+      </w:r>
+      <w:r>
+        <w:rPr>
+          <w:lang w:val="ru-RU"/>
+        </w:rPr>
+        <w:t xml:space="preserve">не </w:t>
+      </w:r>
+      <w:r>
+        <w:rPr>
+          <w:lang w:val="ru-RU"/>
+        </w:rPr>
+        <w:t xml:space="preserve">визуализируются. </w:t>
+      </w:r>
+      <w:proofErr w:type="spellStart"/>
+      <w:r>
+        <w:rPr>
+          <w:lang w:val="ru-RU"/>
+        </w:rPr>
+        <w:t>Закл</w:t>
+      </w:r>
+      <w:proofErr w:type="spellEnd"/>
+      <w:r>
+        <w:rPr>
+          <w:lang w:val="ru-RU"/>
+        </w:rPr>
+        <w:t xml:space="preserve">.: </w:t>
+      </w:r>
+      <w:proofErr w:type="spellStart"/>
+      <w:r>
+        <w:rPr>
+          <w:lang w:val="ru-RU"/>
+        </w:rPr>
+        <w:t>Эхопризнаков</w:t>
+      </w:r>
+      <w:proofErr w:type="spellEnd"/>
+      <w:r>
+        <w:rPr>
+          <w:lang w:val="ru-RU"/>
+        </w:rPr>
+        <w:t xml:space="preserve"> патологии щит</w:t>
+      </w:r>
+      <w:proofErr w:type="gramStart"/>
+      <w:r>
+        <w:rPr>
+          <w:lang w:val="ru-RU"/>
+        </w:rPr>
+        <w:t>.</w:t>
+      </w:r>
+      <w:proofErr w:type="gramEnd"/>
+      <w:r>
+        <w:rPr>
+          <w:lang w:val="ru-RU"/>
+        </w:rPr>
+        <w:t xml:space="preserve"> </w:t>
+      </w:r>
+      <w:proofErr w:type="gramStart"/>
+      <w:r>
+        <w:rPr>
+          <w:lang w:val="ru-RU"/>
+        </w:rPr>
+        <w:t>ж</w:t>
+      </w:r>
+      <w:proofErr w:type="gramEnd"/>
+      <w:r>
+        <w:rPr>
+          <w:lang w:val="ru-RU"/>
+        </w:rPr>
+        <w:t>елезы нет.</w:t>
+      </w:r>
+      <w:r>
+        <w:rPr>
           <w:lang w:val="ru-RU"/>
         </w:rPr>
         <w:t xml:space="preserve"> </w:t>
@@ -7168,7 +6379,126 @@
         <w:ind w:left="-567"/>
         <w:jc w:val="both"/>
         <w:rPr>
-          <w:sz w:val="28"/>
+          <w:lang w:val="ru-RU"/>
+        </w:rPr>
+      </w:pPr>
+      <w:r>
+        <w:rPr>
+          <w:u w:val="single"/>
+          <w:lang w:val="ru-RU"/>
+        </w:rPr>
+        <w:t>Лечение:</w:t>
+      </w:r>
+      <w:bookmarkStart w:id="5" w:name="лн"/>
+      <w:bookmarkEnd w:id="5"/>
+      <w:r>
+        <w:rPr>
+          <w:lang w:val="ru-RU"/>
+        </w:rPr>
+        <w:t xml:space="preserve"> </w:t>
+      </w:r>
+      <w:proofErr w:type="spellStart"/>
+      <w:r>
+        <w:rPr>
+          <w:lang w:val="ru-RU"/>
+        </w:rPr>
+        <w:t>Хумолог</w:t>
+      </w:r>
+      <w:proofErr w:type="spellEnd"/>
+      <w:r>
+        <w:rPr>
+          <w:lang w:val="ru-RU"/>
+        </w:rPr>
+        <w:t xml:space="preserve">, </w:t>
+      </w:r>
+      <w:r>
+        <w:rPr>
+          <w:lang w:val="ru-RU"/>
+        </w:rPr>
+        <w:t xml:space="preserve"> </w:t>
+      </w:r>
+      <w:proofErr w:type="spellStart"/>
+      <w:r>
+        <w:rPr>
+          <w:lang w:val="ru-RU"/>
+        </w:rPr>
+        <w:t>Протафан</w:t>
+      </w:r>
+      <w:proofErr w:type="spellEnd"/>
+      <w:r>
+        <w:rPr>
+          <w:lang w:val="ru-RU"/>
+        </w:rPr>
+        <w:t xml:space="preserve"> НМ</w:t>
+      </w:r>
+      <w:r>
+        <w:rPr>
+          <w:lang w:val="ru-RU"/>
+        </w:rPr>
+        <w:t>,</w:t>
+      </w:r>
+      <w:r>
+        <w:rPr>
+          <w:lang w:val="ru-RU"/>
+        </w:rPr>
+        <w:t xml:space="preserve"> </w:t>
+      </w:r>
+      <w:proofErr w:type="spellStart"/>
+      <w:r>
+        <w:rPr>
+          <w:lang w:val="ru-RU"/>
+        </w:rPr>
+        <w:t>Айлар</w:t>
+      </w:r>
+      <w:proofErr w:type="spellEnd"/>
+      <w:r>
+        <w:rPr>
+          <w:lang w:val="ru-RU"/>
+        </w:rPr>
+        <w:t xml:space="preserve">  глюкоза 40%,  </w:t>
+      </w:r>
+      <w:proofErr w:type="spellStart"/>
+      <w:r>
+        <w:rPr>
+          <w:lang w:val="ru-RU"/>
+        </w:rPr>
+        <w:t>атоксил</w:t>
+      </w:r>
+      <w:proofErr w:type="spellEnd"/>
+      <w:r>
+        <w:rPr>
+          <w:lang w:val="ru-RU"/>
+        </w:rPr>
+        <w:t xml:space="preserve">,   </w:t>
+      </w:r>
+      <w:proofErr w:type="spellStart"/>
+      <w:r>
+        <w:rPr>
+          <w:lang w:val="ru-RU"/>
+        </w:rPr>
+        <w:t>ксилат</w:t>
+      </w:r>
+      <w:proofErr w:type="spellEnd"/>
+      <w:r>
+        <w:rPr>
+          <w:lang w:val="ru-RU"/>
+        </w:rPr>
+        <w:t xml:space="preserve">,  актовегин, </w:t>
+      </w:r>
+      <w:proofErr w:type="spellStart"/>
+      <w:r>
+        <w:rPr>
+          <w:lang w:val="ru-RU"/>
+        </w:rPr>
+        <w:t>тиолипон</w:t>
+      </w:r>
+      <w:proofErr w:type="spellEnd"/>
+    </w:p>
+    <w:p>
+      <w:pPr>
+        <w:ind w:left="-567"/>
+        <w:jc w:val="both"/>
+        <w:rPr>
           <w:lang w:val="ru-RU"/>
         </w:rPr>
       </w:pPr>
@@ -7178,7 +6508,6 @@
       <w:bookmarkEnd w:id="7"/>
       <w:r>
         <w:rPr>
-          <w:sz w:val="28"/>
           <w:u w:val="single"/>
           <w:lang w:val="ru-RU"/>
         </w:rPr>
@@ -7186,7 +6515,6 @@
       </w:r>
       <w:r>
         <w:rPr>
-          <w:sz w:val="28"/>
           <w:lang w:val="ru-RU"/>
         </w:rPr>
         <w:t xml:space="preserve">:  </w:t>
@@ -7231,30 +6559,19 @@
         <w:rPr>
           <w:lang w:val="ru-RU"/>
         </w:rPr>
-        <w:t xml:space="preserve"> </w:t>
-      </w:r>
-      <w:r>
-        <w:rPr>
-          <w:sz w:val="28"/>
-          <w:lang w:val="ru-RU"/>
-        </w:rPr>
-        <w:t xml:space="preserve">АД  </w:t>
-      </w:r>
-      <w:proofErr w:type="gramStart"/>
-      <w:r>
-        <w:rPr>
-          <w:sz w:val="28"/>
-          <w:lang w:val="ru-RU"/>
-        </w:rPr>
-        <w:t>мм</w:t>
-      </w:r>
-      <w:proofErr w:type="gramEnd"/>
-      <w:r>
-        <w:rPr>
-          <w:sz w:val="28"/>
-          <w:lang w:val="ru-RU"/>
-        </w:rPr>
-        <w:t xml:space="preserve"> рт. ст. </w:t>
+        <w:t xml:space="preserve"> АД </w:t>
+      </w:r>
+      <w:r>
+        <w:rPr>
+          <w:lang w:val="ru-RU"/>
+        </w:rPr>
+        <w:t>120/70</w:t>
+      </w:r>
+      <w:r>
+        <w:rPr>
+          <w:lang w:val="ru-RU"/>
+        </w:rPr>
+        <w:t xml:space="preserve"> мм рт. ст. </w:t>
       </w:r>
       <w:sdt>
         <w:sdtPr>
@@ -7272,24 +6589,50 @@
         </w:sdtPr>
         <w:sdtEndPr/>
         <w:sdtContent>
+          <w:proofErr w:type="gramStart"/>
           <w:r>
             <w:rPr>
               <w:lang w:val="ru-RU"/>
             </w:rPr>
-            <w:t xml:space="preserve"> </w:t>
+            <w:t>Согласно</w:t>
+          </w:r>
+          <w:proofErr w:type="gramEnd"/>
+          <w:r>
+            <w:rPr>
+              <w:lang w:val="ru-RU"/>
+            </w:rPr>
+            <w:t xml:space="preserve"> клинического протокола и на основании приказа УЗО от 14.06.12 №355, приказа ЛПУ от 27.02.17 №81-з комиссионно, больной переведен на  </w:t>
           </w:r>
         </w:sdtContent>
       </w:sdt>
       <w:r>
         <w:rPr>
-          <w:sz w:val="28"/>
+          <w:lang w:val="ru-RU"/>
+        </w:rPr>
+        <w:t xml:space="preserve"> </w:t>
+      </w:r>
+      <w:proofErr w:type="spellStart"/>
+      <w:r>
+        <w:rPr>
+          <w:lang w:val="ru-RU"/>
+        </w:rPr>
+        <w:t>Айлар</w:t>
+      </w:r>
+      <w:proofErr w:type="spellEnd"/>
+      <w:r>
+        <w:rPr>
+          <w:lang w:val="ru-RU"/>
+        </w:rPr>
+        <w:t>.</w:t>
+      </w:r>
+      <w:r>
+        <w:rPr>
           <w:lang w:val="ru-RU"/>
         </w:rPr>
         <w:t xml:space="preserve">  </w:t>
       </w:r>
       <w:r>
         <w:rPr>
-          <w:sz w:val="28"/>
           <w:lang w:val="ru-RU"/>
         </w:rPr>
         <w:t xml:space="preserve"> </w:t>
@@ -7297,8 +6640,6 @@
       <w:sdt>
         <w:sdtPr>
           <w:rPr>
-            <w:sz w:val="20"/>
-            <w:szCs w:val="20"/>
             <w:lang w:val="ru-RU"/>
           </w:rPr>
           <w:id w:val="-698077397"/>
@@ -7314,11 +6655,149 @@
         <w:sdtContent>
           <w:r>
             <w:rPr>
-              <w:sz w:val="20"/>
-              <w:szCs w:val="20"/>
+              <w:lang w:val="ru-RU"/>
+            </w:rPr>
+            <w:t xml:space="preserve">Пациент ознакомлен с постановлением КМУ 29.03.16 № 239 </w:t>
+          </w:r>
+          <w:proofErr w:type="spellStart"/>
+          <w:r>
+            <w:rPr>
+              <w:lang w:val="ru-RU"/>
+            </w:rPr>
+            <w:t>щодо</w:t>
+          </w:r>
+          <w:proofErr w:type="spellEnd"/>
+          <w:r>
+            <w:rPr>
+              <w:lang w:val="ru-RU"/>
+            </w:rPr>
+            <w:t xml:space="preserve"> «</w:t>
+          </w:r>
+          <w:proofErr w:type="spellStart"/>
+          <w:r>
+            <w:rPr>
+              <w:lang w:val="ru-RU"/>
+            </w:rPr>
+            <w:t>Перел</w:t>
+          </w:r>
+          <w:proofErr w:type="gramStart"/>
+          <w:r>
+            <w:rPr>
+              <w:lang w:val="ru-RU"/>
+            </w:rPr>
+            <w:t>i</w:t>
+          </w:r>
+          <w:proofErr w:type="gramEnd"/>
+          <w:r>
+            <w:rPr>
+              <w:lang w:val="ru-RU"/>
+            </w:rPr>
+            <w:t>ку</w:t>
+          </w:r>
+          <w:proofErr w:type="spellEnd"/>
+          <w:r>
+            <w:rPr>
               <w:lang w:val="ru-RU"/>
             </w:rPr>
             <w:t xml:space="preserve"> </w:t>
+          </w:r>
+          <w:proofErr w:type="spellStart"/>
+          <w:r>
+            <w:rPr>
+              <w:lang w:val="ru-RU"/>
+            </w:rPr>
+            <w:t>хворих</w:t>
+          </w:r>
+          <w:proofErr w:type="spellEnd"/>
+          <w:r>
+            <w:rPr>
+              <w:lang w:val="ru-RU"/>
+            </w:rPr>
+            <w:t xml:space="preserve"> на </w:t>
+          </w:r>
+          <w:proofErr w:type="spellStart"/>
+          <w:r>
+            <w:rPr>
+              <w:lang w:val="ru-RU"/>
+            </w:rPr>
+            <w:t>цукровий</w:t>
+          </w:r>
+          <w:proofErr w:type="spellEnd"/>
+          <w:r>
+            <w:rPr>
+              <w:lang w:val="ru-RU"/>
+            </w:rPr>
+            <w:t xml:space="preserve"> </w:t>
+          </w:r>
+          <w:proofErr w:type="spellStart"/>
+          <w:r>
+            <w:rPr>
+              <w:lang w:val="ru-RU"/>
+            </w:rPr>
+            <w:t>дiабет</w:t>
+          </w:r>
+          <w:proofErr w:type="spellEnd"/>
+          <w:r>
+            <w:rPr>
+              <w:lang w:val="ru-RU"/>
+            </w:rPr>
+            <w:t xml:space="preserve"> для </w:t>
+          </w:r>
+          <w:proofErr w:type="spellStart"/>
+          <w:r>
+            <w:rPr>
+              <w:lang w:val="ru-RU"/>
+            </w:rPr>
+            <w:t>вiдшкодування</w:t>
+          </w:r>
+          <w:proofErr w:type="spellEnd"/>
+          <w:r>
+            <w:rPr>
+              <w:lang w:val="ru-RU"/>
+            </w:rPr>
+            <w:t xml:space="preserve"> </w:t>
+          </w:r>
+          <w:proofErr w:type="spellStart"/>
+          <w:r>
+            <w:rPr>
+              <w:lang w:val="ru-RU"/>
+            </w:rPr>
+            <w:t>вартостi</w:t>
+          </w:r>
+          <w:proofErr w:type="spellEnd"/>
+          <w:r>
+            <w:rPr>
+              <w:lang w:val="ru-RU"/>
+            </w:rPr>
+            <w:t xml:space="preserve"> </w:t>
+          </w:r>
+          <w:proofErr w:type="spellStart"/>
+          <w:r>
+            <w:rPr>
+              <w:lang w:val="ru-RU"/>
+            </w:rPr>
+            <w:t>препаратiв</w:t>
+          </w:r>
+          <w:proofErr w:type="spellEnd"/>
+          <w:r>
+            <w:rPr>
+              <w:lang w:val="ru-RU"/>
+            </w:rPr>
+            <w:t xml:space="preserve"> </w:t>
+          </w:r>
+          <w:proofErr w:type="spellStart"/>
+          <w:r>
+            <w:rPr>
+              <w:lang w:val="ru-RU"/>
+            </w:rPr>
+            <w:t>iнсулiну</w:t>
+          </w:r>
+          <w:proofErr w:type="spellEnd"/>
+          <w:r>
+            <w:rPr>
+              <w:lang w:val="ru-RU"/>
+            </w:rPr>
+            <w:t xml:space="preserve">» </w:t>
           </w:r>
         </w:sdtContent>
       </w:sdt>
@@ -7520,7 +6999,7 @@
             <w:rPr>
               <w:lang w:val="ru-RU"/>
             </w:rPr>
-            <w:t>10,0</w:t>
+            <w:t>9,0</w:t>
           </w:r>
         </w:sdtContent>
       </w:sdt>
@@ -7601,6 +7080,20 @@
         </w:rPr>
         <w:t xml:space="preserve">Инсулинотерапия:   </w:t>
       </w:r>
+      <w:proofErr w:type="spellStart"/>
+      <w:r>
+        <w:rPr>
+          <w:lang w:val="ru-RU"/>
+        </w:rPr>
+        <w:t>Хумолог</w:t>
+      </w:r>
+      <w:proofErr w:type="spellEnd"/>
+      <w:r>
+        <w:rPr>
+          <w:lang w:val="ru-RU"/>
+        </w:rPr>
+        <w:t xml:space="preserve"> </w:t>
+      </w:r>
       <w:proofErr w:type="gramStart"/>
       <w:r>
         <w:rPr>
@@ -7613,7 +7106,31 @@
         <w:rPr>
           <w:lang w:val="ru-RU"/>
         </w:rPr>
-        <w:t>/з- ед., п/о- ед., п/у</w:t>
+        <w:t>/з-</w:t>
+      </w:r>
+      <w:r>
+        <w:rPr>
+          <w:lang w:val="ru-RU"/>
+        </w:rPr>
+        <w:t>20-22</w:t>
+      </w:r>
+      <w:r>
+        <w:rPr>
+          <w:lang w:val="ru-RU"/>
+        </w:rPr>
+        <w:t xml:space="preserve"> ед., п/о-</w:t>
+      </w:r>
+      <w:r>
+        <w:rPr>
+          <w:lang w:val="ru-RU"/>
+        </w:rPr>
+        <w:t>6-8</w:t>
+      </w:r>
+      <w:r>
+        <w:rPr>
+          <w:lang w:val="ru-RU"/>
+        </w:rPr>
+        <w:t>ед., п/у</w:t>
       </w:r>
       <w:r>
         <w:rPr>
@@ -7625,526 +7142,63 @@
         <w:rPr>
           <w:lang w:val="ru-RU"/>
         </w:rPr>
-        <w:t>- ед.,  22.00</w:t>
-      </w:r>
-      <w:r>
-        <w:rPr>
-          <w:lang w:val="ru-RU"/>
-        </w:rPr>
-        <w:t xml:space="preserve">   ед.</w:t>
-      </w:r>
-    </w:p>
-    <w:p>
-      <w:pPr>
-        <w:ind w:left="-142"/>
-        <w:jc w:val="both"/>
-        <w:rPr>
-          <w:lang w:val="ru-RU"/>
-        </w:rPr>
-      </w:pPr>
+        <w:t>-</w:t>
+      </w:r>
+      <w:r>
+        <w:rPr>
+          <w:lang w:val="ru-RU"/>
+        </w:rPr>
+        <w:t>5-7</w:t>
+      </w:r>
+      <w:r>
+        <w:rPr>
+          <w:lang w:val="ru-RU"/>
+        </w:rPr>
+        <w:t xml:space="preserve"> ед.,  </w:t>
+      </w:r>
       <w:proofErr w:type="spellStart"/>
       <w:r>
         <w:rPr>
           <w:lang w:val="ru-RU"/>
         </w:rPr>
-        <w:lastRenderedPageBreak/>
-        <w:t>Актрапид</w:t>
+        <w:t>Айлар</w:t>
       </w:r>
       <w:proofErr w:type="spellEnd"/>
       <w:r>
         <w:rPr>
           <w:lang w:val="ru-RU"/>
         </w:rPr>
-        <w:t xml:space="preserve"> НМ, </w:t>
-      </w:r>
-      <w:proofErr w:type="spellStart"/>
-      <w:r>
-        <w:rPr>
-          <w:lang w:val="ru-RU"/>
-        </w:rPr>
-        <w:t>Протафан</w:t>
-      </w:r>
-      <w:proofErr w:type="spellEnd"/>
-      <w:r>
-        <w:rPr>
-          <w:lang w:val="ru-RU"/>
-        </w:rPr>
-        <w:t xml:space="preserve"> НМ, </w:t>
-      </w:r>
-      <w:proofErr w:type="spellStart"/>
-      <w:r>
-        <w:rPr>
-          <w:lang w:val="ru-RU"/>
-        </w:rPr>
-        <w:t>Хумодар</w:t>
-      </w:r>
-      <w:proofErr w:type="spellEnd"/>
-      <w:r>
-        <w:rPr>
-          <w:lang w:val="ru-RU"/>
-        </w:rPr>
-        <w:t xml:space="preserve"> Р</w:t>
-      </w:r>
-      <w:r>
-        <w:rPr>
-          <w:lang w:val="ru-RU"/>
-        </w:rPr>
-        <w:t>100</w:t>
-      </w:r>
-      <w:r>
-        <w:rPr>
-          <w:lang w:val="ru-RU"/>
-        </w:rPr>
-        <w:t xml:space="preserve">Р, </w:t>
-      </w:r>
-      <w:proofErr w:type="spellStart"/>
-      <w:r>
-        <w:rPr>
-          <w:lang w:val="ru-RU"/>
-        </w:rPr>
-        <w:t>Хумодар</w:t>
-      </w:r>
-      <w:proofErr w:type="spellEnd"/>
-      <w:r>
-        <w:rPr>
-          <w:lang w:val="ru-RU"/>
-        </w:rPr>
-        <w:t xml:space="preserve"> Б</w:t>
-      </w:r>
-      <w:r>
-        <w:rPr>
-          <w:lang w:val="ru-RU"/>
-        </w:rPr>
-        <w:t>100</w:t>
-      </w:r>
-      <w:r>
-        <w:rPr>
-          <w:lang w:val="ru-RU"/>
-        </w:rPr>
-        <w:t xml:space="preserve">Р, </w:t>
-      </w:r>
-      <w:proofErr w:type="spellStart"/>
-      <w:r>
-        <w:rPr>
-          <w:lang w:val="ru-RU"/>
-        </w:rPr>
-        <w:t>Хумодар</w:t>
-      </w:r>
-      <w:proofErr w:type="spellEnd"/>
-      <w:proofErr w:type="gramStart"/>
-      <w:r>
-        <w:rPr>
-          <w:lang w:val="ru-RU"/>
-        </w:rPr>
-        <w:t xml:space="preserve"> К</w:t>
-      </w:r>
-      <w:proofErr w:type="gramEnd"/>
-      <w:r>
-        <w:rPr>
-          <w:lang w:val="ru-RU"/>
-        </w:rPr>
-        <w:t xml:space="preserve"> 25</w:t>
-      </w:r>
-      <w:r>
-        <w:rPr>
-          <w:lang w:val="ru-RU"/>
-        </w:rPr>
-        <w:t xml:space="preserve"> 100</w:t>
-      </w:r>
-      <w:r>
-        <w:rPr>
-          <w:lang w:val="ru-RU"/>
-        </w:rPr>
-        <w:t xml:space="preserve">Р, </w:t>
-      </w:r>
-      <w:proofErr w:type="spellStart"/>
-      <w:r>
-        <w:rPr>
-          <w:lang w:val="ru-RU"/>
-        </w:rPr>
-        <w:t>Инсуман</w:t>
-      </w:r>
-      <w:proofErr w:type="spellEnd"/>
+        <w:t xml:space="preserve">  </w:t>
+      </w:r>
+      <w:r>
+        <w:rPr>
+          <w:lang w:val="ru-RU"/>
+        </w:rPr>
+        <w:t>20</w:t>
+      </w:r>
+      <w:r>
+        <w:rPr>
+          <w:lang w:val="ru-RU"/>
+        </w:rPr>
+        <w:t>.00</w:t>
+      </w:r>
       <w:r>
         <w:rPr>
           <w:lang w:val="ru-RU"/>
         </w:rPr>
         <w:t xml:space="preserve"> </w:t>
       </w:r>
-      <w:proofErr w:type="spellStart"/>
-      <w:r>
-        <w:rPr>
-          <w:lang w:val="ru-RU"/>
-        </w:rPr>
-        <w:t>Базал</w:t>
-      </w:r>
-      <w:proofErr w:type="spellEnd"/>
-      <w:r>
-        <w:rPr>
-          <w:lang w:val="ru-RU"/>
-        </w:rPr>
-        <w:t xml:space="preserve">, </w:t>
-      </w:r>
-      <w:proofErr w:type="spellStart"/>
-      <w:r>
-        <w:rPr>
-          <w:lang w:val="ru-RU"/>
-        </w:rPr>
-        <w:t>Инсуман</w:t>
-      </w:r>
-      <w:proofErr w:type="spellEnd"/>
-      <w:r>
-        <w:rPr>
-          <w:lang w:val="ru-RU"/>
-        </w:rPr>
-        <w:t xml:space="preserve"> Рапид, </w:t>
-      </w:r>
-      <w:proofErr w:type="spellStart"/>
-      <w:r>
-        <w:rPr>
-          <w:lang w:val="ru-RU"/>
-        </w:rPr>
-        <w:t>Хумулин</w:t>
-      </w:r>
-      <w:proofErr w:type="spellEnd"/>
-      <w:r>
-        <w:rPr>
-          <w:lang w:val="ru-RU"/>
-        </w:rPr>
-        <w:t xml:space="preserve"> R, </w:t>
-      </w:r>
-      <w:proofErr w:type="spellStart"/>
-      <w:r>
-        <w:rPr>
-          <w:lang w:val="ru-RU"/>
-        </w:rPr>
-        <w:t>Хумулин</w:t>
-      </w:r>
-      <w:proofErr w:type="spellEnd"/>
-      <w:r>
-        <w:rPr>
-          <w:lang w:val="ru-RU"/>
-        </w:rPr>
-        <w:t xml:space="preserve"> НПХ, </w:t>
-      </w:r>
-      <w:proofErr w:type="spellStart"/>
-      <w:r>
-        <w:rPr>
-          <w:lang w:val="ru-RU"/>
-        </w:rPr>
-        <w:t>Фармасулин</w:t>
-      </w:r>
-      <w:proofErr w:type="spellEnd"/>
-      <w:r>
-        <w:rPr>
-          <w:lang w:val="ru-RU"/>
-        </w:rPr>
-        <w:t xml:space="preserve"> Н, </w:t>
-      </w:r>
-      <w:proofErr w:type="spellStart"/>
-      <w:r>
-        <w:rPr>
-          <w:lang w:val="ru-RU"/>
-        </w:rPr>
-        <w:t>Фармасулин</w:t>
-      </w:r>
-      <w:proofErr w:type="spellEnd"/>
-      <w:r>
-        <w:rPr>
-          <w:lang w:val="ru-RU"/>
-        </w:rPr>
-        <w:t xml:space="preserve"> НN</w:t>
-      </w:r>
-      <w:r>
-        <w:rPr>
-          <w:lang w:val="ru-RU"/>
-        </w:rPr>
-        <w:t xml:space="preserve">Р, </w:t>
-      </w:r>
-      <w:proofErr w:type="spellStart"/>
-      <w:r>
-        <w:rPr>
-          <w:lang w:val="ru-RU"/>
-        </w:rPr>
-        <w:t>Генсулин</w:t>
-      </w:r>
-      <w:proofErr w:type="spellEnd"/>
-      <w:r>
-        <w:rPr>
-          <w:lang w:val="ru-RU"/>
-        </w:rPr>
-        <w:t xml:space="preserve"> R, </w:t>
-      </w:r>
-      <w:proofErr w:type="spellStart"/>
-      <w:r>
-        <w:rPr>
-          <w:lang w:val="ru-RU"/>
-        </w:rPr>
-        <w:t>Генсулин</w:t>
-      </w:r>
-      <w:proofErr w:type="spellEnd"/>
-      <w:r>
-        <w:rPr>
-          <w:lang w:val="ru-RU"/>
-        </w:rPr>
-        <w:t xml:space="preserve"> Н</w:t>
-      </w:r>
-    </w:p>
-    <w:p>
-      <w:pPr>
-        <w:numPr>
-          <w:ilvl w:val="0"/>
-          <w:numId w:val="2"/>
-        </w:numPr>
-        <w:ind w:left="-142"/>
-        <w:jc w:val="both"/>
-        <w:rPr>
-          <w:lang w:val="ru-RU"/>
-        </w:rPr>
-      </w:pPr>
-      <w:r>
-        <w:rPr>
-          <w:lang w:val="ru-RU"/>
-        </w:rPr>
-        <w:t xml:space="preserve">ССТ: </w:t>
-      </w:r>
-      <w:proofErr w:type="spellStart"/>
-      <w:r>
-        <w:rPr>
-          <w:lang w:val="ru-RU"/>
-        </w:rPr>
-        <w:t>диабетон</w:t>
-      </w:r>
-      <w:proofErr w:type="spellEnd"/>
-      <w:r>
-        <w:rPr>
-          <w:lang w:val="ru-RU"/>
-        </w:rPr>
-        <w:t xml:space="preserve"> М</w:t>
-      </w:r>
-      <w:proofErr w:type="gramStart"/>
-      <w:r>
-        <w:rPr>
-          <w:lang w:val="ru-RU"/>
-        </w:rPr>
-        <w:t>R</w:t>
-      </w:r>
-      <w:proofErr w:type="gramEnd"/>
-      <w:r>
-        <w:rPr>
-          <w:lang w:val="ru-RU"/>
-        </w:rPr>
-        <w:t xml:space="preserve"> </w:t>
-      </w:r>
-      <w:r>
-        <w:rPr>
-          <w:lang w:val="ru-RU"/>
-        </w:rPr>
-        <w:t>(</w:t>
-      </w:r>
-      <w:proofErr w:type="spellStart"/>
-      <w:r>
-        <w:rPr>
-          <w:lang w:val="ru-RU"/>
-        </w:rPr>
-        <w:t>диаглизид</w:t>
-      </w:r>
-      <w:proofErr w:type="spellEnd"/>
-      <w:r>
-        <w:rPr>
-          <w:lang w:val="ru-RU"/>
-        </w:rPr>
-        <w:t xml:space="preserve"> МR) </w:t>
-      </w:r>
-      <w:r>
-        <w:rPr>
-          <w:lang w:val="ru-RU"/>
-        </w:rPr>
-        <w:t>60 мг</w:t>
-      </w:r>
-    </w:p>
-    <w:p>
-      <w:pPr>
-        <w:ind w:left="-142"/>
-        <w:jc w:val="both"/>
-        <w:rPr>
-          <w:lang w:val="ru-RU"/>
-        </w:rPr>
-      </w:pPr>
-      <w:proofErr w:type="spellStart"/>
-      <w:r>
-        <w:rPr>
-          <w:lang w:val="ru-RU"/>
-        </w:rPr>
-        <w:t>диапирид</w:t>
-      </w:r>
-      <w:proofErr w:type="spellEnd"/>
-      <w:r>
-        <w:rPr>
-          <w:lang w:val="ru-RU"/>
-        </w:rPr>
-        <w:t xml:space="preserve"> (</w:t>
-      </w:r>
-      <w:r>
-        <w:rPr>
-          <w:lang w:val="ru-RU"/>
-        </w:rPr>
-        <w:t>амарил</w:t>
-      </w:r>
-      <w:r>
-        <w:rPr>
-          <w:lang w:val="ru-RU"/>
-        </w:rPr>
-        <w:t xml:space="preserve">, </w:t>
-      </w:r>
-      <w:r>
-        <w:rPr>
-          <w:lang w:val="ru-RU"/>
-        </w:rPr>
-        <w:t xml:space="preserve"> </w:t>
-      </w:r>
-      <w:proofErr w:type="spellStart"/>
-      <w:r>
-        <w:rPr>
-          <w:lang w:val="ru-RU"/>
-        </w:rPr>
-        <w:t>олтар</w:t>
-      </w:r>
-      <w:proofErr w:type="spellEnd"/>
-      <w:r>
-        <w:rPr>
-          <w:lang w:val="ru-RU"/>
-        </w:rPr>
-        <w:t xml:space="preserve"> ) 3 мг 1т. *1р/</w:t>
-      </w:r>
-      <w:proofErr w:type="spellStart"/>
-      <w:r>
-        <w:rPr>
-          <w:lang w:val="ru-RU"/>
-        </w:rPr>
-        <w:t>сут</w:t>
-      </w:r>
-      <w:proofErr w:type="spellEnd"/>
-      <w:r>
-        <w:rPr>
-          <w:lang w:val="ru-RU"/>
-        </w:rPr>
-        <w:t xml:space="preserve">. </w:t>
-      </w:r>
-      <w:proofErr w:type="gramStart"/>
-      <w:r>
-        <w:rPr>
-          <w:lang w:val="ru-RU"/>
-        </w:rPr>
-        <w:t>п</w:t>
-      </w:r>
-      <w:proofErr w:type="gramEnd"/>
-      <w:r>
-        <w:rPr>
-          <w:lang w:val="ru-RU"/>
-        </w:rPr>
-        <w:t xml:space="preserve">/з., </w:t>
-      </w:r>
-    </w:p>
-    <w:p>
-      <w:pPr>
-        <w:ind w:left="-142"/>
-        <w:jc w:val="both"/>
-        <w:rPr>
-          <w:lang w:val="ru-RU"/>
-        </w:rPr>
-      </w:pPr>
-      <w:proofErr w:type="spellStart"/>
-      <w:r>
-        <w:rPr>
-          <w:lang w:val="ru-RU"/>
-        </w:rPr>
-        <w:t>метформин</w:t>
-      </w:r>
-      <w:proofErr w:type="spellEnd"/>
-      <w:r>
-        <w:rPr>
-          <w:lang w:val="ru-RU"/>
-        </w:rPr>
-        <w:t xml:space="preserve"> (</w:t>
-      </w:r>
-      <w:r>
-        <w:rPr>
-          <w:lang w:val="ru-RU"/>
-        </w:rPr>
-        <w:t>диаф</w:t>
-      </w:r>
-      <w:r>
-        <w:rPr>
-          <w:lang w:val="ru-RU"/>
-        </w:rPr>
-        <w:t>ормин</w:t>
-      </w:r>
-      <w:r>
-        <w:rPr>
-          <w:lang w:val="ru-RU"/>
-        </w:rPr>
-        <w:t>,</w:t>
-      </w:r>
-      <w:r>
-        <w:rPr>
-          <w:lang w:val="ru-RU"/>
-        </w:rPr>
-        <w:t xml:space="preserve"> </w:t>
-      </w:r>
-      <w:proofErr w:type="spellStart"/>
-      <w:r>
-        <w:rPr>
-          <w:lang w:val="ru-RU"/>
-        </w:rPr>
-        <w:t>сиофор</w:t>
-      </w:r>
-      <w:proofErr w:type="spellEnd"/>
-      <w:r>
-        <w:rPr>
-          <w:lang w:val="ru-RU"/>
-        </w:rPr>
-        <w:t xml:space="preserve">, </w:t>
-      </w:r>
-      <w:r>
-        <w:rPr>
-          <w:lang w:val="ru-RU"/>
-        </w:rPr>
-        <w:t xml:space="preserve"> </w:t>
-      </w:r>
-      <w:proofErr w:type="spellStart"/>
-      <w:r>
-        <w:rPr>
-          <w:lang w:val="ru-RU"/>
-        </w:rPr>
-        <w:t>глюкофаж</w:t>
-      </w:r>
-      <w:proofErr w:type="spellEnd"/>
-      <w:r>
-        <w:rPr>
-          <w:lang w:val="ru-RU"/>
-        </w:rPr>
-        <w:t>) 1000 -</w:t>
-      </w:r>
-      <w:r>
-        <w:rPr>
-          <w:lang w:val="ru-RU"/>
-        </w:rPr>
-        <w:t xml:space="preserve"> 1т. *2р/</w:t>
-      </w:r>
-      <w:proofErr w:type="spellStart"/>
-      <w:r>
-        <w:rPr>
-          <w:lang w:val="ru-RU"/>
-        </w:rPr>
-        <w:t>сут</w:t>
-      </w:r>
-      <w:proofErr w:type="spellEnd"/>
-      <w:r>
-        <w:rPr>
-          <w:lang w:val="ru-RU"/>
-        </w:rPr>
-        <w:t xml:space="preserve">. </w:t>
+      <w:r>
+        <w:rPr>
+          <w:lang w:val="ru-RU"/>
+        </w:rPr>
+        <w:t>20-22</w:t>
+      </w:r>
+      <w:r>
+        <w:rPr>
+          <w:lang w:val="ru-RU"/>
+        </w:rPr>
+        <w:t xml:space="preserve">  ед.</w:t>
       </w:r>
     </w:p>
     <w:p>
@@ -8444,143 +7498,6 @@
           <w:lang w:val="ru-RU"/>
         </w:rPr>
         <w:t xml:space="preserve"> </w:t>
-      </w:r>
-    </w:p>
-    <w:p>
-      <w:pPr>
-        <w:pStyle w:val="ab"/>
-        <w:numPr>
-          <w:ilvl w:val="0"/>
-          <w:numId w:val="2"/>
-        </w:numPr>
-        <w:ind w:left="-142"/>
-        <w:jc w:val="both"/>
-        <w:rPr>
-          <w:lang w:val="ru-RU"/>
-        </w:rPr>
-      </w:pPr>
-      <w:r>
-        <w:rPr>
-          <w:lang w:val="ru-RU"/>
-        </w:rPr>
-        <w:t>Рек</w:t>
-      </w:r>
-      <w:proofErr w:type="gramStart"/>
-      <w:r>
-        <w:rPr>
-          <w:lang w:val="ru-RU"/>
-        </w:rPr>
-        <w:t>.</w:t>
-      </w:r>
-      <w:proofErr w:type="gramEnd"/>
-      <w:r>
-        <w:rPr>
-          <w:lang w:val="ru-RU"/>
-        </w:rPr>
-        <w:t xml:space="preserve"> </w:t>
-      </w:r>
-      <w:proofErr w:type="gramStart"/>
-      <w:r>
-        <w:rPr>
-          <w:lang w:val="ru-RU"/>
-        </w:rPr>
-        <w:t>к</w:t>
-      </w:r>
-      <w:proofErr w:type="gramEnd"/>
-      <w:r>
-        <w:rPr>
-          <w:lang w:val="ru-RU"/>
-        </w:rPr>
-        <w:t xml:space="preserve">ардиолога: </w:t>
-      </w:r>
-    </w:p>
-    <w:p>
-      <w:pPr>
-        <w:numPr>
-          <w:ilvl w:val="0"/>
-          <w:numId w:val="2"/>
-        </w:numPr>
-        <w:ind w:left="-142"/>
-        <w:jc w:val="both"/>
-        <w:rPr>
-          <w:lang w:val="ru-RU"/>
-        </w:rPr>
-      </w:pPr>
-      <w:sdt>
-        <w:sdtPr>
-          <w:rPr>
-            <w:lang w:val="ru-RU"/>
-          </w:rPr>
-          <w:id w:val="-1414849388"/>
-          <w:placeholder>
-            <w:docPart w:val="DefaultPlaceholder_1082065159"/>
-          </w:placeholder>
-          <w:comboBox>
-            <w:listItem w:displayText="Гипотензивная терапия:" w:value="Гипотензивная терапия:"/>
-            <w:listItem w:displayText="С нефропротекторной целью:" w:value="С нефропротекторной целью:"/>
-          </w:comboBox>
-        </w:sdtPr>
-        <w:sdtEndPr/>
-        <w:sdtContent>
-          <w:r>
-            <w:rPr>
-              <w:lang w:val="ru-RU"/>
-            </w:rPr>
-            <w:t>Гипотензивная терапия:</w:t>
-          </w:r>
-        </w:sdtContent>
-      </w:sdt>
-      <w:r>
-        <w:rPr>
-          <w:lang w:val="ru-RU"/>
-        </w:rPr>
-        <w:t xml:space="preserve"> э</w:t>
-      </w:r>
-      <w:r>
-        <w:rPr>
-          <w:lang w:val="ru-RU"/>
-        </w:rPr>
-        <w:t>налаприл 5 мг утром,</w:t>
-      </w:r>
-      <w:r>
-        <w:rPr>
-          <w:lang w:val="ru-RU"/>
-        </w:rPr>
-        <w:t xml:space="preserve"> </w:t>
-      </w:r>
-      <w:proofErr w:type="spellStart"/>
-      <w:r>
-        <w:rPr>
-          <w:lang w:val="ru-RU"/>
-        </w:rPr>
-        <w:t>индапрес</w:t>
-      </w:r>
-      <w:proofErr w:type="spellEnd"/>
-      <w:r>
-        <w:rPr>
-          <w:lang w:val="ru-RU"/>
-        </w:rPr>
-        <w:t xml:space="preserve"> (</w:t>
-      </w:r>
-      <w:proofErr w:type="spellStart"/>
-      <w:r>
-        <w:rPr>
-          <w:lang w:val="ru-RU"/>
-        </w:rPr>
-        <w:t>индап</w:t>
-      </w:r>
-      <w:proofErr w:type="spellEnd"/>
-      <w:r>
-        <w:rPr>
-          <w:lang w:val="ru-RU"/>
-        </w:rPr>
-        <w:t xml:space="preserve">) 2,5 мг утром, </w:t>
-      </w:r>
-      <w:r>
-        <w:rPr>
-          <w:lang w:val="ru-RU"/>
-        </w:rPr>
-        <w:t xml:space="preserve"> кардиомагнил  1 т. вечер. Контр. АД. </w:t>
       </w:r>
     </w:p>
     <w:p>
@@ -8621,7 +7538,7 @@
             <w:rPr>
               <w:lang w:val="ru-RU"/>
             </w:rPr>
-            <w:t>Диалипон</w:t>
+            <w:t>Тиолипон</w:t>
           </w:r>
           <w:proofErr w:type="spellEnd"/>
           <w:r>
@@ -8669,105 +7586,133 @@
         <w:rPr>
           <w:lang w:val="ru-RU"/>
         </w:rPr>
-        <w:t>нейрорубин</w:t>
+        <w:t>витаксон</w:t>
       </w:r>
       <w:proofErr w:type="spellEnd"/>
       <w:r>
         <w:rPr>
           <w:lang w:val="ru-RU"/>
         </w:rPr>
-        <w:t xml:space="preserve"> форте 1т./</w:t>
+        <w:t xml:space="preserve"> 1т. *</w:t>
+      </w:r>
+      <w:r>
+        <w:rPr>
+          <w:lang w:val="ru-RU"/>
+        </w:rPr>
+        <w:t>3</w:t>
+      </w:r>
+      <w:r>
+        <w:rPr>
+          <w:lang w:val="ru-RU"/>
+        </w:rPr>
+        <w:t>р/д.</w:t>
+      </w:r>
+      <w:r>
+        <w:rPr>
+          <w:lang w:val="ru-RU"/>
+        </w:rPr>
+        <w:t xml:space="preserve"> мес.</w:t>
+      </w:r>
+      <w:r>
+        <w:rPr>
+          <w:lang w:val="ru-RU"/>
+        </w:rPr>
+        <w:t>,</w:t>
+      </w:r>
+    </w:p>
+    <w:p>
+      <w:pPr>
+        <w:numPr>
+          <w:ilvl w:val="0"/>
+          <w:numId w:val="2"/>
+        </w:numPr>
+        <w:ind w:left="-142"/>
+        <w:jc w:val="both"/>
+        <w:rPr>
+          <w:lang w:val="ru-RU"/>
+        </w:rPr>
+      </w:pPr>
+      <w:r>
+        <w:rPr>
+          <w:lang w:val="ru-RU"/>
+        </w:rPr>
+        <w:t xml:space="preserve">Осмотр невропатолога по </w:t>
+      </w:r>
+      <w:proofErr w:type="gramStart"/>
+      <w:r>
+        <w:rPr>
+          <w:lang w:val="ru-RU"/>
+        </w:rPr>
+        <w:t>м</w:t>
+      </w:r>
+      <w:proofErr w:type="gramEnd"/>
+      <w:r>
+        <w:rPr>
+          <w:lang w:val="ru-RU"/>
+        </w:rPr>
+        <w:t>/ж</w:t>
+      </w:r>
+    </w:p>
+    <w:p>
+      <w:pPr>
+        <w:numPr>
+          <w:ilvl w:val="0"/>
+          <w:numId w:val="2"/>
+        </w:numPr>
+        <w:ind w:left="-142"/>
+        <w:jc w:val="both"/>
+        <w:rPr>
+          <w:lang w:val="ru-RU"/>
+        </w:rPr>
+      </w:pPr>
+      <w:r>
+        <w:rPr>
+          <w:lang w:val="ru-RU"/>
+        </w:rPr>
+        <w:t xml:space="preserve">С больной проведена беседа о необходимости проведения самоконтроля в </w:t>
       </w:r>
       <w:proofErr w:type="spellStart"/>
       <w:r>
         <w:rPr>
           <w:lang w:val="ru-RU"/>
         </w:rPr>
-        <w:t>сут</w:t>
+        <w:t>амб</w:t>
       </w:r>
       <w:proofErr w:type="spellEnd"/>
       <w:r>
         <w:rPr>
           <w:lang w:val="ru-RU"/>
         </w:rPr>
+        <w:t xml:space="preserve">. условиях, соблюдения режима питания и контроле </w:t>
+      </w:r>
+      <w:proofErr w:type="spellStart"/>
+      <w:r>
+        <w:rPr>
+          <w:lang w:val="ru-RU"/>
+        </w:rPr>
+        <w:t>глик</w:t>
+      </w:r>
+      <w:proofErr w:type="spellEnd"/>
+      <w:r>
+        <w:rPr>
+          <w:lang w:val="ru-RU"/>
+        </w:rPr>
+        <w:t>. гемоглобина каждые 3 мес. Предупреждена о переводе на генно-инженерные виды инсулина при неудовлетворительной компенсации.</w:t>
+      </w:r>
+      <w:proofErr w:type="gramStart"/>
+      <w:r>
+        <w:rPr>
+          <w:lang w:val="ru-RU"/>
+        </w:rPr>
+        <w:t xml:space="preserve">  </w:t>
+      </w:r>
+      <w:r>
+        <w:rPr>
+          <w:lang w:val="ru-RU"/>
+        </w:rPr>
         <w:t>.</w:t>
       </w:r>
-      <w:r>
-        <w:rPr>
-          <w:lang w:val="ru-RU"/>
-        </w:rPr>
-        <w:t>, (</w:t>
-      </w:r>
-      <w:proofErr w:type="spellStart"/>
-      <w:r>
-        <w:rPr>
-          <w:lang w:val="ru-RU"/>
-        </w:rPr>
-        <w:t>мильгамма</w:t>
-      </w:r>
-      <w:proofErr w:type="spellEnd"/>
-      <w:r>
-        <w:rPr>
-          <w:lang w:val="ru-RU"/>
-        </w:rPr>
-        <w:t xml:space="preserve"> 1т.*3р/д.</w:t>
-      </w:r>
-      <w:r>
-        <w:rPr>
-          <w:lang w:val="ru-RU"/>
-        </w:rPr>
-        <w:t xml:space="preserve">, </w:t>
-      </w:r>
-      <w:proofErr w:type="spellStart"/>
-      <w:r>
-        <w:rPr>
-          <w:lang w:val="ru-RU"/>
-        </w:rPr>
-        <w:t>витаксон</w:t>
-      </w:r>
-      <w:proofErr w:type="spellEnd"/>
-      <w:r>
-        <w:rPr>
-          <w:lang w:val="ru-RU"/>
-        </w:rPr>
-        <w:t xml:space="preserve"> 1т. *</w:t>
-      </w:r>
-      <w:r>
-        <w:rPr>
-          <w:lang w:val="ru-RU"/>
-        </w:rPr>
-        <w:t>3</w:t>
-      </w:r>
-      <w:r>
-        <w:rPr>
-          <w:lang w:val="ru-RU"/>
-        </w:rPr>
-        <w:t>р/д.</w:t>
-      </w:r>
-      <w:r>
-        <w:rPr>
-          <w:lang w:val="ru-RU"/>
-        </w:rPr>
-        <w:t>)</w:t>
-      </w:r>
-      <w:r>
-        <w:rPr>
-          <w:lang w:val="ru-RU"/>
-        </w:rPr>
-        <w:t xml:space="preserve"> </w:t>
-      </w:r>
-      <w:r>
-        <w:rPr>
-          <w:lang w:val="ru-RU"/>
-        </w:rPr>
-        <w:t>1 мес.</w:t>
-      </w:r>
-      <w:r>
-        <w:rPr>
-          <w:lang w:val="ru-RU"/>
-        </w:rPr>
-        <w:t>, актовегин 200 мг *2р/д. 1 мес.</w:t>
-      </w:r>
+      <w:proofErr w:type="gramEnd"/>
       <w:r>
         <w:rPr>
           <w:lang w:val="ru-RU"/>
@@ -8798,451 +7743,6 @@
           </w:r>
         </w:sdtContent>
       </w:sdt>
-    </w:p>
-    <w:p>
-      <w:pPr>
-        <w:numPr>
-          <w:ilvl w:val="0"/>
-          <w:numId w:val="2"/>
-        </w:numPr>
-        <w:ind w:left="-142"/>
-        <w:jc w:val="both"/>
-        <w:rPr>
-          <w:lang w:val="ru-RU"/>
-        </w:rPr>
-      </w:pPr>
-      <w:r>
-        <w:rPr>
-          <w:lang w:val="ru-RU"/>
-        </w:rPr>
-        <w:t>Рек. невропатолога: преп. а-</w:t>
-      </w:r>
-      <w:proofErr w:type="spellStart"/>
-      <w:r>
-        <w:rPr>
-          <w:lang w:val="ru-RU"/>
-        </w:rPr>
-        <w:t>липоевой</w:t>
-      </w:r>
-      <w:proofErr w:type="spellEnd"/>
-      <w:r>
-        <w:rPr>
-          <w:lang w:val="ru-RU"/>
-        </w:rPr>
-        <w:t xml:space="preserve"> к-ты 600 мг в/в кап.</w:t>
-      </w:r>
-      <w:r>
-        <w:rPr>
-          <w:lang w:val="ru-RU"/>
-        </w:rPr>
-        <w:t xml:space="preserve">, </w:t>
-      </w:r>
-      <w:r>
-        <w:rPr>
-          <w:lang w:val="ru-RU"/>
-        </w:rPr>
-        <w:t xml:space="preserve">витамины </w:t>
-      </w:r>
-      <w:proofErr w:type="spellStart"/>
-      <w:r>
-        <w:rPr>
-          <w:lang w:val="ru-RU"/>
-        </w:rPr>
-        <w:t>гр</w:t>
-      </w:r>
-      <w:proofErr w:type="spellEnd"/>
-      <w:r>
-        <w:rPr>
-          <w:lang w:val="ru-RU"/>
-        </w:rPr>
-        <w:t xml:space="preserve"> В, </w:t>
-      </w:r>
-      <w:r>
-        <w:rPr>
-          <w:lang w:val="ru-RU"/>
-        </w:rPr>
-        <w:t xml:space="preserve">актовегин 10,0 в/в № 10, </w:t>
-      </w:r>
-      <w:proofErr w:type="spellStart"/>
-      <w:r>
-        <w:rPr>
-          <w:lang w:val="ru-RU"/>
-        </w:rPr>
-        <w:t>бенфогамма</w:t>
-      </w:r>
-      <w:proofErr w:type="spellEnd"/>
-      <w:r>
-        <w:rPr>
-          <w:lang w:val="ru-RU"/>
-        </w:rPr>
-        <w:t xml:space="preserve"> 300 мг 1т/</w:t>
-      </w:r>
-      <w:proofErr w:type="spellStart"/>
-      <w:r>
-        <w:rPr>
-          <w:lang w:val="ru-RU"/>
-        </w:rPr>
-        <w:t>сут</w:t>
-      </w:r>
-      <w:proofErr w:type="spellEnd"/>
-      <w:r>
-        <w:rPr>
-          <w:lang w:val="ru-RU"/>
-        </w:rPr>
-        <w:t xml:space="preserve"> до 2 мес.,  вита-</w:t>
-      </w:r>
-      <w:proofErr w:type="spellStart"/>
-      <w:r>
-        <w:rPr>
-          <w:lang w:val="ru-RU"/>
-        </w:rPr>
-        <w:t>мелатононин</w:t>
-      </w:r>
-      <w:proofErr w:type="spellEnd"/>
-      <w:r>
-        <w:rPr>
-          <w:lang w:val="ru-RU"/>
-        </w:rPr>
-        <w:t xml:space="preserve"> 1-2 т </w:t>
-      </w:r>
-      <w:proofErr w:type="spellStart"/>
-      <w:r>
-        <w:rPr>
-          <w:lang w:val="ru-RU"/>
-        </w:rPr>
-        <w:t>веч</w:t>
-      </w:r>
-      <w:proofErr w:type="spellEnd"/>
-      <w:r>
-        <w:rPr>
-          <w:lang w:val="ru-RU"/>
-        </w:rPr>
-        <w:t>.,</w:t>
-      </w:r>
-      <w:r>
-        <w:rPr>
-          <w:lang w:val="ru-RU"/>
-        </w:rPr>
-        <w:t xml:space="preserve"> </w:t>
-      </w:r>
-      <w:proofErr w:type="spellStart"/>
-      <w:r>
-        <w:rPr>
-          <w:lang w:val="ru-RU"/>
-        </w:rPr>
-        <w:t>вестибо</w:t>
-      </w:r>
-      <w:proofErr w:type="spellEnd"/>
-      <w:r>
-        <w:rPr>
-          <w:lang w:val="ru-RU"/>
-        </w:rPr>
-        <w:t xml:space="preserve"> 24 мг 2р\д, </w:t>
-      </w:r>
-      <w:r>
-        <w:rPr>
-          <w:lang w:val="ru-RU"/>
-        </w:rPr>
-        <w:t xml:space="preserve"> </w:t>
-      </w:r>
-      <w:proofErr w:type="spellStart"/>
-      <w:r>
-        <w:rPr>
-          <w:lang w:val="ru-RU"/>
-        </w:rPr>
-        <w:t>вестинорм</w:t>
-      </w:r>
-      <w:proofErr w:type="spellEnd"/>
-      <w:r>
-        <w:rPr>
-          <w:lang w:val="ru-RU"/>
-        </w:rPr>
-        <w:t xml:space="preserve"> 16 мг 1т 3р\д до 2 </w:t>
-      </w:r>
-      <w:proofErr w:type="spellStart"/>
-      <w:proofErr w:type="gramStart"/>
-      <w:r>
-        <w:rPr>
-          <w:lang w:val="ru-RU"/>
-        </w:rPr>
-        <w:t>мес</w:t>
-      </w:r>
-      <w:proofErr w:type="spellEnd"/>
-      <w:proofErr w:type="gramEnd"/>
-      <w:r>
-        <w:rPr>
-          <w:lang w:val="ru-RU"/>
-        </w:rPr>
-        <w:t xml:space="preserve">,, </w:t>
-      </w:r>
-      <w:proofErr w:type="spellStart"/>
-      <w:r>
-        <w:rPr>
-          <w:lang w:val="ru-RU"/>
-        </w:rPr>
-        <w:t>габагамма</w:t>
-      </w:r>
-      <w:proofErr w:type="spellEnd"/>
-      <w:r>
-        <w:rPr>
-          <w:lang w:val="ru-RU"/>
-        </w:rPr>
-        <w:t xml:space="preserve"> 300 мг </w:t>
-      </w:r>
-      <w:proofErr w:type="spellStart"/>
-      <w:r>
-        <w:rPr>
-          <w:lang w:val="ru-RU"/>
-        </w:rPr>
-        <w:t>веч</w:t>
-      </w:r>
-      <w:proofErr w:type="spellEnd"/>
-      <w:r>
-        <w:rPr>
-          <w:lang w:val="ru-RU"/>
-        </w:rPr>
-        <w:t xml:space="preserve">, </w:t>
-      </w:r>
-      <w:proofErr w:type="spellStart"/>
-      <w:r>
-        <w:rPr>
-          <w:lang w:val="ru-RU"/>
-        </w:rPr>
-        <w:t>габантин</w:t>
-      </w:r>
-      <w:proofErr w:type="spellEnd"/>
-      <w:r>
-        <w:rPr>
-          <w:lang w:val="ru-RU"/>
-        </w:rPr>
-        <w:t xml:space="preserve"> 300мг 2р/</w:t>
-      </w:r>
-      <w:proofErr w:type="spellStart"/>
-      <w:r>
-        <w:rPr>
-          <w:lang w:val="ru-RU"/>
-        </w:rPr>
-        <w:t>сут</w:t>
-      </w:r>
-      <w:proofErr w:type="spellEnd"/>
-      <w:r>
-        <w:rPr>
-          <w:lang w:val="ru-RU"/>
-        </w:rPr>
-        <w:t xml:space="preserve">. 2-3 </w:t>
-      </w:r>
-      <w:proofErr w:type="spellStart"/>
-      <w:r>
-        <w:rPr>
-          <w:lang w:val="ru-RU"/>
-        </w:rPr>
-        <w:t>нед</w:t>
-      </w:r>
-      <w:proofErr w:type="spellEnd"/>
-      <w:r>
-        <w:rPr>
-          <w:lang w:val="ru-RU"/>
-        </w:rPr>
-        <w:t xml:space="preserve">., глицин 2т 3/д., </w:t>
-      </w:r>
-      <w:proofErr w:type="spellStart"/>
-      <w:r>
-        <w:rPr>
-          <w:lang w:val="ru-RU"/>
-        </w:rPr>
-        <w:t>глиятон</w:t>
-      </w:r>
-      <w:proofErr w:type="spellEnd"/>
-      <w:r>
-        <w:rPr>
-          <w:lang w:val="ru-RU"/>
-        </w:rPr>
-        <w:t xml:space="preserve"> 1000  в/м № 10, </w:t>
-      </w:r>
-      <w:proofErr w:type="spellStart"/>
-      <w:r>
-        <w:rPr>
-          <w:lang w:val="ru-RU"/>
-        </w:rPr>
-        <w:t>кортексин</w:t>
-      </w:r>
-      <w:proofErr w:type="spellEnd"/>
-      <w:r>
-        <w:rPr>
-          <w:lang w:val="ru-RU"/>
-        </w:rPr>
-        <w:t xml:space="preserve"> 10,</w:t>
-      </w:r>
-      <w:r>
-        <w:rPr>
-          <w:lang w:val="ru-RU"/>
-        </w:rPr>
-        <w:t>0</w:t>
-      </w:r>
-      <w:r>
-        <w:rPr>
-          <w:lang w:val="ru-RU"/>
-        </w:rPr>
-        <w:t xml:space="preserve"> в/</w:t>
-      </w:r>
-      <w:r>
-        <w:rPr>
-          <w:lang w:val="ru-RU"/>
-        </w:rPr>
-        <w:t>м</w:t>
-      </w:r>
-      <w:r>
-        <w:rPr>
-          <w:lang w:val="ru-RU"/>
-        </w:rPr>
-        <w:t xml:space="preserve"> №10., </w:t>
-      </w:r>
-      <w:proofErr w:type="spellStart"/>
-      <w:r>
-        <w:rPr>
-          <w:lang w:val="ru-RU"/>
-        </w:rPr>
-        <w:t>келтикан</w:t>
-      </w:r>
-      <w:proofErr w:type="spellEnd"/>
-      <w:r>
-        <w:rPr>
-          <w:lang w:val="ru-RU"/>
-        </w:rPr>
-        <w:t xml:space="preserve"> 1т.*3р/д.</w:t>
-      </w:r>
-      <w:r>
-        <w:rPr>
-          <w:lang w:val="ru-RU"/>
-        </w:rPr>
-        <w:t xml:space="preserve"> 1 мес.</w:t>
-      </w:r>
-      <w:r>
-        <w:rPr>
-          <w:lang w:val="ru-RU"/>
-        </w:rPr>
-        <w:t xml:space="preserve">, </w:t>
-      </w:r>
-      <w:proofErr w:type="spellStart"/>
-      <w:r>
-        <w:rPr>
-          <w:lang w:val="ru-RU"/>
-        </w:rPr>
-        <w:t>луцетам</w:t>
-      </w:r>
-      <w:proofErr w:type="spellEnd"/>
-      <w:r>
-        <w:rPr>
-          <w:lang w:val="ru-RU"/>
-        </w:rPr>
-        <w:t xml:space="preserve"> 15,0 в/в </w:t>
-      </w:r>
-      <w:proofErr w:type="spellStart"/>
-      <w:proofErr w:type="gramStart"/>
-      <w:r>
-        <w:rPr>
-          <w:lang w:val="ru-RU"/>
-        </w:rPr>
-        <w:t>стр</w:t>
-      </w:r>
-      <w:proofErr w:type="spellEnd"/>
-      <w:proofErr w:type="gramEnd"/>
-      <w:r>
-        <w:rPr>
-          <w:lang w:val="ru-RU"/>
-        </w:rPr>
-        <w:t xml:space="preserve"> № 10, </w:t>
-      </w:r>
-      <w:proofErr w:type="spellStart"/>
-      <w:r>
-        <w:rPr>
-          <w:lang w:val="ru-RU"/>
-        </w:rPr>
-        <w:t>нуклео</w:t>
-      </w:r>
-      <w:proofErr w:type="spellEnd"/>
-      <w:r>
-        <w:rPr>
-          <w:lang w:val="ru-RU"/>
-        </w:rPr>
-        <w:t xml:space="preserve"> ЦМФ 1т. *2р/д 20 дней, </w:t>
-      </w:r>
-      <w:proofErr w:type="spellStart"/>
-      <w:r>
-        <w:rPr>
-          <w:lang w:val="ru-RU"/>
-        </w:rPr>
-        <w:t>сермион</w:t>
-      </w:r>
-      <w:proofErr w:type="spellEnd"/>
-      <w:r>
-        <w:rPr>
-          <w:lang w:val="ru-RU"/>
-        </w:rPr>
-        <w:t xml:space="preserve"> 30 мг утр. 1 мес., </w:t>
-      </w:r>
-    </w:p>
-    <w:p>
-      <w:pPr>
-        <w:numPr>
-          <w:ilvl w:val="0"/>
-          <w:numId w:val="2"/>
-        </w:numPr>
-        <w:ind w:left="-142"/>
-        <w:jc w:val="both"/>
-        <w:rPr>
-          <w:lang w:val="ru-RU"/>
-        </w:rPr>
-      </w:pPr>
-      <w:r>
-        <w:rPr>
-          <w:lang w:val="ru-RU"/>
-        </w:rPr>
-        <w:t>УЗИ щит</w:t>
-      </w:r>
-      <w:proofErr w:type="gramStart"/>
-      <w:r>
-        <w:rPr>
-          <w:lang w:val="ru-RU"/>
-        </w:rPr>
-        <w:t>.</w:t>
-      </w:r>
-      <w:proofErr w:type="gramEnd"/>
-      <w:r>
-        <w:rPr>
-          <w:lang w:val="ru-RU"/>
-        </w:rPr>
-        <w:t xml:space="preserve"> </w:t>
-      </w:r>
-      <w:proofErr w:type="gramStart"/>
-      <w:r>
-        <w:rPr>
-          <w:lang w:val="ru-RU"/>
-        </w:rPr>
-        <w:t>ж</w:t>
-      </w:r>
-      <w:proofErr w:type="gramEnd"/>
-      <w:r>
-        <w:rPr>
-          <w:lang w:val="ru-RU"/>
-        </w:rPr>
-        <w:t xml:space="preserve">елезы 1р. в год. </w:t>
-      </w:r>
-      <w:r>
-        <w:rPr>
-          <w:lang w:val="ru-RU"/>
-        </w:rPr>
-        <w:t xml:space="preserve">Контр ТТГ 1р в 6 мес. </w:t>
-      </w:r>
-    </w:p>
-    <w:p>
-      <w:pPr>
-        <w:ind w:left="-142"/>
-        <w:jc w:val="both"/>
-        <w:rPr>
-          <w:lang w:val="ru-RU"/>
-        </w:rPr>
-      </w:pPr>
     </w:p>
     <w:p>
       <w:pPr>
@@ -10751,93 +9251,6 @@
     </w:docPart>
     <w:docPart>
       <w:docPartPr>
-        <w:name w:val="FBFC6A18E07A484F9E976562E903BEB7"/>
-        <w:category>
-          <w:name w:val="Общие"/>
-          <w:gallery w:val="placeholder"/>
-        </w:category>
-        <w:types>
-          <w:type w:val="bbPlcHdr"/>
-        </w:types>
-        <w:behaviors>
-          <w:behavior w:val="content"/>
-        </w:behaviors>
-        <w:guid w:val="{E5D938F3-E00E-4F48-ACDE-E2E2655275DF}"/>
-      </w:docPartPr>
-      <w:docPartBody>
-        <w:p>
-          <w:pPr>
-            <w:pStyle w:val="FBFC6A18E07A484F9E976562E903BEB7"/>
-          </w:pPr>
-          <w:r>
-            <w:rPr>
-              <w:rStyle w:val="a3"/>
-            </w:rPr>
-            <w:t>Выберите элемент.</w:t>
-          </w:r>
-        </w:p>
-      </w:docPartBody>
-    </w:docPart>
-    <w:docPart>
-      <w:docPartPr>
-        <w:name w:val="DB435B1E68954750936FB322747598D2"/>
-        <w:category>
-          <w:name w:val="Общие"/>
-          <w:gallery w:val="placeholder"/>
-        </w:category>
-        <w:types>
-          <w:type w:val="bbPlcHdr"/>
-        </w:types>
-        <w:behaviors>
-          <w:behavior w:val="content"/>
-        </w:behaviors>
-        <w:guid w:val="{7122C427-55FD-49A2-B369-ED6DAFC67A8F}"/>
-      </w:docPartPr>
-      <w:docPartBody>
-        <w:p>
-          <w:pPr>
-            <w:pStyle w:val="DB435B1E68954750936FB322747598D2"/>
-          </w:pPr>
-          <w:r>
-            <w:rPr>
-              <w:rStyle w:val="a3"/>
-            </w:rPr>
-            <w:t>Выберите элемент.</w:t>
-          </w:r>
-        </w:p>
-      </w:docPartBody>
-    </w:docPart>
-    <w:docPart>
-      <w:docPartPr>
-        <w:name w:val="5917FEE754784A0BA4173B51A4E1CE95"/>
-        <w:category>
-          <w:name w:val="Общие"/>
-          <w:gallery w:val="placeholder"/>
-        </w:category>
-        <w:types>
-          <w:type w:val="bbPlcHdr"/>
-        </w:types>
-        <w:behaviors>
-          <w:behavior w:val="content"/>
-        </w:behaviors>
-        <w:guid w:val="{92F74F23-8C0C-424C-A12C-19EB4EDE41E3}"/>
-      </w:docPartPr>
-      <w:docPartBody>
-        <w:p>
-          <w:pPr>
-            <w:pStyle w:val="5917FEE754784A0BA4173B51A4E1CE95"/>
-          </w:pPr>
-          <w:r>
-            <w:rPr>
-              <w:rStyle w:val="a3"/>
-            </w:rPr>
-            <w:t>Выберите элемент.</w:t>
-          </w:r>
-        </w:p>
-      </w:docPartBody>
-    </w:docPart>
-    <w:docPart>
-      <w:docPartPr>
         <w:name w:val="FFCB998A69C547318D033520574A41D0"/>
         <w:category>
           <w:name w:val="Общие"/>
@@ -11011,6 +9424,93 @@
         </w:p>
       </w:docPartBody>
     </w:docPart>
+    <w:docPart>
+      <w:docPartPr>
+        <w:name w:val="F5862A5DAD2B464CBB34032AB5BBFD8F"/>
+        <w:category>
+          <w:name w:val="Общие"/>
+          <w:gallery w:val="placeholder"/>
+        </w:category>
+        <w:types>
+          <w:type w:val="bbPlcHdr"/>
+        </w:types>
+        <w:behaviors>
+          <w:behavior w:val="content"/>
+        </w:behaviors>
+        <w:guid w:val="{56BA2888-3699-4022-870B-4D1F29BC2B8C}"/>
+      </w:docPartPr>
+      <w:docPartBody>
+        <w:p>
+          <w:pPr>
+            <w:pStyle w:val="F5862A5DAD2B464CBB34032AB5BBFD8F"/>
+          </w:pPr>
+          <w:r>
+            <w:rPr>
+              <w:rStyle w:val="a3"/>
+            </w:rPr>
+            <w:t>Выберите элемент.</w:t>
+          </w:r>
+        </w:p>
+      </w:docPartBody>
+    </w:docPart>
+    <w:docPart>
+      <w:docPartPr>
+        <w:name w:val="FFA0DD9DC9084EA7AFC0B038FF763A19"/>
+        <w:category>
+          <w:name w:val="Общие"/>
+          <w:gallery w:val="placeholder"/>
+        </w:category>
+        <w:types>
+          <w:type w:val="bbPlcHdr"/>
+        </w:types>
+        <w:behaviors>
+          <w:behavior w:val="content"/>
+        </w:behaviors>
+        <w:guid w:val="{6E5B2D3F-3F50-43AA-B62F-44493AAF0732}"/>
+      </w:docPartPr>
+      <w:docPartBody>
+        <w:p>
+          <w:pPr>
+            <w:pStyle w:val="FFA0DD9DC9084EA7AFC0B038FF763A19"/>
+          </w:pPr>
+          <w:r>
+            <w:rPr>
+              <w:rStyle w:val="a3"/>
+            </w:rPr>
+            <w:t>Выберите элемент.</w:t>
+          </w:r>
+        </w:p>
+      </w:docPartBody>
+    </w:docPart>
+    <w:docPart>
+      <w:docPartPr>
+        <w:name w:val="6E40B01B949E4296980AAE6EFA0D3B8C"/>
+        <w:category>
+          <w:name w:val="Общие"/>
+          <w:gallery w:val="placeholder"/>
+        </w:category>
+        <w:types>
+          <w:type w:val="bbPlcHdr"/>
+        </w:types>
+        <w:behaviors>
+          <w:behavior w:val="content"/>
+        </w:behaviors>
+        <w:guid w:val="{8A7E5375-8CBE-438F-8F87-A72F3C1EEF72}"/>
+      </w:docPartPr>
+      <w:docPartBody>
+        <w:p>
+          <w:pPr>
+            <w:pStyle w:val="6E40B01B949E4296980AAE6EFA0D3B8C"/>
+          </w:pPr>
+          <w:r>
+            <w:rPr>
+              <w:rStyle w:val="a3"/>
+            </w:rPr>
+            <w:t>Выберите элемент.</w:t>
+          </w:r>
+        </w:p>
+      </w:docPartBody>
+    </w:docPart>
   </w:docParts>
 </w:glossaryDocument>
 </file>
@@ -11100,6 +9600,7 @@
     <w:rsid w:val="001B01EB"/>
     <w:rsid w:val="00260FAF"/>
     <w:rsid w:val="00277827"/>
+    <w:rsid w:val="002B13A4"/>
     <w:rsid w:val="002C4CC7"/>
     <w:rsid w:val="003C799D"/>
     <w:rsid w:val="00411AC6"/>
@@ -11153,6 +9654,7 @@
     <w:rsid w:val="00DF5775"/>
     <w:rsid w:val="00E606C6"/>
     <w:rsid w:val="00E73A83"/>
+    <w:rsid w:val="00E823BA"/>
     <w:rsid w:val="00E96564"/>
     <w:rsid w:val="00ED18CE"/>
     <w:rsid w:val="00F918CD"/>
@@ -11370,7 +9872,7 @@
     <w:basedOn w:val="a0"/>
     <w:uiPriority w:val="99"/>
     <w:semiHidden/>
-    <w:rsid w:val="00A03B3C"/>
+    <w:rsid w:val="002B13A4"/>
     <w:rPr>
       <w:color w:val="808080"/>
     </w:rPr>
@@ -12037,6 +10539,34 @@
   <w:style w:type="paragraph" w:customStyle="1" w:styleId="4C74BE0EFA5A41D29BB3178B78B2E896">
     <w:name w:val="4C74BE0EFA5A41D29BB3178B78B2E896"/>
     <w:rsid w:val="00A03B3C"/>
+    <w:rPr>
+      <w:lang w:val="uk-UA" w:eastAsia="uk-UA"/>
+    </w:rPr>
+  </w:style>
+  <w:style w:type="paragraph" w:customStyle="1" w:styleId="F5862A5DAD2B464CBB34032AB5BBFD8F">
+    <w:name w:val="F5862A5DAD2B464CBB34032AB5BBFD8F"/>
+    <w:rsid w:val="002B13A4"/>
+    <w:rPr>
+      <w:lang w:val="uk-UA" w:eastAsia="uk-UA"/>
+    </w:rPr>
+  </w:style>
+  <w:style w:type="paragraph" w:customStyle="1" w:styleId="FFA0DD9DC9084EA7AFC0B038FF763A19">
+    <w:name w:val="FFA0DD9DC9084EA7AFC0B038FF763A19"/>
+    <w:rsid w:val="002B13A4"/>
+    <w:rPr>
+      <w:lang w:val="uk-UA" w:eastAsia="uk-UA"/>
+    </w:rPr>
+  </w:style>
+  <w:style w:type="paragraph" w:customStyle="1" w:styleId="6E40B01B949E4296980AAE6EFA0D3B8C">
+    <w:name w:val="6E40B01B949E4296980AAE6EFA0D3B8C"/>
+    <w:rsid w:val="002B13A4"/>
+    <w:rPr>
+      <w:lang w:val="uk-UA" w:eastAsia="uk-UA"/>
+    </w:rPr>
+  </w:style>
+  <w:style w:type="paragraph" w:customStyle="1" w:styleId="D841E0CB59AD4E978CA0798157C17E1B">
+    <w:name w:val="D841E0CB59AD4E978CA0798157C17E1B"/>
+    <w:rsid w:val="002B13A4"/>
     <w:rPr>
       <w:lang w:val="uk-UA" w:eastAsia="uk-UA"/>
     </w:rPr>
@@ -12528,7 +11058,7 @@
 </file>
 
 <file path=customXml/itemProps1.xml><?xml version="1.0" encoding="utf-8"?>
-<ds:datastoreItem xmlns:ds="http://schemas.openxmlformats.org/officeDocument/2006/customXml" ds:itemID="{4B9F3E46-1A23-4C84-A6E4-C6AF1B2B9ED7}">
+<ds:datastoreItem xmlns:ds="http://schemas.openxmlformats.org/officeDocument/2006/customXml" ds:itemID="{00D7EAC6-AB47-4662-93F7-A87AE83F70A0}">
   <ds:schemaRefs>
     <ds:schemaRef ds:uri="http://schemas.openxmlformats.org/officeDocument/2006/bibliography"/>
   </ds:schemaRefs>
